--- a/.0 SGWH-RCA/.0.1 Inicio/0.1.2.-Planificacion/0.1.2.7.-Gestion Comunicacion/0.1.2.7.1.-Plan de Gestion de Comunicacion.docx
+++ b/.0 SGWH-RCA/.0.1 Inicio/0.1.2.-Planificacion/0.1.2.7.-Gestion Comunicacion/0.1.2.7.1.-Plan de Gestion de Comunicacion.docx
@@ -1391,8 +1391,8 @@
           <w:sz w:val="32"/>
         </w:rPr>
         <w:sectPr>
-          <w:headerReference w:type="default" r:id="rId6"/>
-          <w:footerReference w:type="default" r:id="rId7"/>
+          <w:headerReference w:type="default" r:id="rId7"/>
+          <w:footerReference w:type="default" r:id="rId8"/>
           <w:pgSz w:w="11906" w:h="16838"/>
           <w:pgMar w:top="1417" w:right="1701" w:bottom="1417" w:left="1701" w:header="708" w:footer="708" w:gutter="0"/>
           <w:cols w:space="708"/>
@@ -1403,6 +1403,7 @@
     <w:p>
       <w:pPr>
         <w:pStyle w:val="Ttulo1"/>
+        <w:jc w:val="center"/>
         <w:rPr>
           <w:lang w:val="es-EC"/>
         </w:rPr>
@@ -1413,6 +1414,2600 @@
           <w:lang w:val="es-EC"/>
         </w:rPr>
         <w:lastRenderedPageBreak/>
+        <w:t>PLAN DE GESTIO</w:t>
+      </w:r>
+      <w:bookmarkStart w:id="2" w:name="_GoBack"/>
+      <w:bookmarkEnd w:id="2"/>
+      <w:r>
+        <w:rPr>
+          <w:lang w:val="es-EC"/>
+        </w:rPr>
+        <w:t>N DE COMUNICACIONES</w:t>
+      </w:r>
+    </w:p>
+    <w:tbl>
+      <w:tblPr>
+        <w:tblStyle w:val="Tablaconcuadrcula2"/>
+        <w:tblW w:w="9469" w:type="dxa"/>
+        <w:tblInd w:w="-289" w:type="dxa"/>
+        <w:tblLayout w:type="fixed"/>
+        <w:tblLook w:val="04A0" w:firstRow="1" w:lastRow="0" w:firstColumn="1" w:lastColumn="0" w:noHBand="0" w:noVBand="1"/>
+      </w:tblPr>
+      <w:tblGrid>
+        <w:gridCol w:w="9469"/>
+      </w:tblGrid>
+      <w:tr>
+        <w:tc>
+          <w:tcPr>
+            <w:tcW w:w="9469" w:type="dxa"/>
+            <w:shd w:val="clear" w:color="auto" w:fill="D99594"/>
+          </w:tcPr>
+          <w:p>
+            <w:pPr>
+              <w:spacing w:before="60" w:line="360" w:lineRule="auto"/>
+              <w:jc w:val="both"/>
+              <w:rPr>
+                <w:rFonts w:ascii="Times New Roman" w:eastAsia="Calibri" w:hAnsi="Times New Roman" w:cs="Times New Roman"/>
+                <w:b/>
+                <w:lang w:val="es-EC"/>
+              </w:rPr>
+            </w:pPr>
+            <w:r>
+              <w:rPr>
+                <w:rFonts w:ascii="Times New Roman" w:eastAsia="Calibri" w:hAnsi="Times New Roman" w:cs="Times New Roman"/>
+                <w:b/>
+                <w:lang w:val="es-EC"/>
+              </w:rPr>
+              <w:t>Comunicaciones del proyecto:</w:t>
+            </w:r>
+          </w:p>
+        </w:tc>
+      </w:tr>
+      <w:tr>
+        <w:tc>
+          <w:tcPr>
+            <w:tcW w:w="9469" w:type="dxa"/>
+          </w:tcPr>
+          <w:p>
+            <w:pPr>
+              <w:autoSpaceDE w:val="0"/>
+              <w:autoSpaceDN w:val="0"/>
+              <w:adjustRightInd w:val="0"/>
+              <w:spacing w:line="360" w:lineRule="auto"/>
+              <w:ind w:left="720"/>
+              <w:contextualSpacing/>
+              <w:rPr>
+                <w:rFonts w:ascii="Times New Roman" w:eastAsia="Calibri" w:hAnsi="Times New Roman" w:cs="Times New Roman"/>
+                <w:lang w:val="es-EC"/>
+              </w:rPr>
+            </w:pPr>
+            <w:r>
+              <w:rPr>
+                <w:rFonts w:ascii="Times New Roman" w:eastAsia="Calibri" w:hAnsi="Times New Roman" w:cs="Times New Roman"/>
+                <w:lang w:val="es-EC"/>
+              </w:rPr>
+              <w:t xml:space="preserve">Ver matriz de Comunicaciones del Proyecto </w:t>
+            </w:r>
+          </w:p>
+        </w:tc>
+      </w:tr>
+      <w:tr>
+        <w:tc>
+          <w:tcPr>
+            <w:tcW w:w="9469" w:type="dxa"/>
+            <w:shd w:val="clear" w:color="auto" w:fill="D99594"/>
+          </w:tcPr>
+          <w:p>
+            <w:pPr>
+              <w:spacing w:before="60" w:line="360" w:lineRule="auto"/>
+              <w:jc w:val="both"/>
+              <w:rPr>
+                <w:rFonts w:ascii="Times New Roman" w:eastAsia="Calibri" w:hAnsi="Times New Roman" w:cs="Times New Roman"/>
+                <w:b/>
+                <w:lang w:val="es-EC"/>
+              </w:rPr>
+            </w:pPr>
+            <w:r>
+              <w:rPr>
+                <w:rFonts w:ascii="Times New Roman" w:eastAsia="Calibri" w:hAnsi="Times New Roman" w:cs="Times New Roman"/>
+                <w:b/>
+                <w:lang w:val="es-EC"/>
+              </w:rPr>
+              <w:t>Procedimiento para tratar polémicas:</w:t>
+            </w:r>
+          </w:p>
+        </w:tc>
+      </w:tr>
+      <w:tr>
+        <w:tc>
+          <w:tcPr>
+            <w:tcW w:w="9469" w:type="dxa"/>
+          </w:tcPr>
+          <w:p>
+            <w:pPr>
+              <w:numPr>
+                <w:ilvl w:val="0"/>
+                <w:numId w:val="7"/>
+              </w:numPr>
+              <w:autoSpaceDE w:val="0"/>
+              <w:autoSpaceDN w:val="0"/>
+              <w:adjustRightInd w:val="0"/>
+              <w:spacing w:line="360" w:lineRule="auto"/>
+              <w:contextualSpacing/>
+              <w:jc w:val="both"/>
+              <w:rPr>
+                <w:rFonts w:ascii="Times New Roman" w:eastAsia="Calibri" w:hAnsi="Times New Roman" w:cs="Times New Roman"/>
+                <w:lang w:val="es-EC"/>
+              </w:rPr>
+            </w:pPr>
+            <w:r>
+              <w:rPr>
+                <w:rFonts w:ascii="Times New Roman" w:eastAsia="Calibri" w:hAnsi="Times New Roman" w:cs="Times New Roman"/>
+                <w:lang w:val="es-EC"/>
+              </w:rPr>
+              <w:t>Se captan las polémicas a través de la observación y conversación, o de alguna persona o grupo que los exprese formalmente.</w:t>
+            </w:r>
+          </w:p>
+          <w:p>
+            <w:pPr>
+              <w:numPr>
+                <w:ilvl w:val="0"/>
+                <w:numId w:val="7"/>
+              </w:numPr>
+              <w:autoSpaceDE w:val="0"/>
+              <w:autoSpaceDN w:val="0"/>
+              <w:adjustRightInd w:val="0"/>
+              <w:spacing w:line="360" w:lineRule="auto"/>
+              <w:contextualSpacing/>
+              <w:jc w:val="both"/>
+              <w:rPr>
+                <w:rFonts w:ascii="Times New Roman" w:eastAsia="Calibri" w:hAnsi="Times New Roman" w:cs="Times New Roman"/>
+                <w:lang w:val="es-EC"/>
+              </w:rPr>
+            </w:pPr>
+            <w:r>
+              <w:rPr>
+                <w:rFonts w:ascii="Times New Roman" w:eastAsia="Calibri" w:hAnsi="Times New Roman" w:cs="Times New Roman"/>
+                <w:lang w:val="es-EC"/>
+              </w:rPr>
+              <w:t>Se codifican y registran las polémicas en la matriz de Control de Polémicas:</w:t>
+            </w:r>
+          </w:p>
+          <w:p>
+            <w:pPr>
+              <w:autoSpaceDE w:val="0"/>
+              <w:autoSpaceDN w:val="0"/>
+              <w:adjustRightInd w:val="0"/>
+              <w:spacing w:line="360" w:lineRule="auto"/>
+              <w:jc w:val="center"/>
+              <w:rPr>
+                <w:rFonts w:ascii="Times New Roman" w:eastAsia="Calibri" w:hAnsi="Times New Roman" w:cs="Times New Roman"/>
+                <w:b/>
+                <w:lang w:val="es-EC"/>
+              </w:rPr>
+            </w:pPr>
+            <w:r>
+              <w:rPr>
+                <w:rFonts w:ascii="Times New Roman" w:eastAsia="Calibri" w:hAnsi="Times New Roman" w:cs="Times New Roman"/>
+                <w:b/>
+                <w:lang w:val="es-EC"/>
+              </w:rPr>
+              <w:t>MATRIZ DE CONTROL DE POLÉMICAS</w:t>
+            </w:r>
+          </w:p>
+          <w:tbl>
+            <w:tblPr>
+              <w:tblStyle w:val="Tablaconcuadrcula2"/>
+              <w:tblW w:w="0" w:type="auto"/>
+              <w:tblLayout w:type="fixed"/>
+              <w:tblLook w:val="04A0" w:firstRow="1" w:lastRow="0" w:firstColumn="1" w:lastColumn="0" w:noHBand="0" w:noVBand="1"/>
+            </w:tblPr>
+            <w:tblGrid>
+              <w:gridCol w:w="1044"/>
+              <w:gridCol w:w="1315"/>
+              <w:gridCol w:w="1437"/>
+              <w:gridCol w:w="996"/>
+              <w:gridCol w:w="1032"/>
+              <w:gridCol w:w="1376"/>
+              <w:gridCol w:w="763"/>
+              <w:gridCol w:w="1143"/>
+            </w:tblGrid>
+            <w:tr>
+              <w:trPr>
+                <w:trHeight w:val="525"/>
+              </w:trPr>
+              <w:tc>
+                <w:tcPr>
+                  <w:tcW w:w="1044" w:type="dxa"/>
+                  <w:shd w:val="clear" w:color="auto" w:fill="F2DBDB"/>
+                  <w:vAlign w:val="center"/>
+                </w:tcPr>
+                <w:p>
+                  <w:pPr>
+                    <w:autoSpaceDE w:val="0"/>
+                    <w:autoSpaceDN w:val="0"/>
+                    <w:adjustRightInd w:val="0"/>
+                    <w:spacing w:line="360" w:lineRule="auto"/>
+                    <w:jc w:val="center"/>
+                    <w:rPr>
+                      <w:rFonts w:ascii="Times New Roman" w:eastAsia="Calibri" w:hAnsi="Times New Roman" w:cs="Times New Roman"/>
+                      <w:b/>
+                      <w:sz w:val="18"/>
+                      <w:lang w:val="es-EC"/>
+                    </w:rPr>
+                  </w:pPr>
+                  <w:r>
+                    <w:rPr>
+                      <w:rFonts w:ascii="Times New Roman" w:eastAsia="Calibri" w:hAnsi="Times New Roman" w:cs="Times New Roman"/>
+                      <w:b/>
+                      <w:sz w:val="18"/>
+                      <w:lang w:val="es-EC"/>
+                    </w:rPr>
+                    <w:t>Código de polémica</w:t>
+                  </w:r>
+                </w:p>
+              </w:tc>
+              <w:tc>
+                <w:tcPr>
+                  <w:tcW w:w="1315" w:type="dxa"/>
+                  <w:shd w:val="clear" w:color="auto" w:fill="F2DBDB"/>
+                  <w:vAlign w:val="center"/>
+                </w:tcPr>
+                <w:p>
+                  <w:pPr>
+                    <w:autoSpaceDE w:val="0"/>
+                    <w:autoSpaceDN w:val="0"/>
+                    <w:adjustRightInd w:val="0"/>
+                    <w:spacing w:line="360" w:lineRule="auto"/>
+                    <w:jc w:val="center"/>
+                    <w:rPr>
+                      <w:rFonts w:ascii="Times New Roman" w:eastAsia="Calibri" w:hAnsi="Times New Roman" w:cs="Times New Roman"/>
+                      <w:b/>
+                      <w:sz w:val="18"/>
+                      <w:lang w:val="es-EC"/>
+                    </w:rPr>
+                  </w:pPr>
+                  <w:r>
+                    <w:rPr>
+                      <w:rFonts w:ascii="Times New Roman" w:eastAsia="Calibri" w:hAnsi="Times New Roman" w:cs="Times New Roman"/>
+                      <w:b/>
+                      <w:sz w:val="18"/>
+                      <w:lang w:val="es-EC"/>
+                    </w:rPr>
+                    <w:t>Descripción</w:t>
+                  </w:r>
+                </w:p>
+              </w:tc>
+              <w:tc>
+                <w:tcPr>
+                  <w:tcW w:w="1437" w:type="dxa"/>
+                  <w:shd w:val="clear" w:color="auto" w:fill="F2DBDB"/>
+                  <w:vAlign w:val="center"/>
+                </w:tcPr>
+                <w:p>
+                  <w:pPr>
+                    <w:autoSpaceDE w:val="0"/>
+                    <w:autoSpaceDN w:val="0"/>
+                    <w:adjustRightInd w:val="0"/>
+                    <w:spacing w:line="360" w:lineRule="auto"/>
+                    <w:jc w:val="center"/>
+                    <w:rPr>
+                      <w:rFonts w:ascii="Times New Roman" w:eastAsia="Calibri" w:hAnsi="Times New Roman" w:cs="Times New Roman"/>
+                      <w:b/>
+                      <w:sz w:val="18"/>
+                      <w:lang w:val="es-EC"/>
+                    </w:rPr>
+                  </w:pPr>
+                  <w:r>
+                    <w:rPr>
+                      <w:rFonts w:ascii="Times New Roman" w:eastAsia="Calibri" w:hAnsi="Times New Roman" w:cs="Times New Roman"/>
+                      <w:b/>
+                      <w:sz w:val="18"/>
+                      <w:lang w:val="es-EC"/>
+                    </w:rPr>
+                    <w:t>Involucrados</w:t>
+                  </w:r>
+                </w:p>
+              </w:tc>
+              <w:tc>
+                <w:tcPr>
+                  <w:tcW w:w="996" w:type="dxa"/>
+                  <w:shd w:val="clear" w:color="auto" w:fill="F2DBDB"/>
+                  <w:vAlign w:val="center"/>
+                </w:tcPr>
+                <w:p>
+                  <w:pPr>
+                    <w:autoSpaceDE w:val="0"/>
+                    <w:autoSpaceDN w:val="0"/>
+                    <w:adjustRightInd w:val="0"/>
+                    <w:spacing w:line="360" w:lineRule="auto"/>
+                    <w:jc w:val="center"/>
+                    <w:rPr>
+                      <w:rFonts w:ascii="Times New Roman" w:eastAsia="Calibri" w:hAnsi="Times New Roman" w:cs="Times New Roman"/>
+                      <w:b/>
+                      <w:sz w:val="18"/>
+                      <w:lang w:val="es-EC"/>
+                    </w:rPr>
+                  </w:pPr>
+                  <w:r>
+                    <w:rPr>
+                      <w:rFonts w:ascii="Times New Roman" w:eastAsia="Calibri" w:hAnsi="Times New Roman" w:cs="Times New Roman"/>
+                      <w:b/>
+                      <w:sz w:val="18"/>
+                      <w:lang w:val="es-EC"/>
+                    </w:rPr>
+                    <w:t>Enfoque de solución</w:t>
+                  </w:r>
+                </w:p>
+              </w:tc>
+              <w:tc>
+                <w:tcPr>
+                  <w:tcW w:w="1032" w:type="dxa"/>
+                  <w:shd w:val="clear" w:color="auto" w:fill="F2DBDB"/>
+                  <w:vAlign w:val="center"/>
+                </w:tcPr>
+                <w:p>
+                  <w:pPr>
+                    <w:autoSpaceDE w:val="0"/>
+                    <w:autoSpaceDN w:val="0"/>
+                    <w:adjustRightInd w:val="0"/>
+                    <w:spacing w:line="360" w:lineRule="auto"/>
+                    <w:jc w:val="center"/>
+                    <w:rPr>
+                      <w:rFonts w:ascii="Times New Roman" w:eastAsia="Calibri" w:hAnsi="Times New Roman" w:cs="Times New Roman"/>
+                      <w:b/>
+                      <w:sz w:val="18"/>
+                      <w:lang w:val="es-EC"/>
+                    </w:rPr>
+                  </w:pPr>
+                  <w:r>
+                    <w:rPr>
+                      <w:rFonts w:ascii="Times New Roman" w:eastAsia="Calibri" w:hAnsi="Times New Roman" w:cs="Times New Roman"/>
+                      <w:b/>
+                      <w:sz w:val="18"/>
+                      <w:lang w:val="es-EC"/>
+                    </w:rPr>
+                    <w:t>Acciones de solución</w:t>
+                  </w:r>
+                </w:p>
+              </w:tc>
+              <w:tc>
+                <w:tcPr>
+                  <w:tcW w:w="1376" w:type="dxa"/>
+                  <w:shd w:val="clear" w:color="auto" w:fill="F2DBDB"/>
+                  <w:vAlign w:val="center"/>
+                </w:tcPr>
+                <w:p>
+                  <w:pPr>
+                    <w:autoSpaceDE w:val="0"/>
+                    <w:autoSpaceDN w:val="0"/>
+                    <w:adjustRightInd w:val="0"/>
+                    <w:spacing w:line="360" w:lineRule="auto"/>
+                    <w:jc w:val="center"/>
+                    <w:rPr>
+                      <w:rFonts w:ascii="Times New Roman" w:eastAsia="Calibri" w:hAnsi="Times New Roman" w:cs="Times New Roman"/>
+                      <w:b/>
+                      <w:sz w:val="18"/>
+                      <w:lang w:val="es-EC"/>
+                    </w:rPr>
+                  </w:pPr>
+                  <w:r>
+                    <w:rPr>
+                      <w:rFonts w:ascii="Times New Roman" w:eastAsia="Calibri" w:hAnsi="Times New Roman" w:cs="Times New Roman"/>
+                      <w:b/>
+                      <w:sz w:val="18"/>
+                      <w:lang w:val="es-EC"/>
+                    </w:rPr>
+                    <w:t>Responsable</w:t>
+                  </w:r>
+                </w:p>
+              </w:tc>
+              <w:tc>
+                <w:tcPr>
+                  <w:tcW w:w="763" w:type="dxa"/>
+                  <w:shd w:val="clear" w:color="auto" w:fill="F2DBDB"/>
+                  <w:vAlign w:val="center"/>
+                </w:tcPr>
+                <w:p>
+                  <w:pPr>
+                    <w:autoSpaceDE w:val="0"/>
+                    <w:autoSpaceDN w:val="0"/>
+                    <w:adjustRightInd w:val="0"/>
+                    <w:spacing w:line="360" w:lineRule="auto"/>
+                    <w:jc w:val="center"/>
+                    <w:rPr>
+                      <w:rFonts w:ascii="Times New Roman" w:eastAsia="Calibri" w:hAnsi="Times New Roman" w:cs="Times New Roman"/>
+                      <w:b/>
+                      <w:sz w:val="18"/>
+                      <w:lang w:val="es-EC"/>
+                    </w:rPr>
+                  </w:pPr>
+                  <w:r>
+                    <w:rPr>
+                      <w:rFonts w:ascii="Times New Roman" w:eastAsia="Calibri" w:hAnsi="Times New Roman" w:cs="Times New Roman"/>
+                      <w:b/>
+                      <w:sz w:val="18"/>
+                      <w:lang w:val="es-EC"/>
+                    </w:rPr>
+                    <w:t>Fecha</w:t>
+                  </w:r>
+                </w:p>
+              </w:tc>
+              <w:tc>
+                <w:tcPr>
+                  <w:tcW w:w="1143" w:type="dxa"/>
+                  <w:shd w:val="clear" w:color="auto" w:fill="F2DBDB"/>
+                  <w:vAlign w:val="center"/>
+                </w:tcPr>
+                <w:p>
+                  <w:pPr>
+                    <w:autoSpaceDE w:val="0"/>
+                    <w:autoSpaceDN w:val="0"/>
+                    <w:adjustRightInd w:val="0"/>
+                    <w:spacing w:line="360" w:lineRule="auto"/>
+                    <w:jc w:val="center"/>
+                    <w:rPr>
+                      <w:rFonts w:ascii="Times New Roman" w:eastAsia="Calibri" w:hAnsi="Times New Roman" w:cs="Times New Roman"/>
+                      <w:b/>
+                      <w:sz w:val="18"/>
+                      <w:lang w:val="es-EC"/>
+                    </w:rPr>
+                  </w:pPr>
+                  <w:r>
+                    <w:rPr>
+                      <w:rFonts w:ascii="Times New Roman" w:eastAsia="Calibri" w:hAnsi="Times New Roman" w:cs="Times New Roman"/>
+                      <w:b/>
+                      <w:sz w:val="18"/>
+                      <w:lang w:val="es-EC"/>
+                    </w:rPr>
+                    <w:t>Resultado obtenido</w:t>
+                  </w:r>
+                </w:p>
+              </w:tc>
+            </w:tr>
+            <w:tr>
+              <w:trPr>
+                <w:trHeight w:val="172"/>
+              </w:trPr>
+              <w:tc>
+                <w:tcPr>
+                  <w:tcW w:w="1044" w:type="dxa"/>
+                </w:tcPr>
+                <w:p>
+                  <w:pPr>
+                    <w:autoSpaceDE w:val="0"/>
+                    <w:autoSpaceDN w:val="0"/>
+                    <w:adjustRightInd w:val="0"/>
+                    <w:spacing w:line="360" w:lineRule="auto"/>
+                    <w:jc w:val="both"/>
+                    <w:rPr>
+                      <w:rFonts w:ascii="Times New Roman" w:eastAsia="Calibri" w:hAnsi="Times New Roman" w:cs="Times New Roman"/>
+                      <w:lang w:val="es-EC"/>
+                    </w:rPr>
+                  </w:pPr>
+                </w:p>
+              </w:tc>
+              <w:tc>
+                <w:tcPr>
+                  <w:tcW w:w="1315" w:type="dxa"/>
+                </w:tcPr>
+                <w:p>
+                  <w:pPr>
+                    <w:autoSpaceDE w:val="0"/>
+                    <w:autoSpaceDN w:val="0"/>
+                    <w:adjustRightInd w:val="0"/>
+                    <w:spacing w:line="360" w:lineRule="auto"/>
+                    <w:jc w:val="both"/>
+                    <w:rPr>
+                      <w:rFonts w:ascii="Times New Roman" w:eastAsia="Calibri" w:hAnsi="Times New Roman" w:cs="Times New Roman"/>
+                      <w:lang w:val="es-EC"/>
+                    </w:rPr>
+                  </w:pPr>
+                </w:p>
+              </w:tc>
+              <w:tc>
+                <w:tcPr>
+                  <w:tcW w:w="1437" w:type="dxa"/>
+                </w:tcPr>
+                <w:p>
+                  <w:pPr>
+                    <w:autoSpaceDE w:val="0"/>
+                    <w:autoSpaceDN w:val="0"/>
+                    <w:adjustRightInd w:val="0"/>
+                    <w:spacing w:line="360" w:lineRule="auto"/>
+                    <w:jc w:val="both"/>
+                    <w:rPr>
+                      <w:rFonts w:ascii="Times New Roman" w:eastAsia="Calibri" w:hAnsi="Times New Roman" w:cs="Times New Roman"/>
+                      <w:lang w:val="es-EC"/>
+                    </w:rPr>
+                  </w:pPr>
+                </w:p>
+              </w:tc>
+              <w:tc>
+                <w:tcPr>
+                  <w:tcW w:w="996" w:type="dxa"/>
+                </w:tcPr>
+                <w:p>
+                  <w:pPr>
+                    <w:autoSpaceDE w:val="0"/>
+                    <w:autoSpaceDN w:val="0"/>
+                    <w:adjustRightInd w:val="0"/>
+                    <w:spacing w:line="360" w:lineRule="auto"/>
+                    <w:jc w:val="both"/>
+                    <w:rPr>
+                      <w:rFonts w:ascii="Times New Roman" w:eastAsia="Calibri" w:hAnsi="Times New Roman" w:cs="Times New Roman"/>
+                      <w:lang w:val="es-EC"/>
+                    </w:rPr>
+                  </w:pPr>
+                </w:p>
+              </w:tc>
+              <w:tc>
+                <w:tcPr>
+                  <w:tcW w:w="1032" w:type="dxa"/>
+                </w:tcPr>
+                <w:p>
+                  <w:pPr>
+                    <w:autoSpaceDE w:val="0"/>
+                    <w:autoSpaceDN w:val="0"/>
+                    <w:adjustRightInd w:val="0"/>
+                    <w:spacing w:line="360" w:lineRule="auto"/>
+                    <w:jc w:val="both"/>
+                    <w:rPr>
+                      <w:rFonts w:ascii="Times New Roman" w:eastAsia="Calibri" w:hAnsi="Times New Roman" w:cs="Times New Roman"/>
+                      <w:lang w:val="es-EC"/>
+                    </w:rPr>
+                  </w:pPr>
+                </w:p>
+              </w:tc>
+              <w:tc>
+                <w:tcPr>
+                  <w:tcW w:w="1376" w:type="dxa"/>
+                </w:tcPr>
+                <w:p>
+                  <w:pPr>
+                    <w:autoSpaceDE w:val="0"/>
+                    <w:autoSpaceDN w:val="0"/>
+                    <w:adjustRightInd w:val="0"/>
+                    <w:spacing w:line="360" w:lineRule="auto"/>
+                    <w:jc w:val="both"/>
+                    <w:rPr>
+                      <w:rFonts w:ascii="Times New Roman" w:eastAsia="Calibri" w:hAnsi="Times New Roman" w:cs="Times New Roman"/>
+                      <w:lang w:val="es-EC"/>
+                    </w:rPr>
+                  </w:pPr>
+                </w:p>
+              </w:tc>
+              <w:tc>
+                <w:tcPr>
+                  <w:tcW w:w="763" w:type="dxa"/>
+                </w:tcPr>
+                <w:p>
+                  <w:pPr>
+                    <w:autoSpaceDE w:val="0"/>
+                    <w:autoSpaceDN w:val="0"/>
+                    <w:adjustRightInd w:val="0"/>
+                    <w:spacing w:line="360" w:lineRule="auto"/>
+                    <w:jc w:val="both"/>
+                    <w:rPr>
+                      <w:rFonts w:ascii="Times New Roman" w:eastAsia="Calibri" w:hAnsi="Times New Roman" w:cs="Times New Roman"/>
+                      <w:lang w:val="es-EC"/>
+                    </w:rPr>
+                  </w:pPr>
+                </w:p>
+              </w:tc>
+              <w:tc>
+                <w:tcPr>
+                  <w:tcW w:w="1143" w:type="dxa"/>
+                </w:tcPr>
+                <w:p>
+                  <w:pPr>
+                    <w:autoSpaceDE w:val="0"/>
+                    <w:autoSpaceDN w:val="0"/>
+                    <w:adjustRightInd w:val="0"/>
+                    <w:spacing w:line="360" w:lineRule="auto"/>
+                    <w:jc w:val="both"/>
+                    <w:rPr>
+                      <w:rFonts w:ascii="Times New Roman" w:eastAsia="Calibri" w:hAnsi="Times New Roman" w:cs="Times New Roman"/>
+                      <w:lang w:val="es-EC"/>
+                    </w:rPr>
+                  </w:pPr>
+                </w:p>
+              </w:tc>
+            </w:tr>
+            <w:tr>
+              <w:trPr>
+                <w:trHeight w:val="172"/>
+              </w:trPr>
+              <w:tc>
+                <w:tcPr>
+                  <w:tcW w:w="1044" w:type="dxa"/>
+                </w:tcPr>
+                <w:p>
+                  <w:pPr>
+                    <w:autoSpaceDE w:val="0"/>
+                    <w:autoSpaceDN w:val="0"/>
+                    <w:adjustRightInd w:val="0"/>
+                    <w:spacing w:line="360" w:lineRule="auto"/>
+                    <w:jc w:val="both"/>
+                    <w:rPr>
+                      <w:rFonts w:ascii="Times New Roman" w:eastAsia="Calibri" w:hAnsi="Times New Roman" w:cs="Times New Roman"/>
+                      <w:lang w:val="es-EC"/>
+                    </w:rPr>
+                  </w:pPr>
+                </w:p>
+              </w:tc>
+              <w:tc>
+                <w:tcPr>
+                  <w:tcW w:w="1315" w:type="dxa"/>
+                </w:tcPr>
+                <w:p>
+                  <w:pPr>
+                    <w:autoSpaceDE w:val="0"/>
+                    <w:autoSpaceDN w:val="0"/>
+                    <w:adjustRightInd w:val="0"/>
+                    <w:spacing w:line="360" w:lineRule="auto"/>
+                    <w:jc w:val="both"/>
+                    <w:rPr>
+                      <w:rFonts w:ascii="Times New Roman" w:eastAsia="Calibri" w:hAnsi="Times New Roman" w:cs="Times New Roman"/>
+                      <w:lang w:val="es-EC"/>
+                    </w:rPr>
+                  </w:pPr>
+                </w:p>
+              </w:tc>
+              <w:tc>
+                <w:tcPr>
+                  <w:tcW w:w="1437" w:type="dxa"/>
+                </w:tcPr>
+                <w:p>
+                  <w:pPr>
+                    <w:autoSpaceDE w:val="0"/>
+                    <w:autoSpaceDN w:val="0"/>
+                    <w:adjustRightInd w:val="0"/>
+                    <w:spacing w:line="360" w:lineRule="auto"/>
+                    <w:jc w:val="both"/>
+                    <w:rPr>
+                      <w:rFonts w:ascii="Times New Roman" w:eastAsia="Calibri" w:hAnsi="Times New Roman" w:cs="Times New Roman"/>
+                      <w:lang w:val="es-EC"/>
+                    </w:rPr>
+                  </w:pPr>
+                </w:p>
+              </w:tc>
+              <w:tc>
+                <w:tcPr>
+                  <w:tcW w:w="996" w:type="dxa"/>
+                </w:tcPr>
+                <w:p>
+                  <w:pPr>
+                    <w:autoSpaceDE w:val="0"/>
+                    <w:autoSpaceDN w:val="0"/>
+                    <w:adjustRightInd w:val="0"/>
+                    <w:spacing w:line="360" w:lineRule="auto"/>
+                    <w:jc w:val="both"/>
+                    <w:rPr>
+                      <w:rFonts w:ascii="Times New Roman" w:eastAsia="Calibri" w:hAnsi="Times New Roman" w:cs="Times New Roman"/>
+                      <w:lang w:val="es-EC"/>
+                    </w:rPr>
+                  </w:pPr>
+                </w:p>
+              </w:tc>
+              <w:tc>
+                <w:tcPr>
+                  <w:tcW w:w="1032" w:type="dxa"/>
+                </w:tcPr>
+                <w:p>
+                  <w:pPr>
+                    <w:autoSpaceDE w:val="0"/>
+                    <w:autoSpaceDN w:val="0"/>
+                    <w:adjustRightInd w:val="0"/>
+                    <w:spacing w:line="360" w:lineRule="auto"/>
+                    <w:jc w:val="both"/>
+                    <w:rPr>
+                      <w:rFonts w:ascii="Times New Roman" w:eastAsia="Calibri" w:hAnsi="Times New Roman" w:cs="Times New Roman"/>
+                      <w:lang w:val="es-EC"/>
+                    </w:rPr>
+                  </w:pPr>
+                </w:p>
+              </w:tc>
+              <w:tc>
+                <w:tcPr>
+                  <w:tcW w:w="1376" w:type="dxa"/>
+                </w:tcPr>
+                <w:p>
+                  <w:pPr>
+                    <w:autoSpaceDE w:val="0"/>
+                    <w:autoSpaceDN w:val="0"/>
+                    <w:adjustRightInd w:val="0"/>
+                    <w:spacing w:line="360" w:lineRule="auto"/>
+                    <w:jc w:val="both"/>
+                    <w:rPr>
+                      <w:rFonts w:ascii="Times New Roman" w:eastAsia="Calibri" w:hAnsi="Times New Roman" w:cs="Times New Roman"/>
+                      <w:lang w:val="es-EC"/>
+                    </w:rPr>
+                  </w:pPr>
+                </w:p>
+              </w:tc>
+              <w:tc>
+                <w:tcPr>
+                  <w:tcW w:w="763" w:type="dxa"/>
+                </w:tcPr>
+                <w:p>
+                  <w:pPr>
+                    <w:autoSpaceDE w:val="0"/>
+                    <w:autoSpaceDN w:val="0"/>
+                    <w:adjustRightInd w:val="0"/>
+                    <w:spacing w:line="360" w:lineRule="auto"/>
+                    <w:jc w:val="both"/>
+                    <w:rPr>
+                      <w:rFonts w:ascii="Times New Roman" w:eastAsia="Calibri" w:hAnsi="Times New Roman" w:cs="Times New Roman"/>
+                      <w:lang w:val="es-EC"/>
+                    </w:rPr>
+                  </w:pPr>
+                </w:p>
+              </w:tc>
+              <w:tc>
+                <w:tcPr>
+                  <w:tcW w:w="1143" w:type="dxa"/>
+                </w:tcPr>
+                <w:p>
+                  <w:pPr>
+                    <w:autoSpaceDE w:val="0"/>
+                    <w:autoSpaceDN w:val="0"/>
+                    <w:adjustRightInd w:val="0"/>
+                    <w:spacing w:line="360" w:lineRule="auto"/>
+                    <w:jc w:val="both"/>
+                    <w:rPr>
+                      <w:rFonts w:ascii="Times New Roman" w:eastAsia="Calibri" w:hAnsi="Times New Roman" w:cs="Times New Roman"/>
+                      <w:lang w:val="es-EC"/>
+                    </w:rPr>
+                  </w:pPr>
+                </w:p>
+              </w:tc>
+            </w:tr>
+            <w:tr>
+              <w:trPr>
+                <w:trHeight w:val="172"/>
+              </w:trPr>
+              <w:tc>
+                <w:tcPr>
+                  <w:tcW w:w="1044" w:type="dxa"/>
+                </w:tcPr>
+                <w:p>
+                  <w:pPr>
+                    <w:autoSpaceDE w:val="0"/>
+                    <w:autoSpaceDN w:val="0"/>
+                    <w:adjustRightInd w:val="0"/>
+                    <w:spacing w:line="360" w:lineRule="auto"/>
+                    <w:jc w:val="both"/>
+                    <w:rPr>
+                      <w:rFonts w:ascii="Times New Roman" w:eastAsia="Calibri" w:hAnsi="Times New Roman" w:cs="Times New Roman"/>
+                      <w:lang w:val="es-EC"/>
+                    </w:rPr>
+                  </w:pPr>
+                </w:p>
+              </w:tc>
+              <w:tc>
+                <w:tcPr>
+                  <w:tcW w:w="1315" w:type="dxa"/>
+                </w:tcPr>
+                <w:p>
+                  <w:pPr>
+                    <w:autoSpaceDE w:val="0"/>
+                    <w:autoSpaceDN w:val="0"/>
+                    <w:adjustRightInd w:val="0"/>
+                    <w:spacing w:line="360" w:lineRule="auto"/>
+                    <w:jc w:val="both"/>
+                    <w:rPr>
+                      <w:rFonts w:ascii="Times New Roman" w:eastAsia="Calibri" w:hAnsi="Times New Roman" w:cs="Times New Roman"/>
+                      <w:lang w:val="es-EC"/>
+                    </w:rPr>
+                  </w:pPr>
+                </w:p>
+              </w:tc>
+              <w:tc>
+                <w:tcPr>
+                  <w:tcW w:w="1437" w:type="dxa"/>
+                </w:tcPr>
+                <w:p>
+                  <w:pPr>
+                    <w:autoSpaceDE w:val="0"/>
+                    <w:autoSpaceDN w:val="0"/>
+                    <w:adjustRightInd w:val="0"/>
+                    <w:spacing w:line="360" w:lineRule="auto"/>
+                    <w:jc w:val="both"/>
+                    <w:rPr>
+                      <w:rFonts w:ascii="Times New Roman" w:eastAsia="Calibri" w:hAnsi="Times New Roman" w:cs="Times New Roman"/>
+                      <w:lang w:val="es-EC"/>
+                    </w:rPr>
+                  </w:pPr>
+                </w:p>
+              </w:tc>
+              <w:tc>
+                <w:tcPr>
+                  <w:tcW w:w="996" w:type="dxa"/>
+                </w:tcPr>
+                <w:p>
+                  <w:pPr>
+                    <w:autoSpaceDE w:val="0"/>
+                    <w:autoSpaceDN w:val="0"/>
+                    <w:adjustRightInd w:val="0"/>
+                    <w:spacing w:line="360" w:lineRule="auto"/>
+                    <w:jc w:val="both"/>
+                    <w:rPr>
+                      <w:rFonts w:ascii="Times New Roman" w:eastAsia="Calibri" w:hAnsi="Times New Roman" w:cs="Times New Roman"/>
+                      <w:lang w:val="es-EC"/>
+                    </w:rPr>
+                  </w:pPr>
+                </w:p>
+              </w:tc>
+              <w:tc>
+                <w:tcPr>
+                  <w:tcW w:w="1032" w:type="dxa"/>
+                </w:tcPr>
+                <w:p>
+                  <w:pPr>
+                    <w:autoSpaceDE w:val="0"/>
+                    <w:autoSpaceDN w:val="0"/>
+                    <w:adjustRightInd w:val="0"/>
+                    <w:spacing w:line="360" w:lineRule="auto"/>
+                    <w:jc w:val="both"/>
+                    <w:rPr>
+                      <w:rFonts w:ascii="Times New Roman" w:eastAsia="Calibri" w:hAnsi="Times New Roman" w:cs="Times New Roman"/>
+                      <w:lang w:val="es-EC"/>
+                    </w:rPr>
+                  </w:pPr>
+                </w:p>
+              </w:tc>
+              <w:tc>
+                <w:tcPr>
+                  <w:tcW w:w="1376" w:type="dxa"/>
+                </w:tcPr>
+                <w:p>
+                  <w:pPr>
+                    <w:autoSpaceDE w:val="0"/>
+                    <w:autoSpaceDN w:val="0"/>
+                    <w:adjustRightInd w:val="0"/>
+                    <w:spacing w:line="360" w:lineRule="auto"/>
+                    <w:jc w:val="both"/>
+                    <w:rPr>
+                      <w:rFonts w:ascii="Times New Roman" w:eastAsia="Calibri" w:hAnsi="Times New Roman" w:cs="Times New Roman"/>
+                      <w:lang w:val="es-EC"/>
+                    </w:rPr>
+                  </w:pPr>
+                </w:p>
+              </w:tc>
+              <w:tc>
+                <w:tcPr>
+                  <w:tcW w:w="763" w:type="dxa"/>
+                </w:tcPr>
+                <w:p>
+                  <w:pPr>
+                    <w:autoSpaceDE w:val="0"/>
+                    <w:autoSpaceDN w:val="0"/>
+                    <w:adjustRightInd w:val="0"/>
+                    <w:spacing w:line="360" w:lineRule="auto"/>
+                    <w:jc w:val="both"/>
+                    <w:rPr>
+                      <w:rFonts w:ascii="Times New Roman" w:eastAsia="Calibri" w:hAnsi="Times New Roman" w:cs="Times New Roman"/>
+                      <w:lang w:val="es-EC"/>
+                    </w:rPr>
+                  </w:pPr>
+                </w:p>
+              </w:tc>
+              <w:tc>
+                <w:tcPr>
+                  <w:tcW w:w="1143" w:type="dxa"/>
+                </w:tcPr>
+                <w:p>
+                  <w:pPr>
+                    <w:autoSpaceDE w:val="0"/>
+                    <w:autoSpaceDN w:val="0"/>
+                    <w:adjustRightInd w:val="0"/>
+                    <w:spacing w:line="360" w:lineRule="auto"/>
+                    <w:jc w:val="both"/>
+                    <w:rPr>
+                      <w:rFonts w:ascii="Times New Roman" w:eastAsia="Calibri" w:hAnsi="Times New Roman" w:cs="Times New Roman"/>
+                      <w:lang w:val="es-EC"/>
+                    </w:rPr>
+                  </w:pPr>
+                </w:p>
+              </w:tc>
+            </w:tr>
+          </w:tbl>
+          <w:p>
+            <w:pPr>
+              <w:autoSpaceDE w:val="0"/>
+              <w:autoSpaceDN w:val="0"/>
+              <w:adjustRightInd w:val="0"/>
+              <w:spacing w:line="360" w:lineRule="auto"/>
+              <w:jc w:val="both"/>
+              <w:rPr>
+                <w:rFonts w:ascii="Times New Roman" w:eastAsia="Calibri" w:hAnsi="Times New Roman" w:cs="Times New Roman"/>
+                <w:lang w:val="es-EC"/>
+              </w:rPr>
+            </w:pPr>
+          </w:p>
+          <w:p>
+            <w:pPr>
+              <w:numPr>
+                <w:ilvl w:val="0"/>
+                <w:numId w:val="7"/>
+              </w:numPr>
+              <w:autoSpaceDE w:val="0"/>
+              <w:autoSpaceDN w:val="0"/>
+              <w:adjustRightInd w:val="0"/>
+              <w:spacing w:line="360" w:lineRule="auto"/>
+              <w:contextualSpacing/>
+              <w:jc w:val="both"/>
+              <w:rPr>
+                <w:rFonts w:ascii="Times New Roman" w:eastAsia="Calibri" w:hAnsi="Times New Roman" w:cs="Times New Roman"/>
+                <w:lang w:val="es-EC"/>
+              </w:rPr>
+            </w:pPr>
+            <w:r>
+              <w:rPr>
+                <w:rFonts w:ascii="Times New Roman" w:eastAsia="Calibri" w:hAnsi="Times New Roman" w:cs="Times New Roman"/>
+                <w:lang w:val="es-EC"/>
+              </w:rPr>
+              <w:t>Se revisa la matriz de Control de Polémicas en la reunión semanal de coordinación con el fin de:</w:t>
+            </w:r>
+          </w:p>
+          <w:p>
+            <w:pPr>
+              <w:numPr>
+                <w:ilvl w:val="1"/>
+                <w:numId w:val="8"/>
+              </w:numPr>
+              <w:autoSpaceDE w:val="0"/>
+              <w:autoSpaceDN w:val="0"/>
+              <w:adjustRightInd w:val="0"/>
+              <w:spacing w:line="360" w:lineRule="auto"/>
+              <w:contextualSpacing/>
+              <w:jc w:val="both"/>
+              <w:rPr>
+                <w:rFonts w:ascii="Times New Roman" w:eastAsia="Calibri" w:hAnsi="Times New Roman" w:cs="Times New Roman"/>
+                <w:lang w:val="es-EC"/>
+              </w:rPr>
+            </w:pPr>
+            <w:r>
+              <w:rPr>
+                <w:rFonts w:ascii="Times New Roman" w:eastAsia="Calibri" w:hAnsi="Times New Roman" w:cs="Times New Roman"/>
+                <w:lang w:val="es-EC"/>
+              </w:rPr>
+              <w:t>Determinar las soluciones a aplicar a las polémicas pendientes por analizar, designar un responsable por su solución, un plazo de solución, y registrar la programación de estas soluciones en la matriz de control.</w:t>
+            </w:r>
+          </w:p>
+          <w:p>
+            <w:pPr>
+              <w:numPr>
+                <w:ilvl w:val="1"/>
+                <w:numId w:val="8"/>
+              </w:numPr>
+              <w:autoSpaceDE w:val="0"/>
+              <w:autoSpaceDN w:val="0"/>
+              <w:adjustRightInd w:val="0"/>
+              <w:spacing w:line="360" w:lineRule="auto"/>
+              <w:contextualSpacing/>
+              <w:jc w:val="both"/>
+              <w:rPr>
+                <w:rFonts w:ascii="Times New Roman" w:eastAsia="Calibri" w:hAnsi="Times New Roman" w:cs="Times New Roman"/>
+                <w:lang w:val="es-EC"/>
+              </w:rPr>
+            </w:pPr>
+            <w:r>
+              <w:rPr>
+                <w:rFonts w:ascii="Times New Roman" w:eastAsia="Calibri" w:hAnsi="Times New Roman" w:cs="Times New Roman"/>
+                <w:lang w:val="es-EC"/>
+              </w:rPr>
+              <w:t>Revisar si las soluciones programadas se están aplicando, de no ser así se tomarán acciones correctivas al respecto.</w:t>
+            </w:r>
+          </w:p>
+          <w:p>
+            <w:pPr>
+              <w:numPr>
+                <w:ilvl w:val="1"/>
+                <w:numId w:val="8"/>
+              </w:numPr>
+              <w:autoSpaceDE w:val="0"/>
+              <w:autoSpaceDN w:val="0"/>
+              <w:adjustRightInd w:val="0"/>
+              <w:spacing w:line="360" w:lineRule="auto"/>
+              <w:contextualSpacing/>
+              <w:jc w:val="both"/>
+              <w:rPr>
+                <w:rFonts w:ascii="Times New Roman" w:eastAsia="Calibri" w:hAnsi="Times New Roman" w:cs="Times New Roman"/>
+                <w:lang w:val="es-EC"/>
+              </w:rPr>
+            </w:pPr>
+            <w:r>
+              <w:rPr>
+                <w:rFonts w:ascii="Times New Roman" w:eastAsia="Calibri" w:hAnsi="Times New Roman" w:cs="Times New Roman"/>
+                <w:lang w:val="es-EC"/>
+              </w:rPr>
+              <w:t>Revisar si las soluciones aplicadas han sido efectivas y si la polémica ha sido resuelta, de no ser así se diseñarán nuevas soluciones (continuar en el paso ‘a’).</w:t>
+            </w:r>
+          </w:p>
+          <w:p>
+            <w:pPr>
+              <w:numPr>
+                <w:ilvl w:val="0"/>
+                <w:numId w:val="7"/>
+              </w:numPr>
+              <w:autoSpaceDE w:val="0"/>
+              <w:autoSpaceDN w:val="0"/>
+              <w:adjustRightInd w:val="0"/>
+              <w:spacing w:line="360" w:lineRule="auto"/>
+              <w:contextualSpacing/>
+              <w:jc w:val="both"/>
+              <w:rPr>
+                <w:rFonts w:ascii="Times New Roman" w:eastAsia="Calibri" w:hAnsi="Times New Roman" w:cs="Times New Roman"/>
+                <w:lang w:val="es-EC"/>
+              </w:rPr>
+            </w:pPr>
+            <w:r>
+              <w:rPr>
+                <w:rFonts w:ascii="Times New Roman" w:eastAsia="Calibri" w:hAnsi="Times New Roman" w:cs="Times New Roman"/>
+                <w:lang w:val="es-EC"/>
+              </w:rPr>
+              <w:t>En caso que una polémica no pueda ser resuelta o en caso que haya evolucionado hasta convertirse en un problema, deberá ser abordada con el siguiente método de escalamiento:</w:t>
+            </w:r>
+          </w:p>
+          <w:p>
+            <w:pPr>
+              <w:numPr>
+                <w:ilvl w:val="0"/>
+                <w:numId w:val="9"/>
+              </w:numPr>
+              <w:autoSpaceDE w:val="0"/>
+              <w:autoSpaceDN w:val="0"/>
+              <w:adjustRightInd w:val="0"/>
+              <w:spacing w:line="360" w:lineRule="auto"/>
+              <w:ind w:left="1282"/>
+              <w:contextualSpacing/>
+              <w:jc w:val="both"/>
+              <w:rPr>
+                <w:rFonts w:ascii="Times New Roman" w:eastAsia="Calibri" w:hAnsi="Times New Roman" w:cs="Times New Roman"/>
+                <w:lang w:val="es-EC"/>
+              </w:rPr>
+            </w:pPr>
+            <w:r>
+              <w:rPr>
+                <w:rFonts w:ascii="Times New Roman" w:eastAsia="Calibri" w:hAnsi="Times New Roman" w:cs="Times New Roman"/>
+                <w:lang w:val="es-EC"/>
+              </w:rPr>
+              <w:t>En primera instancia será tratada de resolver por el administrador del proyecto y el Equipo de Gestión de Proyecto, utilizando el método estándar de resolución de problemas.</w:t>
+            </w:r>
+          </w:p>
+          <w:p>
+            <w:pPr>
+              <w:numPr>
+                <w:ilvl w:val="0"/>
+                <w:numId w:val="9"/>
+              </w:numPr>
+              <w:autoSpaceDE w:val="0"/>
+              <w:autoSpaceDN w:val="0"/>
+              <w:adjustRightInd w:val="0"/>
+              <w:spacing w:line="360" w:lineRule="auto"/>
+              <w:ind w:left="1282"/>
+              <w:contextualSpacing/>
+              <w:jc w:val="both"/>
+              <w:rPr>
+                <w:rFonts w:ascii="Times New Roman" w:eastAsia="Calibri" w:hAnsi="Times New Roman" w:cs="Times New Roman"/>
+                <w:lang w:val="es-EC"/>
+              </w:rPr>
+            </w:pPr>
+            <w:r>
+              <w:rPr>
+                <w:rFonts w:ascii="Times New Roman" w:eastAsia="Calibri" w:hAnsi="Times New Roman" w:cs="Times New Roman"/>
+                <w:lang w:val="es-EC"/>
+              </w:rPr>
+              <w:t>b. En segunda instancia será tratada de resolver por el administrador del proyecto entre todos los miembros involucrados en la polémica, pudiendo ser esto; el analista y el programador.</w:t>
+            </w:r>
+          </w:p>
+        </w:tc>
+      </w:tr>
+      <w:tr>
+        <w:tc>
+          <w:tcPr>
+            <w:tcW w:w="9469" w:type="dxa"/>
+            <w:shd w:val="clear" w:color="auto" w:fill="D99594"/>
+          </w:tcPr>
+          <w:p>
+            <w:pPr>
+              <w:spacing w:before="60" w:line="360" w:lineRule="auto"/>
+              <w:jc w:val="both"/>
+              <w:rPr>
+                <w:rFonts w:ascii="Times New Roman" w:eastAsia="Calibri" w:hAnsi="Times New Roman" w:cs="Times New Roman"/>
+                <w:b/>
+                <w:lang w:val="es-EC"/>
+              </w:rPr>
+            </w:pPr>
+            <w:r>
+              <w:rPr>
+                <w:rFonts w:ascii="Times New Roman" w:eastAsia="Calibri" w:hAnsi="Times New Roman" w:cs="Times New Roman"/>
+                <w:b/>
+                <w:lang w:val="es-EC"/>
+              </w:rPr>
+              <w:t>Procedimiento para actualizar el plan de gestión de comunicaciones:</w:t>
+            </w:r>
+          </w:p>
+        </w:tc>
+      </w:tr>
+      <w:tr>
+        <w:tc>
+          <w:tcPr>
+            <w:tcW w:w="9469" w:type="dxa"/>
+          </w:tcPr>
+          <w:p>
+            <w:pPr>
+              <w:autoSpaceDE w:val="0"/>
+              <w:autoSpaceDN w:val="0"/>
+              <w:adjustRightInd w:val="0"/>
+              <w:spacing w:line="360" w:lineRule="auto"/>
+              <w:jc w:val="both"/>
+              <w:rPr>
+                <w:rFonts w:ascii="Times New Roman" w:eastAsia="Calibri" w:hAnsi="Times New Roman" w:cs="Times New Roman"/>
+                <w:b/>
+                <w:i/>
+                <w:lang w:val="es-EC"/>
+              </w:rPr>
+            </w:pPr>
+            <w:r>
+              <w:rPr>
+                <w:rFonts w:ascii="Times New Roman" w:eastAsia="Calibri" w:hAnsi="Times New Roman" w:cs="Times New Roman"/>
+                <w:b/>
+                <w:i/>
+                <w:lang w:val="es-EC"/>
+              </w:rPr>
+              <w:t>El Plan de Gestión de las Comunicaciones deberá ser revisado y/o actualizado cada vez que:</w:t>
+            </w:r>
+          </w:p>
+          <w:p>
+            <w:pPr>
+              <w:numPr>
+                <w:ilvl w:val="0"/>
+                <w:numId w:val="1"/>
+              </w:numPr>
+              <w:autoSpaceDE w:val="0"/>
+              <w:autoSpaceDN w:val="0"/>
+              <w:adjustRightInd w:val="0"/>
+              <w:spacing w:line="360" w:lineRule="auto"/>
+              <w:contextualSpacing/>
+              <w:jc w:val="both"/>
+              <w:rPr>
+                <w:rFonts w:ascii="Times New Roman" w:eastAsia="Calibri" w:hAnsi="Times New Roman" w:cs="Times New Roman"/>
+                <w:lang w:val="es-EC"/>
+              </w:rPr>
+            </w:pPr>
+            <w:r>
+              <w:rPr>
+                <w:rFonts w:ascii="Times New Roman" w:eastAsia="Calibri" w:hAnsi="Times New Roman" w:cs="Times New Roman"/>
+                <w:lang w:val="es-EC"/>
+              </w:rPr>
+              <w:t>Hay una solicitud de cambio aprobada que impacte el Plan de Proyecto.</w:t>
+            </w:r>
+          </w:p>
+          <w:p>
+            <w:pPr>
+              <w:numPr>
+                <w:ilvl w:val="0"/>
+                <w:numId w:val="1"/>
+              </w:numPr>
+              <w:autoSpaceDE w:val="0"/>
+              <w:autoSpaceDN w:val="0"/>
+              <w:adjustRightInd w:val="0"/>
+              <w:spacing w:line="360" w:lineRule="auto"/>
+              <w:contextualSpacing/>
+              <w:jc w:val="both"/>
+              <w:rPr>
+                <w:rFonts w:ascii="Times New Roman" w:eastAsia="Calibri" w:hAnsi="Times New Roman" w:cs="Times New Roman"/>
+                <w:lang w:val="es-EC"/>
+              </w:rPr>
+            </w:pPr>
+            <w:r>
+              <w:rPr>
+                <w:rFonts w:ascii="Times New Roman" w:eastAsia="Calibri" w:hAnsi="Times New Roman" w:cs="Times New Roman"/>
+                <w:lang w:val="es-EC"/>
+              </w:rPr>
+              <w:lastRenderedPageBreak/>
+              <w:t xml:space="preserve">Hay una acción correctiva que impacte los requerimientos o necesidades de información de los </w:t>
+            </w:r>
+            <w:r>
+              <w:rPr>
+                <w:rFonts w:ascii="Times New Roman" w:eastAsia="Calibri" w:hAnsi="Times New Roman" w:cs="Times New Roman"/>
+                <w:lang w:val="es-EC"/>
+              </w:rPr>
+              <w:t>interesados.</w:t>
+            </w:r>
+          </w:p>
+          <w:p>
+            <w:pPr>
+              <w:numPr>
+                <w:ilvl w:val="0"/>
+                <w:numId w:val="1"/>
+              </w:numPr>
+              <w:autoSpaceDE w:val="0"/>
+              <w:autoSpaceDN w:val="0"/>
+              <w:adjustRightInd w:val="0"/>
+              <w:spacing w:line="360" w:lineRule="auto"/>
+              <w:contextualSpacing/>
+              <w:jc w:val="both"/>
+              <w:rPr>
+                <w:rFonts w:ascii="Times New Roman" w:eastAsia="Calibri" w:hAnsi="Times New Roman" w:cs="Times New Roman"/>
+                <w:lang w:val="es-EC"/>
+              </w:rPr>
+            </w:pPr>
+            <w:r>
+              <w:rPr>
+                <w:rFonts w:ascii="Times New Roman" w:eastAsia="Calibri" w:hAnsi="Times New Roman" w:cs="Times New Roman"/>
+                <w:lang w:val="es-EC"/>
+              </w:rPr>
+              <w:t>Hay personas que ingresan o salen del proyecto.</w:t>
+            </w:r>
+          </w:p>
+          <w:p>
+            <w:pPr>
+              <w:numPr>
+                <w:ilvl w:val="0"/>
+                <w:numId w:val="1"/>
+              </w:numPr>
+              <w:autoSpaceDE w:val="0"/>
+              <w:autoSpaceDN w:val="0"/>
+              <w:adjustRightInd w:val="0"/>
+              <w:spacing w:line="360" w:lineRule="auto"/>
+              <w:contextualSpacing/>
+              <w:jc w:val="both"/>
+              <w:rPr>
+                <w:rFonts w:ascii="Times New Roman" w:eastAsia="Calibri" w:hAnsi="Times New Roman" w:cs="Times New Roman"/>
+                <w:lang w:val="es-EC"/>
+              </w:rPr>
+            </w:pPr>
+            <w:r>
+              <w:rPr>
+                <w:rFonts w:ascii="Times New Roman" w:eastAsia="Calibri" w:hAnsi="Times New Roman" w:cs="Times New Roman"/>
+                <w:lang w:val="es-EC"/>
+              </w:rPr>
+              <w:t>Hay cambios en las asignaciones de personas a roles del proyecto.</w:t>
+            </w:r>
+          </w:p>
+          <w:p>
+            <w:pPr>
+              <w:numPr>
+                <w:ilvl w:val="0"/>
+                <w:numId w:val="1"/>
+              </w:numPr>
+              <w:autoSpaceDE w:val="0"/>
+              <w:autoSpaceDN w:val="0"/>
+              <w:adjustRightInd w:val="0"/>
+              <w:spacing w:line="360" w:lineRule="auto"/>
+              <w:contextualSpacing/>
+              <w:jc w:val="both"/>
+              <w:rPr>
+                <w:rFonts w:ascii="Times New Roman" w:eastAsia="Calibri" w:hAnsi="Times New Roman" w:cs="Times New Roman"/>
+                <w:lang w:val="es-EC"/>
+              </w:rPr>
+            </w:pPr>
+            <w:r>
+              <w:rPr>
+                <w:rFonts w:ascii="Times New Roman" w:eastAsia="Calibri" w:hAnsi="Times New Roman" w:cs="Times New Roman"/>
+                <w:lang w:val="es-EC"/>
+              </w:rPr>
+              <w:t>Hay cambios en la matriz autoridad versus influencia de los interesados del proyecto.</w:t>
+            </w:r>
+          </w:p>
+          <w:p>
+            <w:pPr>
+              <w:numPr>
+                <w:ilvl w:val="0"/>
+                <w:numId w:val="1"/>
+              </w:numPr>
+              <w:autoSpaceDE w:val="0"/>
+              <w:autoSpaceDN w:val="0"/>
+              <w:adjustRightInd w:val="0"/>
+              <w:spacing w:line="360" w:lineRule="auto"/>
+              <w:contextualSpacing/>
+              <w:jc w:val="both"/>
+              <w:rPr>
+                <w:rFonts w:ascii="Times New Roman" w:eastAsia="Calibri" w:hAnsi="Times New Roman" w:cs="Times New Roman"/>
+                <w:lang w:val="es-EC"/>
+              </w:rPr>
+            </w:pPr>
+            <w:r>
+              <w:rPr>
+                <w:rFonts w:ascii="Times New Roman" w:eastAsia="Calibri" w:hAnsi="Times New Roman" w:cs="Times New Roman"/>
+                <w:lang w:val="es-EC"/>
+              </w:rPr>
+              <w:t>Hay solicitudes inusuales de informes o reportes adicionales.</w:t>
+            </w:r>
+          </w:p>
+          <w:p>
+            <w:pPr>
+              <w:numPr>
+                <w:ilvl w:val="0"/>
+                <w:numId w:val="1"/>
+              </w:numPr>
+              <w:autoSpaceDE w:val="0"/>
+              <w:autoSpaceDN w:val="0"/>
+              <w:adjustRightInd w:val="0"/>
+              <w:spacing w:line="360" w:lineRule="auto"/>
+              <w:contextualSpacing/>
+              <w:jc w:val="both"/>
+              <w:rPr>
+                <w:rFonts w:ascii="Times New Roman" w:eastAsia="Calibri" w:hAnsi="Times New Roman" w:cs="Times New Roman"/>
+                <w:lang w:val="es-EC"/>
+              </w:rPr>
+            </w:pPr>
+            <w:r>
+              <w:rPr>
+                <w:rFonts w:ascii="Times New Roman" w:eastAsia="Calibri" w:hAnsi="Times New Roman" w:cs="Times New Roman"/>
+                <w:lang w:val="es-EC"/>
+              </w:rPr>
+              <w:t>Hay quejas, sugerencias, comentarios o evidencias de requerimientos de información no satisfechos.</w:t>
+            </w:r>
+          </w:p>
+          <w:p>
+            <w:pPr>
+              <w:numPr>
+                <w:ilvl w:val="0"/>
+                <w:numId w:val="1"/>
+              </w:numPr>
+              <w:autoSpaceDE w:val="0"/>
+              <w:autoSpaceDN w:val="0"/>
+              <w:adjustRightInd w:val="0"/>
+              <w:spacing w:line="360" w:lineRule="auto"/>
+              <w:contextualSpacing/>
+              <w:jc w:val="both"/>
+              <w:rPr>
+                <w:rFonts w:ascii="Times New Roman" w:eastAsia="Calibri" w:hAnsi="Times New Roman" w:cs="Times New Roman"/>
+                <w:lang w:val="es-EC"/>
+              </w:rPr>
+            </w:pPr>
+            <w:r>
+              <w:rPr>
+                <w:rFonts w:ascii="Times New Roman" w:eastAsia="Calibri" w:hAnsi="Times New Roman" w:cs="Times New Roman"/>
+                <w:lang w:val="es-EC"/>
+              </w:rPr>
+              <w:t>Hay evidencias de resistencia al cambio.</w:t>
+            </w:r>
+          </w:p>
+          <w:p>
+            <w:pPr>
+              <w:numPr>
+                <w:ilvl w:val="0"/>
+                <w:numId w:val="1"/>
+              </w:numPr>
+              <w:autoSpaceDE w:val="0"/>
+              <w:autoSpaceDN w:val="0"/>
+              <w:adjustRightInd w:val="0"/>
+              <w:spacing w:line="360" w:lineRule="auto"/>
+              <w:contextualSpacing/>
+              <w:jc w:val="both"/>
+              <w:rPr>
+                <w:rFonts w:ascii="Times New Roman" w:eastAsia="Calibri" w:hAnsi="Times New Roman" w:cs="Times New Roman"/>
+                <w:lang w:val="es-EC"/>
+              </w:rPr>
+            </w:pPr>
+            <w:r>
+              <w:rPr>
+                <w:rFonts w:ascii="Times New Roman" w:eastAsia="Calibri" w:hAnsi="Times New Roman" w:cs="Times New Roman"/>
+                <w:lang w:val="es-EC"/>
+              </w:rPr>
+              <w:t>Hay evidencias de deficiencias de comunicación intra proyecto y extra proyecto.</w:t>
+            </w:r>
+          </w:p>
+          <w:p>
+            <w:pPr>
+              <w:autoSpaceDE w:val="0"/>
+              <w:autoSpaceDN w:val="0"/>
+              <w:adjustRightInd w:val="0"/>
+              <w:spacing w:line="360" w:lineRule="auto"/>
+              <w:jc w:val="both"/>
+              <w:rPr>
+                <w:rFonts w:ascii="Times New Roman" w:eastAsia="Calibri" w:hAnsi="Times New Roman" w:cs="Times New Roman"/>
+                <w:b/>
+                <w:i/>
+                <w:lang w:val="es-EC"/>
+              </w:rPr>
+            </w:pPr>
+            <w:r>
+              <w:rPr>
+                <w:rFonts w:ascii="Times New Roman" w:eastAsia="Calibri" w:hAnsi="Times New Roman" w:cs="Times New Roman"/>
+                <w:b/>
+                <w:i/>
+                <w:lang w:val="es-EC"/>
+              </w:rPr>
+              <w:t>La actualización del Plan de Gestión de las Comunicaciones deberá seguir los siguientes pasos:</w:t>
+            </w:r>
+          </w:p>
+          <w:p>
+            <w:pPr>
+              <w:numPr>
+                <w:ilvl w:val="0"/>
+                <w:numId w:val="3"/>
+              </w:numPr>
+              <w:autoSpaceDE w:val="0"/>
+              <w:autoSpaceDN w:val="0"/>
+              <w:adjustRightInd w:val="0"/>
+              <w:spacing w:line="360" w:lineRule="auto"/>
+              <w:contextualSpacing/>
+              <w:jc w:val="both"/>
+              <w:rPr>
+                <w:rFonts w:ascii="Times New Roman" w:eastAsia="Calibri" w:hAnsi="Times New Roman" w:cs="Times New Roman"/>
+                <w:lang w:val="es-EC"/>
+              </w:rPr>
+            </w:pPr>
+            <w:r>
+              <w:rPr>
+                <w:rFonts w:ascii="Times New Roman" w:eastAsia="Calibri" w:hAnsi="Times New Roman" w:cs="Times New Roman"/>
+                <w:lang w:val="es-EC"/>
+              </w:rPr>
+              <w:t>Identificación y clasificación de interesados.</w:t>
+            </w:r>
+          </w:p>
+          <w:p>
+            <w:pPr>
+              <w:numPr>
+                <w:ilvl w:val="0"/>
+                <w:numId w:val="3"/>
+              </w:numPr>
+              <w:autoSpaceDE w:val="0"/>
+              <w:autoSpaceDN w:val="0"/>
+              <w:adjustRightInd w:val="0"/>
+              <w:spacing w:line="360" w:lineRule="auto"/>
+              <w:contextualSpacing/>
+              <w:jc w:val="both"/>
+              <w:rPr>
+                <w:rFonts w:ascii="Times New Roman" w:eastAsia="Calibri" w:hAnsi="Times New Roman" w:cs="Times New Roman"/>
+                <w:lang w:val="es-EC"/>
+              </w:rPr>
+            </w:pPr>
+            <w:r>
+              <w:rPr>
+                <w:rFonts w:ascii="Times New Roman" w:eastAsia="Calibri" w:hAnsi="Times New Roman" w:cs="Times New Roman"/>
+                <w:lang w:val="es-EC"/>
+              </w:rPr>
+              <w:t>Determinación de requerimientos de información.</w:t>
+            </w:r>
+          </w:p>
+          <w:p>
+            <w:pPr>
+              <w:numPr>
+                <w:ilvl w:val="0"/>
+                <w:numId w:val="3"/>
+              </w:numPr>
+              <w:autoSpaceDE w:val="0"/>
+              <w:autoSpaceDN w:val="0"/>
+              <w:adjustRightInd w:val="0"/>
+              <w:spacing w:line="360" w:lineRule="auto"/>
+              <w:contextualSpacing/>
+              <w:jc w:val="both"/>
+              <w:rPr>
+                <w:rFonts w:ascii="Times New Roman" w:eastAsia="Calibri" w:hAnsi="Times New Roman" w:cs="Times New Roman"/>
+                <w:lang w:val="es-EC"/>
+              </w:rPr>
+            </w:pPr>
+            <w:r>
+              <w:rPr>
+                <w:rFonts w:ascii="Times New Roman" w:eastAsia="Calibri" w:hAnsi="Times New Roman" w:cs="Times New Roman"/>
+                <w:lang w:val="es-EC"/>
+              </w:rPr>
+              <w:t>Elaboración de la Matriz de Comunicaciones del Proyecto.</w:t>
+            </w:r>
+          </w:p>
+          <w:p>
+            <w:pPr>
+              <w:numPr>
+                <w:ilvl w:val="0"/>
+                <w:numId w:val="3"/>
+              </w:numPr>
+              <w:autoSpaceDE w:val="0"/>
+              <w:autoSpaceDN w:val="0"/>
+              <w:adjustRightInd w:val="0"/>
+              <w:spacing w:line="360" w:lineRule="auto"/>
+              <w:contextualSpacing/>
+              <w:jc w:val="both"/>
+              <w:rPr>
+                <w:rFonts w:ascii="Times New Roman" w:eastAsia="Calibri" w:hAnsi="Times New Roman" w:cs="Times New Roman"/>
+                <w:lang w:val="es-EC"/>
+              </w:rPr>
+            </w:pPr>
+            <w:r>
+              <w:rPr>
+                <w:rFonts w:ascii="Times New Roman" w:eastAsia="Calibri" w:hAnsi="Times New Roman" w:cs="Times New Roman"/>
+                <w:lang w:val="es-EC"/>
+              </w:rPr>
+              <w:t>Actualización del Plan de Gestión de las Comunicaciones.</w:t>
+            </w:r>
+          </w:p>
+          <w:p>
+            <w:pPr>
+              <w:numPr>
+                <w:ilvl w:val="0"/>
+                <w:numId w:val="3"/>
+              </w:numPr>
+              <w:autoSpaceDE w:val="0"/>
+              <w:autoSpaceDN w:val="0"/>
+              <w:adjustRightInd w:val="0"/>
+              <w:spacing w:line="360" w:lineRule="auto"/>
+              <w:contextualSpacing/>
+              <w:jc w:val="both"/>
+              <w:rPr>
+                <w:rFonts w:ascii="Times New Roman" w:eastAsia="Calibri" w:hAnsi="Times New Roman" w:cs="Times New Roman"/>
+                <w:lang w:val="es-EC"/>
+              </w:rPr>
+            </w:pPr>
+            <w:r>
+              <w:rPr>
+                <w:rFonts w:ascii="Times New Roman" w:eastAsia="Calibri" w:hAnsi="Times New Roman" w:cs="Times New Roman"/>
+                <w:lang w:val="es-EC"/>
+              </w:rPr>
+              <w:t>Aprobación del Plan de Gestión de las Comunicaciones.</w:t>
+            </w:r>
+          </w:p>
+          <w:p>
+            <w:pPr>
+              <w:numPr>
+                <w:ilvl w:val="0"/>
+                <w:numId w:val="2"/>
+              </w:numPr>
+              <w:autoSpaceDE w:val="0"/>
+              <w:autoSpaceDN w:val="0"/>
+              <w:adjustRightInd w:val="0"/>
+              <w:spacing w:line="360" w:lineRule="auto"/>
+              <w:contextualSpacing/>
+              <w:jc w:val="both"/>
+              <w:rPr>
+                <w:rFonts w:ascii="Times New Roman" w:eastAsia="Calibri" w:hAnsi="Times New Roman" w:cs="Times New Roman"/>
+                <w:lang w:val="es-EC"/>
+              </w:rPr>
+            </w:pPr>
+            <w:r>
+              <w:rPr>
+                <w:rFonts w:ascii="Times New Roman" w:eastAsia="Calibri" w:hAnsi="Times New Roman" w:cs="Times New Roman"/>
+                <w:lang w:val="es-EC"/>
+              </w:rPr>
+              <w:t>6. Difusión del nuevo Plan de Gestión de las Comunicaciones.</w:t>
+            </w:r>
+          </w:p>
+        </w:tc>
+      </w:tr>
+      <w:tr>
+        <w:tc>
+          <w:tcPr>
+            <w:tcW w:w="9469" w:type="dxa"/>
+            <w:shd w:val="clear" w:color="auto" w:fill="D99594"/>
+          </w:tcPr>
+          <w:p>
+            <w:pPr>
+              <w:spacing w:before="60" w:line="360" w:lineRule="auto"/>
+              <w:jc w:val="both"/>
+              <w:rPr>
+                <w:rFonts w:ascii="Times New Roman" w:eastAsia="Calibri" w:hAnsi="Times New Roman" w:cs="Times New Roman"/>
+                <w:b/>
+                <w:lang w:val="es-EC"/>
+              </w:rPr>
+            </w:pPr>
+            <w:r>
+              <w:rPr>
+                <w:rFonts w:ascii="Times New Roman" w:eastAsia="Calibri" w:hAnsi="Times New Roman" w:cs="Times New Roman"/>
+                <w:b/>
+                <w:lang w:val="es-EC"/>
+              </w:rPr>
+              <w:lastRenderedPageBreak/>
+              <w:t>Guías para eventos de comunicación:</w:t>
+            </w:r>
+            <w:r>
+              <w:rPr>
+                <w:rFonts w:ascii="Times New Roman" w:eastAsia="Calibri" w:hAnsi="Times New Roman" w:cs="Times New Roman"/>
+                <w:color w:val="FFFFFF"/>
+                <w:lang w:val="es-EC"/>
+              </w:rPr>
+              <w:t xml:space="preserve"> </w:t>
+            </w:r>
+          </w:p>
+        </w:tc>
+      </w:tr>
+      <w:tr>
+        <w:tc>
+          <w:tcPr>
+            <w:tcW w:w="9469" w:type="dxa"/>
+          </w:tcPr>
+          <w:p>
+            <w:pPr>
+              <w:autoSpaceDE w:val="0"/>
+              <w:autoSpaceDN w:val="0"/>
+              <w:adjustRightInd w:val="0"/>
+              <w:spacing w:line="360" w:lineRule="auto"/>
+              <w:jc w:val="both"/>
+              <w:rPr>
+                <w:rFonts w:ascii="Times New Roman" w:eastAsia="Calibri" w:hAnsi="Times New Roman" w:cs="Times New Roman"/>
+                <w:lang w:val="es-EC"/>
+              </w:rPr>
+            </w:pPr>
+            <w:r>
+              <w:rPr>
+                <w:rFonts w:ascii="Times New Roman" w:eastAsia="Calibri" w:hAnsi="Times New Roman" w:cs="Times New Roman"/>
+                <w:b/>
+                <w:lang w:val="es-EC"/>
+              </w:rPr>
+              <w:t>Guías para Reuniones .-</w:t>
+            </w:r>
+            <w:r>
+              <w:rPr>
+                <w:rFonts w:ascii="Times New Roman" w:eastAsia="Calibri" w:hAnsi="Times New Roman" w:cs="Times New Roman"/>
+                <w:lang w:val="es-EC"/>
+              </w:rPr>
+              <w:t xml:space="preserve"> Todas las reuniones deberán seguir las siguientes pautas:</w:t>
+            </w:r>
+          </w:p>
+          <w:p>
+            <w:pPr>
+              <w:numPr>
+                <w:ilvl w:val="0"/>
+                <w:numId w:val="4"/>
+              </w:numPr>
+              <w:autoSpaceDE w:val="0"/>
+              <w:autoSpaceDN w:val="0"/>
+              <w:adjustRightInd w:val="0"/>
+              <w:spacing w:line="360" w:lineRule="auto"/>
+              <w:contextualSpacing/>
+              <w:jc w:val="both"/>
+              <w:rPr>
+                <w:rFonts w:ascii="Times New Roman" w:eastAsia="Calibri" w:hAnsi="Times New Roman" w:cs="Times New Roman"/>
+                <w:lang w:val="es-EC"/>
+              </w:rPr>
+            </w:pPr>
+            <w:r>
+              <w:rPr>
+                <w:rFonts w:ascii="Times New Roman" w:eastAsia="Calibri" w:hAnsi="Times New Roman" w:cs="Times New Roman"/>
+                <w:lang w:val="es-EC"/>
+              </w:rPr>
+              <w:t>Debe fijarse la agenda con anterioridad.</w:t>
+            </w:r>
+          </w:p>
+          <w:p>
+            <w:pPr>
+              <w:numPr>
+                <w:ilvl w:val="0"/>
+                <w:numId w:val="4"/>
+              </w:numPr>
+              <w:autoSpaceDE w:val="0"/>
+              <w:autoSpaceDN w:val="0"/>
+              <w:adjustRightInd w:val="0"/>
+              <w:spacing w:line="360" w:lineRule="auto"/>
+              <w:contextualSpacing/>
+              <w:jc w:val="both"/>
+              <w:rPr>
+                <w:rFonts w:ascii="Times New Roman" w:eastAsia="Calibri" w:hAnsi="Times New Roman" w:cs="Times New Roman"/>
+                <w:lang w:val="es-EC"/>
+              </w:rPr>
+            </w:pPr>
+            <w:r>
+              <w:rPr>
+                <w:rFonts w:ascii="Times New Roman" w:eastAsia="Calibri" w:hAnsi="Times New Roman" w:cs="Times New Roman"/>
+                <w:lang w:val="es-EC"/>
+              </w:rPr>
+              <w:t>Debe coordinarse e informarse fecha, hora, y lugar con los participantes.</w:t>
+            </w:r>
+          </w:p>
+          <w:p>
+            <w:pPr>
+              <w:numPr>
+                <w:ilvl w:val="0"/>
+                <w:numId w:val="4"/>
+              </w:numPr>
+              <w:autoSpaceDE w:val="0"/>
+              <w:autoSpaceDN w:val="0"/>
+              <w:adjustRightInd w:val="0"/>
+              <w:spacing w:line="360" w:lineRule="auto"/>
+              <w:contextualSpacing/>
+              <w:jc w:val="both"/>
+              <w:rPr>
+                <w:rFonts w:ascii="Times New Roman" w:eastAsia="Calibri" w:hAnsi="Times New Roman" w:cs="Times New Roman"/>
+                <w:lang w:val="es-EC"/>
+              </w:rPr>
+            </w:pPr>
+            <w:r>
+              <w:rPr>
+                <w:rFonts w:ascii="Times New Roman" w:eastAsia="Calibri" w:hAnsi="Times New Roman" w:cs="Times New Roman"/>
+                <w:lang w:val="es-EC"/>
+              </w:rPr>
+              <w:t>Se debe empezar puntual.</w:t>
+            </w:r>
+          </w:p>
+          <w:p>
+            <w:pPr>
+              <w:numPr>
+                <w:ilvl w:val="0"/>
+                <w:numId w:val="4"/>
+              </w:numPr>
+              <w:autoSpaceDE w:val="0"/>
+              <w:autoSpaceDN w:val="0"/>
+              <w:adjustRightInd w:val="0"/>
+              <w:spacing w:line="360" w:lineRule="auto"/>
+              <w:contextualSpacing/>
+              <w:jc w:val="both"/>
+              <w:rPr>
+                <w:rFonts w:ascii="Times New Roman" w:eastAsia="Calibri" w:hAnsi="Times New Roman" w:cs="Times New Roman"/>
+                <w:lang w:val="es-EC"/>
+              </w:rPr>
+            </w:pPr>
+            <w:r>
+              <w:rPr>
+                <w:rFonts w:ascii="Times New Roman" w:eastAsia="Calibri" w:hAnsi="Times New Roman" w:cs="Times New Roman"/>
+                <w:lang w:val="es-EC"/>
+              </w:rPr>
+              <w:t>Se deben fijar los objetivos de la reunión, los roles (por lo menos el facilitador y el anotador), los procesos grupales de trabajo, y los métodos de solución de controversias.</w:t>
+            </w:r>
+          </w:p>
+          <w:p>
+            <w:pPr>
+              <w:numPr>
+                <w:ilvl w:val="0"/>
+                <w:numId w:val="4"/>
+              </w:numPr>
+              <w:autoSpaceDE w:val="0"/>
+              <w:autoSpaceDN w:val="0"/>
+              <w:adjustRightInd w:val="0"/>
+              <w:spacing w:line="360" w:lineRule="auto"/>
+              <w:contextualSpacing/>
+              <w:jc w:val="both"/>
+              <w:rPr>
+                <w:rFonts w:ascii="Times New Roman" w:eastAsia="Calibri" w:hAnsi="Times New Roman" w:cs="Times New Roman"/>
+                <w:lang w:val="es-EC"/>
+              </w:rPr>
+            </w:pPr>
+            <w:r>
+              <w:rPr>
+                <w:rFonts w:ascii="Times New Roman" w:eastAsia="Calibri" w:hAnsi="Times New Roman" w:cs="Times New Roman"/>
+                <w:lang w:val="es-EC"/>
+              </w:rPr>
+              <w:t>Se debe cumplir a cabalidad los roles de facilitador (dirige el proceso grupal de trabajo) y de anotador (toma nota de los resultados formales de la reunión).</w:t>
+            </w:r>
+          </w:p>
+          <w:p>
+            <w:pPr>
+              <w:numPr>
+                <w:ilvl w:val="0"/>
+                <w:numId w:val="4"/>
+              </w:numPr>
+              <w:autoSpaceDE w:val="0"/>
+              <w:autoSpaceDN w:val="0"/>
+              <w:adjustRightInd w:val="0"/>
+              <w:spacing w:line="360" w:lineRule="auto"/>
+              <w:contextualSpacing/>
+              <w:jc w:val="both"/>
+              <w:rPr>
+                <w:rFonts w:ascii="Times New Roman" w:eastAsia="Calibri" w:hAnsi="Times New Roman" w:cs="Times New Roman"/>
+                <w:lang w:val="es-EC"/>
+              </w:rPr>
+            </w:pPr>
+            <w:r>
+              <w:rPr>
+                <w:rFonts w:ascii="Times New Roman" w:eastAsia="Calibri" w:hAnsi="Times New Roman" w:cs="Times New Roman"/>
+                <w:lang w:val="es-EC"/>
+              </w:rPr>
+              <w:t>Se debe terminar puntual.</w:t>
+            </w:r>
+          </w:p>
+          <w:p>
+            <w:pPr>
+              <w:numPr>
+                <w:ilvl w:val="0"/>
+                <w:numId w:val="4"/>
+              </w:numPr>
+              <w:autoSpaceDE w:val="0"/>
+              <w:autoSpaceDN w:val="0"/>
+              <w:adjustRightInd w:val="0"/>
+              <w:spacing w:line="360" w:lineRule="auto"/>
+              <w:contextualSpacing/>
+              <w:jc w:val="both"/>
+              <w:rPr>
+                <w:rFonts w:ascii="Times New Roman" w:eastAsia="Calibri" w:hAnsi="Times New Roman" w:cs="Times New Roman"/>
+                <w:lang w:val="es-EC"/>
+              </w:rPr>
+            </w:pPr>
+            <w:r>
+              <w:rPr>
+                <w:rFonts w:ascii="Times New Roman" w:eastAsia="Calibri" w:hAnsi="Times New Roman" w:cs="Times New Roman"/>
+                <w:lang w:val="es-EC"/>
+              </w:rPr>
+              <w:t>Se debe emitir un Acta de Reunión (ver formato adjunto), la cual se debe repartir a los participantes (previa revisión por parte de ellos).</w:t>
+            </w:r>
+          </w:p>
+          <w:p>
+            <w:pPr>
+              <w:autoSpaceDE w:val="0"/>
+              <w:autoSpaceDN w:val="0"/>
+              <w:adjustRightInd w:val="0"/>
+              <w:spacing w:line="360" w:lineRule="auto"/>
+              <w:jc w:val="both"/>
+              <w:rPr>
+                <w:rFonts w:ascii="Times New Roman" w:eastAsia="Calibri" w:hAnsi="Times New Roman" w:cs="Times New Roman"/>
+                <w:lang w:val="es-EC"/>
+              </w:rPr>
+            </w:pPr>
+            <w:r>
+              <w:rPr>
+                <w:rFonts w:ascii="Times New Roman" w:eastAsia="Calibri" w:hAnsi="Times New Roman" w:cs="Times New Roman"/>
+                <w:b/>
+                <w:lang w:val="es-EC"/>
+              </w:rPr>
+              <w:t>Guías para Correo Electrónico.-</w:t>
+            </w:r>
+            <w:r>
+              <w:rPr>
+                <w:rFonts w:ascii="Times New Roman" w:eastAsia="Calibri" w:hAnsi="Times New Roman" w:cs="Times New Roman"/>
+                <w:lang w:val="es-EC"/>
+              </w:rPr>
+              <w:t xml:space="preserve"> Todos los correos electrónicos deberán seguir las siguientes pautas:</w:t>
+            </w:r>
+          </w:p>
+          <w:p>
+            <w:pPr>
+              <w:numPr>
+                <w:ilvl w:val="0"/>
+                <w:numId w:val="6"/>
+              </w:numPr>
+              <w:autoSpaceDE w:val="0"/>
+              <w:autoSpaceDN w:val="0"/>
+              <w:adjustRightInd w:val="0"/>
+              <w:spacing w:line="360" w:lineRule="auto"/>
+              <w:contextualSpacing/>
+              <w:jc w:val="both"/>
+              <w:rPr>
+                <w:rFonts w:ascii="Times New Roman" w:eastAsia="Calibri" w:hAnsi="Times New Roman" w:cs="Times New Roman"/>
+                <w:lang w:val="es-EC"/>
+              </w:rPr>
+            </w:pPr>
+            <w:r>
+              <w:rPr>
+                <w:rFonts w:ascii="Times New Roman" w:eastAsia="Calibri" w:hAnsi="Times New Roman" w:cs="Times New Roman"/>
+                <w:lang w:val="es-EC"/>
+              </w:rPr>
+              <w:t>Los correos electrónicos entre el Equipo de Proyecto y el Cliente deberán ser enviados por el administrador del proyecto con copia al Patrocinador, para establecer una sola vía formal de comunicación con el Cliente.</w:t>
+            </w:r>
+          </w:p>
+          <w:p>
+            <w:pPr>
+              <w:numPr>
+                <w:ilvl w:val="0"/>
+                <w:numId w:val="6"/>
+              </w:numPr>
+              <w:autoSpaceDE w:val="0"/>
+              <w:autoSpaceDN w:val="0"/>
+              <w:adjustRightInd w:val="0"/>
+              <w:spacing w:line="360" w:lineRule="auto"/>
+              <w:contextualSpacing/>
+              <w:jc w:val="both"/>
+              <w:rPr>
+                <w:rFonts w:ascii="Times New Roman" w:eastAsia="Calibri" w:hAnsi="Times New Roman" w:cs="Times New Roman"/>
+                <w:lang w:val="es-EC"/>
+              </w:rPr>
+            </w:pPr>
+            <w:r>
+              <w:rPr>
+                <w:rFonts w:ascii="Times New Roman" w:eastAsia="Calibri" w:hAnsi="Times New Roman" w:cs="Times New Roman"/>
+                <w:lang w:val="es-EC"/>
+              </w:rPr>
+              <w:lastRenderedPageBreak/>
+              <w:t>Los enviados por el Cliente y recibidos por cualquier persona del Equipo de Proyecto deberán ser copiados al administrador del proyecto y el patrocinador (si es que éstos no han sido considerados en el reparto), para que todas las comunicaciones con el Cliente estén en conocimiento de los responsables de la parte contractual.</w:t>
+            </w:r>
+          </w:p>
+          <w:p>
+            <w:pPr>
+              <w:numPr>
+                <w:ilvl w:val="0"/>
+                <w:numId w:val="6"/>
+              </w:numPr>
+              <w:autoSpaceDE w:val="0"/>
+              <w:autoSpaceDN w:val="0"/>
+              <w:adjustRightInd w:val="0"/>
+              <w:spacing w:line="360" w:lineRule="auto"/>
+              <w:contextualSpacing/>
+              <w:jc w:val="both"/>
+              <w:rPr>
+                <w:rFonts w:ascii="Times New Roman" w:eastAsia="Calibri" w:hAnsi="Times New Roman" w:cs="Times New Roman"/>
+                <w:lang w:val="es-EC"/>
+              </w:rPr>
+            </w:pPr>
+            <w:r>
+              <w:rPr>
+                <w:rFonts w:ascii="Times New Roman" w:eastAsia="Calibri" w:hAnsi="Times New Roman" w:cs="Times New Roman"/>
+                <w:lang w:val="es-EC"/>
+              </w:rPr>
+              <w:t>Los correos internos entre miembros del Equipo de Proyecto, subirán los documentos del proyecto que hayan realizado o actualizado a una carpeta compartida en el repositorio online “Mega”</w:t>
+            </w:r>
+          </w:p>
+        </w:tc>
+      </w:tr>
+      <w:tr>
+        <w:tc>
+          <w:tcPr>
+            <w:tcW w:w="9469" w:type="dxa"/>
+            <w:shd w:val="clear" w:color="auto" w:fill="D99594"/>
+          </w:tcPr>
+          <w:p>
+            <w:pPr>
+              <w:spacing w:before="60" w:line="360" w:lineRule="auto"/>
+              <w:jc w:val="both"/>
+              <w:rPr>
+                <w:rFonts w:ascii="Times New Roman" w:eastAsia="Calibri" w:hAnsi="Times New Roman" w:cs="Times New Roman"/>
+                <w:b/>
+                <w:lang w:val="es-EC"/>
+              </w:rPr>
+            </w:pPr>
+            <w:r>
+              <w:rPr>
+                <w:rFonts w:ascii="Times New Roman" w:eastAsia="Calibri" w:hAnsi="Times New Roman" w:cs="Times New Roman"/>
+                <w:b/>
+                <w:lang w:val="es-EC"/>
+              </w:rPr>
+              <w:lastRenderedPageBreak/>
+              <w:t>Guías para documentación del proyecto:</w:t>
+            </w:r>
+          </w:p>
+        </w:tc>
+      </w:tr>
+      <w:tr>
+        <w:tc>
+          <w:tcPr>
+            <w:tcW w:w="9469" w:type="dxa"/>
+            <w:shd w:val="clear" w:color="auto" w:fill="auto"/>
+          </w:tcPr>
+          <w:p>
+            <w:pPr>
+              <w:autoSpaceDE w:val="0"/>
+              <w:autoSpaceDN w:val="0"/>
+              <w:adjustRightInd w:val="0"/>
+              <w:spacing w:line="360" w:lineRule="auto"/>
+              <w:jc w:val="both"/>
+              <w:rPr>
+                <w:rFonts w:ascii="Times New Roman" w:eastAsia="Calibri" w:hAnsi="Times New Roman" w:cs="Times New Roman"/>
+                <w:lang w:val="es-EC"/>
+              </w:rPr>
+            </w:pPr>
+            <w:r>
+              <w:rPr>
+                <w:rFonts w:ascii="Times New Roman" w:eastAsia="Calibri" w:hAnsi="Times New Roman" w:cs="Times New Roman"/>
+                <w:b/>
+                <w:lang w:val="es-EC"/>
+              </w:rPr>
+              <w:t>Guías para Codificación de Documentos.-</w:t>
+            </w:r>
+            <w:r>
+              <w:rPr>
+                <w:rFonts w:ascii="Times New Roman" w:eastAsia="Calibri" w:hAnsi="Times New Roman" w:cs="Times New Roman"/>
+                <w:lang w:val="es-EC"/>
+              </w:rPr>
+              <w:t xml:space="preserve"> La codificación de los documentos del proyecto será la siguiente: </w:t>
+            </w:r>
+            <w:r>
+              <w:rPr>
+                <w:rFonts w:ascii="Times New Roman" w:eastAsia="Calibri" w:hAnsi="Times New Roman" w:cs="Times New Roman"/>
+                <w:bCs/>
+                <w:lang w:val="es-EC"/>
+              </w:rPr>
+              <w:t>los documentos el proyecto serán guardados en formato: pdf, docs, etc.</w:t>
+            </w:r>
+          </w:p>
+          <w:p>
+            <w:pPr>
+              <w:autoSpaceDE w:val="0"/>
+              <w:autoSpaceDN w:val="0"/>
+              <w:adjustRightInd w:val="0"/>
+              <w:spacing w:line="360" w:lineRule="auto"/>
+              <w:jc w:val="both"/>
+              <w:rPr>
+                <w:rFonts w:ascii="Times New Roman" w:eastAsia="Calibri" w:hAnsi="Times New Roman" w:cs="Times New Roman"/>
+                <w:lang w:val="es-EC"/>
+              </w:rPr>
+            </w:pPr>
+            <w:r>
+              <w:rPr>
+                <w:rFonts w:ascii="Times New Roman" w:eastAsia="Calibri" w:hAnsi="Times New Roman" w:cs="Times New Roman"/>
+                <w:b/>
+                <w:lang w:val="es-EC"/>
+              </w:rPr>
+              <w:t>Guías para Almacenamiento de Documentos.-</w:t>
+            </w:r>
+            <w:r>
+              <w:rPr>
+                <w:rFonts w:ascii="Times New Roman" w:eastAsia="Calibri" w:hAnsi="Times New Roman" w:cs="Times New Roman"/>
+                <w:lang w:val="es-EC"/>
+              </w:rPr>
+              <w:t xml:space="preserve"> El almacenamiento de los documentos del proyecto deberá seguir las siguientes pautas:</w:t>
+            </w:r>
+          </w:p>
+          <w:p>
+            <w:pPr>
+              <w:numPr>
+                <w:ilvl w:val="0"/>
+                <w:numId w:val="5"/>
+              </w:numPr>
+              <w:autoSpaceDE w:val="0"/>
+              <w:autoSpaceDN w:val="0"/>
+              <w:adjustRightInd w:val="0"/>
+              <w:spacing w:line="360" w:lineRule="auto"/>
+              <w:contextualSpacing/>
+              <w:jc w:val="both"/>
+              <w:rPr>
+                <w:rFonts w:ascii="Times New Roman" w:eastAsia="Calibri" w:hAnsi="Times New Roman" w:cs="Times New Roman"/>
+                <w:lang w:val="es-EC"/>
+              </w:rPr>
+            </w:pPr>
+            <w:r>
+              <w:rPr>
+                <w:rFonts w:ascii="Times New Roman" w:eastAsia="Calibri" w:hAnsi="Times New Roman" w:cs="Times New Roman"/>
+                <w:lang w:val="es-EC"/>
+              </w:rPr>
+              <w:t>Durante la ejecución del proyecto cada miembro del equipo mantendrá en su máquina una carpeta con todos los archivos del proyecto.</w:t>
+            </w:r>
+          </w:p>
+          <w:p>
+            <w:pPr>
+              <w:numPr>
+                <w:ilvl w:val="0"/>
+                <w:numId w:val="5"/>
+              </w:numPr>
+              <w:spacing w:before="60" w:line="360" w:lineRule="auto"/>
+              <w:contextualSpacing/>
+              <w:jc w:val="both"/>
+              <w:rPr>
+                <w:rFonts w:ascii="Times New Roman" w:eastAsia="Calibri" w:hAnsi="Times New Roman" w:cs="Times New Roman"/>
+                <w:b/>
+                <w:lang w:val="es-EC"/>
+              </w:rPr>
+            </w:pPr>
+            <w:r>
+              <w:rPr>
+                <w:rFonts w:ascii="Times New Roman" w:eastAsia="Calibri" w:hAnsi="Times New Roman" w:cs="Times New Roman"/>
+                <w:lang w:val="es-EC"/>
+              </w:rPr>
+              <w:t>El respaldo de la información se lo realizará en la nube, utilizando como repositorio MEGA.</w:t>
+            </w:r>
+          </w:p>
+        </w:tc>
+      </w:tr>
+      <w:tr>
+        <w:tc>
+          <w:tcPr>
+            <w:tcW w:w="9469" w:type="dxa"/>
+            <w:shd w:val="clear" w:color="auto" w:fill="D99594"/>
+          </w:tcPr>
+          <w:p>
+            <w:pPr>
+              <w:spacing w:before="60" w:line="360" w:lineRule="auto"/>
+              <w:jc w:val="both"/>
+              <w:rPr>
+                <w:rFonts w:ascii="Times New Roman" w:eastAsia="Calibri" w:hAnsi="Times New Roman" w:cs="Times New Roman"/>
+                <w:b/>
+                <w:lang w:val="es-EC"/>
+              </w:rPr>
+            </w:pPr>
+            <w:r>
+              <w:rPr>
+                <w:rFonts w:ascii="Times New Roman" w:eastAsia="Calibri" w:hAnsi="Times New Roman" w:cs="Times New Roman"/>
+                <w:b/>
+                <w:lang w:val="es-EC"/>
+              </w:rPr>
+              <w:t>Guías para el control de versiones:</w:t>
+            </w:r>
+          </w:p>
+        </w:tc>
+      </w:tr>
+      <w:tr>
+        <w:tc>
+          <w:tcPr>
+            <w:tcW w:w="9469" w:type="dxa"/>
+            <w:shd w:val="clear" w:color="auto" w:fill="auto"/>
+          </w:tcPr>
+          <w:p>
+            <w:pPr>
+              <w:autoSpaceDE w:val="0"/>
+              <w:autoSpaceDN w:val="0"/>
+              <w:adjustRightInd w:val="0"/>
+              <w:spacing w:line="360" w:lineRule="auto"/>
+              <w:jc w:val="both"/>
+              <w:rPr>
+                <w:rFonts w:ascii="Times New Roman" w:eastAsia="Calibri" w:hAnsi="Times New Roman" w:cs="Times New Roman"/>
+                <w:lang w:val="es-EC"/>
+              </w:rPr>
+            </w:pPr>
+            <w:r>
+              <w:rPr>
+                <w:rFonts w:ascii="Times New Roman" w:eastAsia="Calibri" w:hAnsi="Times New Roman" w:cs="Times New Roman"/>
+                <w:lang w:val="es-EC"/>
+              </w:rPr>
+              <w:t>Todos los documentos de Gestión de Proyectos están sujetos al control de versiones, el cual se hace insertando una cabecera estándar con el siguiente diseño:</w:t>
+            </w:r>
+          </w:p>
+          <w:tbl>
+            <w:tblPr>
+              <w:tblStyle w:val="Tablaconcuadrcula2"/>
+              <w:tblW w:w="0" w:type="auto"/>
+              <w:tblLayout w:type="fixed"/>
+              <w:tblLook w:val="04A0" w:firstRow="1" w:lastRow="0" w:firstColumn="1" w:lastColumn="0" w:noHBand="0" w:noVBand="1"/>
+            </w:tblPr>
+            <w:tblGrid>
+              <w:gridCol w:w="1537"/>
+              <w:gridCol w:w="1537"/>
+              <w:gridCol w:w="1537"/>
+              <w:gridCol w:w="1537"/>
+              <w:gridCol w:w="1538"/>
+              <w:gridCol w:w="1538"/>
+            </w:tblGrid>
+            <w:tr>
+              <w:trPr>
+                <w:trHeight w:val="197"/>
+              </w:trPr>
+              <w:tc>
+                <w:tcPr>
+                  <w:tcW w:w="1537" w:type="dxa"/>
+                  <w:shd w:val="clear" w:color="auto" w:fill="F2DBDB"/>
+                  <w:vAlign w:val="center"/>
+                </w:tcPr>
+                <w:p>
+                  <w:pPr>
+                    <w:spacing w:before="60" w:line="360" w:lineRule="auto"/>
+                    <w:jc w:val="center"/>
+                    <w:rPr>
+                      <w:rFonts w:ascii="Times New Roman" w:eastAsia="Calibri" w:hAnsi="Times New Roman" w:cs="Times New Roman"/>
+                      <w:lang w:val="es-EC"/>
+                    </w:rPr>
+                  </w:pPr>
+                  <w:r>
+                    <w:rPr>
+                      <w:rFonts w:ascii="Times New Roman" w:eastAsia="Calibri" w:hAnsi="Times New Roman" w:cs="Times New Roman"/>
+                      <w:lang w:val="es-EC"/>
+                    </w:rPr>
+                    <w:t>Versión</w:t>
+                  </w:r>
+                </w:p>
+              </w:tc>
+              <w:tc>
+                <w:tcPr>
+                  <w:tcW w:w="1537" w:type="dxa"/>
+                  <w:shd w:val="clear" w:color="auto" w:fill="F2DBDB"/>
+                  <w:vAlign w:val="center"/>
+                </w:tcPr>
+                <w:p>
+                  <w:pPr>
+                    <w:spacing w:before="60" w:line="360" w:lineRule="auto"/>
+                    <w:jc w:val="center"/>
+                    <w:rPr>
+                      <w:rFonts w:ascii="Times New Roman" w:eastAsia="Calibri" w:hAnsi="Times New Roman" w:cs="Times New Roman"/>
+                      <w:lang w:val="es-EC"/>
+                    </w:rPr>
+                  </w:pPr>
+                  <w:r>
+                    <w:rPr>
+                      <w:rFonts w:ascii="Times New Roman" w:eastAsia="Calibri" w:hAnsi="Times New Roman" w:cs="Times New Roman"/>
+                      <w:lang w:val="es-EC"/>
+                    </w:rPr>
+                    <w:t>Hecha por</w:t>
+                  </w:r>
+                </w:p>
+              </w:tc>
+              <w:tc>
+                <w:tcPr>
+                  <w:tcW w:w="1537" w:type="dxa"/>
+                  <w:shd w:val="clear" w:color="auto" w:fill="F2DBDB"/>
+                  <w:vAlign w:val="center"/>
+                </w:tcPr>
+                <w:p>
+                  <w:pPr>
+                    <w:spacing w:before="60" w:line="360" w:lineRule="auto"/>
+                    <w:jc w:val="center"/>
+                    <w:rPr>
+                      <w:rFonts w:ascii="Times New Roman" w:eastAsia="Calibri" w:hAnsi="Times New Roman" w:cs="Times New Roman"/>
+                      <w:lang w:val="es-EC"/>
+                    </w:rPr>
+                  </w:pPr>
+                  <w:r>
+                    <w:rPr>
+                      <w:rFonts w:ascii="Times New Roman" w:eastAsia="Calibri" w:hAnsi="Times New Roman" w:cs="Times New Roman"/>
+                      <w:lang w:val="es-EC"/>
+                    </w:rPr>
+                    <w:t>Revisada por</w:t>
+                  </w:r>
+                </w:p>
+              </w:tc>
+              <w:tc>
+                <w:tcPr>
+                  <w:tcW w:w="1537" w:type="dxa"/>
+                  <w:shd w:val="clear" w:color="auto" w:fill="F2DBDB"/>
+                  <w:vAlign w:val="center"/>
+                </w:tcPr>
+                <w:p>
+                  <w:pPr>
+                    <w:spacing w:before="60" w:line="360" w:lineRule="auto"/>
+                    <w:jc w:val="center"/>
+                    <w:rPr>
+                      <w:rFonts w:ascii="Times New Roman" w:eastAsia="Calibri" w:hAnsi="Times New Roman" w:cs="Times New Roman"/>
+                      <w:lang w:val="es-EC"/>
+                    </w:rPr>
+                  </w:pPr>
+                  <w:r>
+                    <w:rPr>
+                      <w:rFonts w:ascii="Times New Roman" w:eastAsia="Calibri" w:hAnsi="Times New Roman" w:cs="Times New Roman"/>
+                      <w:lang w:val="es-EC"/>
+                    </w:rPr>
+                    <w:t>Aprobada por</w:t>
+                  </w:r>
+                </w:p>
+              </w:tc>
+              <w:tc>
+                <w:tcPr>
+                  <w:tcW w:w="1538" w:type="dxa"/>
+                  <w:shd w:val="clear" w:color="auto" w:fill="F2DBDB"/>
+                  <w:vAlign w:val="center"/>
+                </w:tcPr>
+                <w:p>
+                  <w:pPr>
+                    <w:spacing w:before="60" w:line="360" w:lineRule="auto"/>
+                    <w:jc w:val="center"/>
+                    <w:rPr>
+                      <w:rFonts w:ascii="Times New Roman" w:eastAsia="Calibri" w:hAnsi="Times New Roman" w:cs="Times New Roman"/>
+                      <w:lang w:val="es-EC"/>
+                    </w:rPr>
+                  </w:pPr>
+                  <w:r>
+                    <w:rPr>
+                      <w:rFonts w:ascii="Times New Roman" w:eastAsia="Calibri" w:hAnsi="Times New Roman" w:cs="Times New Roman"/>
+                      <w:lang w:val="es-EC"/>
+                    </w:rPr>
+                    <w:t>Fecha</w:t>
+                  </w:r>
+                </w:p>
+              </w:tc>
+              <w:tc>
+                <w:tcPr>
+                  <w:tcW w:w="1538" w:type="dxa"/>
+                  <w:shd w:val="clear" w:color="auto" w:fill="F2DBDB"/>
+                  <w:vAlign w:val="center"/>
+                </w:tcPr>
+                <w:p>
+                  <w:pPr>
+                    <w:spacing w:before="60" w:line="360" w:lineRule="auto"/>
+                    <w:jc w:val="center"/>
+                    <w:rPr>
+                      <w:rFonts w:ascii="Times New Roman" w:eastAsia="Calibri" w:hAnsi="Times New Roman" w:cs="Times New Roman"/>
+                      <w:lang w:val="es-EC"/>
+                    </w:rPr>
+                  </w:pPr>
+                  <w:r>
+                    <w:rPr>
+                      <w:rFonts w:ascii="Times New Roman" w:eastAsia="Calibri" w:hAnsi="Times New Roman" w:cs="Times New Roman"/>
+                      <w:lang w:val="es-EC"/>
+                    </w:rPr>
+                    <w:t>Motivo</w:t>
+                  </w:r>
+                </w:p>
+              </w:tc>
+            </w:tr>
+            <w:tr>
+              <w:trPr>
+                <w:trHeight w:val="278"/>
+              </w:trPr>
+              <w:tc>
+                <w:tcPr>
+                  <w:tcW w:w="1537" w:type="dxa"/>
+                </w:tcPr>
+                <w:p>
+                  <w:pPr>
+                    <w:spacing w:before="60" w:line="360" w:lineRule="auto"/>
+                    <w:jc w:val="both"/>
+                    <w:rPr>
+                      <w:rFonts w:ascii="Times New Roman" w:eastAsia="Calibri" w:hAnsi="Times New Roman" w:cs="Times New Roman"/>
+                      <w:b/>
+                      <w:lang w:val="es-EC"/>
+                    </w:rPr>
+                  </w:pPr>
+                </w:p>
+              </w:tc>
+              <w:tc>
+                <w:tcPr>
+                  <w:tcW w:w="1537" w:type="dxa"/>
+                </w:tcPr>
+                <w:p>
+                  <w:pPr>
+                    <w:spacing w:before="60" w:line="360" w:lineRule="auto"/>
+                    <w:jc w:val="both"/>
+                    <w:rPr>
+                      <w:rFonts w:ascii="Times New Roman" w:eastAsia="Calibri" w:hAnsi="Times New Roman" w:cs="Times New Roman"/>
+                      <w:b/>
+                      <w:lang w:val="es-EC"/>
+                    </w:rPr>
+                  </w:pPr>
+                </w:p>
+              </w:tc>
+              <w:tc>
+                <w:tcPr>
+                  <w:tcW w:w="1537" w:type="dxa"/>
+                </w:tcPr>
+                <w:p>
+                  <w:pPr>
+                    <w:spacing w:before="60" w:line="360" w:lineRule="auto"/>
+                    <w:jc w:val="both"/>
+                    <w:rPr>
+                      <w:rFonts w:ascii="Times New Roman" w:eastAsia="Calibri" w:hAnsi="Times New Roman" w:cs="Times New Roman"/>
+                      <w:b/>
+                      <w:lang w:val="es-EC"/>
+                    </w:rPr>
+                  </w:pPr>
+                </w:p>
+              </w:tc>
+              <w:tc>
+                <w:tcPr>
+                  <w:tcW w:w="1537" w:type="dxa"/>
+                </w:tcPr>
+                <w:p>
+                  <w:pPr>
+                    <w:spacing w:before="60" w:line="360" w:lineRule="auto"/>
+                    <w:jc w:val="both"/>
+                    <w:rPr>
+                      <w:rFonts w:ascii="Times New Roman" w:eastAsia="Calibri" w:hAnsi="Times New Roman" w:cs="Times New Roman"/>
+                      <w:b/>
+                      <w:lang w:val="es-EC"/>
+                    </w:rPr>
+                  </w:pPr>
+                </w:p>
+              </w:tc>
+              <w:tc>
+                <w:tcPr>
+                  <w:tcW w:w="1538" w:type="dxa"/>
+                </w:tcPr>
+                <w:p>
+                  <w:pPr>
+                    <w:spacing w:before="60" w:line="360" w:lineRule="auto"/>
+                    <w:jc w:val="both"/>
+                    <w:rPr>
+                      <w:rFonts w:ascii="Times New Roman" w:eastAsia="Calibri" w:hAnsi="Times New Roman" w:cs="Times New Roman"/>
+                      <w:b/>
+                      <w:lang w:val="es-EC"/>
+                    </w:rPr>
+                  </w:pPr>
+                </w:p>
+              </w:tc>
+              <w:tc>
+                <w:tcPr>
+                  <w:tcW w:w="1538" w:type="dxa"/>
+                </w:tcPr>
+                <w:p>
+                  <w:pPr>
+                    <w:spacing w:before="60" w:line="360" w:lineRule="auto"/>
+                    <w:jc w:val="both"/>
+                    <w:rPr>
+                      <w:rFonts w:ascii="Times New Roman" w:eastAsia="Calibri" w:hAnsi="Times New Roman" w:cs="Times New Roman"/>
+                      <w:b/>
+                      <w:lang w:val="es-EC"/>
+                    </w:rPr>
+                  </w:pPr>
+                </w:p>
+              </w:tc>
+            </w:tr>
+            <w:tr>
+              <w:trPr>
+                <w:trHeight w:val="287"/>
+              </w:trPr>
+              <w:tc>
+                <w:tcPr>
+                  <w:tcW w:w="1537" w:type="dxa"/>
+                </w:tcPr>
+                <w:p>
+                  <w:pPr>
+                    <w:spacing w:before="60" w:line="360" w:lineRule="auto"/>
+                    <w:jc w:val="both"/>
+                    <w:rPr>
+                      <w:rFonts w:ascii="Times New Roman" w:eastAsia="Calibri" w:hAnsi="Times New Roman" w:cs="Times New Roman"/>
+                      <w:b/>
+                      <w:lang w:val="es-EC"/>
+                    </w:rPr>
+                  </w:pPr>
+                </w:p>
+              </w:tc>
+              <w:tc>
+                <w:tcPr>
+                  <w:tcW w:w="1537" w:type="dxa"/>
+                </w:tcPr>
+                <w:p>
+                  <w:pPr>
+                    <w:spacing w:before="60" w:line="360" w:lineRule="auto"/>
+                    <w:jc w:val="both"/>
+                    <w:rPr>
+                      <w:rFonts w:ascii="Times New Roman" w:eastAsia="Calibri" w:hAnsi="Times New Roman" w:cs="Times New Roman"/>
+                      <w:b/>
+                      <w:lang w:val="es-EC"/>
+                    </w:rPr>
+                  </w:pPr>
+                </w:p>
+              </w:tc>
+              <w:tc>
+                <w:tcPr>
+                  <w:tcW w:w="1537" w:type="dxa"/>
+                </w:tcPr>
+                <w:p>
+                  <w:pPr>
+                    <w:spacing w:before="60" w:line="360" w:lineRule="auto"/>
+                    <w:jc w:val="both"/>
+                    <w:rPr>
+                      <w:rFonts w:ascii="Times New Roman" w:eastAsia="Calibri" w:hAnsi="Times New Roman" w:cs="Times New Roman"/>
+                      <w:b/>
+                      <w:lang w:val="es-EC"/>
+                    </w:rPr>
+                  </w:pPr>
+                </w:p>
+              </w:tc>
+              <w:tc>
+                <w:tcPr>
+                  <w:tcW w:w="1537" w:type="dxa"/>
+                </w:tcPr>
+                <w:p>
+                  <w:pPr>
+                    <w:spacing w:before="60" w:line="360" w:lineRule="auto"/>
+                    <w:jc w:val="both"/>
+                    <w:rPr>
+                      <w:rFonts w:ascii="Times New Roman" w:eastAsia="Calibri" w:hAnsi="Times New Roman" w:cs="Times New Roman"/>
+                      <w:b/>
+                      <w:lang w:val="es-EC"/>
+                    </w:rPr>
+                  </w:pPr>
+                </w:p>
+              </w:tc>
+              <w:tc>
+                <w:tcPr>
+                  <w:tcW w:w="1538" w:type="dxa"/>
+                </w:tcPr>
+                <w:p>
+                  <w:pPr>
+                    <w:spacing w:before="60" w:line="360" w:lineRule="auto"/>
+                    <w:jc w:val="both"/>
+                    <w:rPr>
+                      <w:rFonts w:ascii="Times New Roman" w:eastAsia="Calibri" w:hAnsi="Times New Roman" w:cs="Times New Roman"/>
+                      <w:b/>
+                      <w:lang w:val="es-EC"/>
+                    </w:rPr>
+                  </w:pPr>
+                </w:p>
+              </w:tc>
+              <w:tc>
+                <w:tcPr>
+                  <w:tcW w:w="1538" w:type="dxa"/>
+                </w:tcPr>
+                <w:p>
+                  <w:pPr>
+                    <w:spacing w:before="60" w:line="360" w:lineRule="auto"/>
+                    <w:jc w:val="both"/>
+                    <w:rPr>
+                      <w:rFonts w:ascii="Times New Roman" w:eastAsia="Calibri" w:hAnsi="Times New Roman" w:cs="Times New Roman"/>
+                      <w:b/>
+                      <w:lang w:val="es-EC"/>
+                    </w:rPr>
+                  </w:pPr>
+                </w:p>
+              </w:tc>
+            </w:tr>
+          </w:tbl>
+          <w:p>
+            <w:pPr>
+              <w:spacing w:before="60" w:line="360" w:lineRule="auto"/>
+              <w:jc w:val="both"/>
+              <w:rPr>
+                <w:rFonts w:ascii="Times New Roman" w:eastAsia="Calibri" w:hAnsi="Times New Roman" w:cs="Times New Roman"/>
+                <w:b/>
+                <w:lang w:val="es-EC"/>
+              </w:rPr>
+            </w:pPr>
+          </w:p>
+        </w:tc>
+      </w:tr>
+      <w:tr>
+        <w:tc>
+          <w:tcPr>
+            <w:tcW w:w="9469" w:type="dxa"/>
+            <w:shd w:val="clear" w:color="auto" w:fill="D99594"/>
+          </w:tcPr>
+          <w:p>
+            <w:pPr>
+              <w:spacing w:before="60" w:line="360" w:lineRule="auto"/>
+              <w:jc w:val="both"/>
+              <w:rPr>
+                <w:rFonts w:ascii="Times New Roman" w:eastAsia="Calibri" w:hAnsi="Times New Roman" w:cs="Times New Roman"/>
+                <w:b/>
+                <w:lang w:val="es-EC"/>
+              </w:rPr>
+            </w:pPr>
+            <w:r>
+              <w:rPr>
+                <w:rFonts w:ascii="Times New Roman" w:eastAsia="Calibri" w:hAnsi="Times New Roman" w:cs="Times New Roman"/>
+                <w:b/>
+                <w:lang w:val="es-EC"/>
+              </w:rPr>
+              <w:t>Glosario de terminología del proyecto:</w:t>
+            </w:r>
+          </w:p>
+        </w:tc>
+      </w:tr>
+      <w:tr>
+        <w:tc>
+          <w:tcPr>
+            <w:tcW w:w="9469" w:type="dxa"/>
+            <w:shd w:val="clear" w:color="auto" w:fill="auto"/>
+          </w:tcPr>
+          <w:p>
+            <w:pPr>
+              <w:spacing w:before="60" w:line="360" w:lineRule="auto"/>
+              <w:jc w:val="both"/>
+              <w:rPr>
+                <w:rFonts w:ascii="Times New Roman" w:eastAsia="Calibri" w:hAnsi="Times New Roman" w:cs="Times New Roman"/>
+                <w:lang w:val="es-EC"/>
+              </w:rPr>
+            </w:pPr>
+            <w:r>
+              <w:rPr>
+                <w:rFonts w:ascii="Times New Roman" w:eastAsia="Calibri" w:hAnsi="Times New Roman" w:cs="Times New Roman"/>
+                <w:b/>
+                <w:lang w:val="es-EC"/>
+              </w:rPr>
+              <w:t xml:space="preserve">Polémicas: </w:t>
+            </w:r>
+            <w:r>
+              <w:rPr>
+                <w:rFonts w:ascii="Times New Roman" w:eastAsia="Calibri" w:hAnsi="Times New Roman" w:cs="Times New Roman"/>
+                <w:color w:val="222222"/>
+                <w:shd w:val="clear" w:color="auto" w:fill="FFFFFF"/>
+                <w:lang w:val="es-EC"/>
+              </w:rPr>
+              <w:t>es la práctica de causar disputas y controversias en diversos campos discursivos. </w:t>
+            </w:r>
+          </w:p>
+          <w:p>
+            <w:pPr>
+              <w:spacing w:before="60" w:line="360" w:lineRule="auto"/>
+              <w:jc w:val="both"/>
+              <w:rPr>
+                <w:rFonts w:ascii="Times New Roman" w:eastAsia="Calibri" w:hAnsi="Times New Roman" w:cs="Times New Roman"/>
+                <w:b/>
+                <w:lang w:val="es-EC"/>
+              </w:rPr>
+            </w:pPr>
+            <w:r>
+              <w:rPr>
+                <w:rFonts w:ascii="Times New Roman" w:eastAsia="Calibri" w:hAnsi="Times New Roman" w:cs="Times New Roman"/>
+                <w:b/>
+                <w:lang w:val="es-EC"/>
+              </w:rPr>
+              <w:t xml:space="preserve">Mega: </w:t>
+            </w:r>
+            <w:r>
+              <w:rPr>
+                <w:rFonts w:ascii="Times New Roman" w:eastAsia="Calibri" w:hAnsi="Times New Roman" w:cs="Times New Roman"/>
+                <w:lang w:val="es-EC"/>
+              </w:rPr>
+              <w:t>Es un repositorio de información en la nube.</w:t>
+            </w:r>
+          </w:p>
+        </w:tc>
+      </w:tr>
+    </w:tbl>
+    <w:p>
+      <w:pPr>
+        <w:rPr>
+          <w:lang w:eastAsia="es-EC"/>
+        </w:rPr>
+      </w:pPr>
+    </w:p>
+    <w:p>
+      <w:pPr>
+        <w:pStyle w:val="Ttulo1"/>
+        <w:rPr>
+          <w:lang w:val="es-EC"/>
+        </w:rPr>
+      </w:pPr>
+      <w:r>
+        <w:rPr>
+          <w:lang w:val="es-EC"/>
+        </w:rPr>
         <w:t>Aprobaciones</w:t>
       </w:r>
       <w:bookmarkEnd w:id="1"/>
@@ -1634,7 +4229,7 @@
         <w:tc>
           <w:tcPr>
             <w:tcW w:w="1573" w:type="dxa"/>
-            <w:shd w:val="clear" w:color="auto" w:fill="F8CCCC"/>
+            <w:shd w:val="clear" w:color="auto" w:fill="auto"/>
             <w:vAlign w:val="center"/>
           </w:tcPr>
           <w:p>
@@ -1653,7 +4248,7 @@
         <w:tc>
           <w:tcPr>
             <w:tcW w:w="1448" w:type="dxa"/>
-            <w:shd w:val="clear" w:color="auto" w:fill="E09588"/>
+            <w:shd w:val="clear" w:color="auto" w:fill="auto"/>
             <w:vAlign w:val="center"/>
           </w:tcPr>
           <w:p>
@@ -1794,6 +4389,7 @@
                 <w:szCs w:val="24"/>
                 <w:lang w:eastAsia="es-VE"/>
               </w:rPr>
+              <w:lastRenderedPageBreak/>
               <w:t>Programador</w:t>
             </w:r>
           </w:p>
@@ -1972,10 +4568,7 @@
         </w:rPr>
       </w:pPr>
     </w:p>
-    <w:p>
-      <w:bookmarkStart w:id="2" w:name="_GoBack"/>
-      <w:bookmarkEnd w:id="2"/>
-    </w:p>
+    <w:p/>
     <w:sectPr>
       <w:pgSz w:w="11906" w:h="16838"/>
       <w:pgMar w:top="1417" w:right="1701" w:bottom="1417" w:left="1701" w:header="708" w:footer="708" w:gutter="0"/>
@@ -2068,19 +4661,7 @@
             <w:rPr>
               <w:rFonts w:ascii="Times New Roman" w:hAnsi="Times New Roman" w:cs="Times New Roman"/>
             </w:rPr>
-            <w:t>Gomez Karen- Gomez Frank- Siguenza Miguel-</w:t>
-          </w:r>
-          <w:r>
-            <w:rPr>
-              <w:rFonts w:ascii="Times New Roman" w:hAnsi="Times New Roman" w:cs="Times New Roman"/>
-            </w:rPr>
-            <w:t>Márquez</w:t>
-          </w:r>
-          <w:r>
-            <w:rPr>
-              <w:rFonts w:ascii="Times New Roman" w:hAnsi="Times New Roman" w:cs="Times New Roman"/>
-            </w:rPr>
-            <w:t xml:space="preserve"> Alejandro </w:t>
+            <w:t xml:space="preserve">Gomez Karen- Gomez Frank- Siguenza Miguel-Márquez Alejandro </w:t>
           </w:r>
         </w:p>
       </w:tc>
@@ -2120,13 +4701,7 @@
             <w:rPr>
               <w:rFonts w:ascii="Times New Roman" w:hAnsi="Times New Roman" w:cs="Times New Roman"/>
             </w:rPr>
-            <w:t>2</w:t>
-          </w:r>
-          <w:r>
-            <w:rPr>
-              <w:rFonts w:ascii="Times New Roman" w:hAnsi="Times New Roman" w:cs="Times New Roman"/>
-            </w:rPr>
-            <w:t>9</w:t>
+            <w:t>29</w:t>
           </w:r>
           <w:r>
             <w:rPr>
@@ -2218,7 +4793,7 @@
                   <w:b/>
                   <w:noProof/>
                 </w:rPr>
-                <w:t>3</w:t>
+                <w:t>6</w:t>
               </w:r>
               <w:r>
                 <w:rPr>
@@ -2261,7 +4836,7 @@
                   <w:b/>
                   <w:noProof/>
                 </w:rPr>
-                <w:t>3</w:t>
+                <w:t>6</w:t>
               </w:r>
               <w:r>
                 <w:rPr>
@@ -2349,7 +4924,7 @@
           <w:r>
             <w:rPr>
               <w:noProof/>
-              <w:lang w:eastAsia="es-ES"/>
+              <w:lang w:val="es-EC" w:eastAsia="es-EC"/>
             </w:rPr>
             <w:drawing>
               <wp:inline distT="0" distB="0" distL="0" distR="0" wp14:anchorId="4318B48B" wp14:editId="25D3054D">
@@ -2449,7 +5024,7 @@
               <w:sz w:val="20"/>
               <w:szCs w:val="20"/>
             </w:rPr>
-            <w:t>CP</w:t>
+            <w:t>PGC</w:t>
           </w:r>
         </w:p>
         <w:p>
@@ -2470,7 +5045,7 @@
               <w:sz w:val="20"/>
               <w:szCs w:val="20"/>
             </w:rPr>
-            <w:t>Cronograma del Proyecto</w:t>
+            <w:t>Plan de Gestión de Comunicaciones</w:t>
           </w:r>
           <w:r>
             <w:rPr>
@@ -2479,16 +5054,7 @@
               <w:sz w:val="20"/>
               <w:szCs w:val="20"/>
             </w:rPr>
-            <w:t xml:space="preserve"> </w:t>
-          </w:r>
-          <w:r>
-            <w:rPr>
-              <w:rFonts w:ascii="Times New Roman" w:hAnsi="Times New Roman" w:cs="Times New Roman"/>
-              <w:b/>
-              <w:sz w:val="20"/>
-              <w:szCs w:val="20"/>
-            </w:rPr>
-            <w:t xml:space="preserve"> </w:t>
+            <w:t xml:space="preserve">  </w:t>
           </w:r>
         </w:p>
       </w:tc>
@@ -2516,28 +5082,7 @@
               <w:rFonts w:ascii="Times New Roman" w:eastAsia="MS Mincho" w:hAnsi="Times New Roman" w:cs="Times New Roman"/>
               <w:szCs w:val="20"/>
             </w:rPr>
-            <w:t xml:space="preserve">Sistema </w:t>
-          </w:r>
-          <w:r>
-            <w:rPr>
-              <w:rFonts w:ascii="Times New Roman" w:eastAsia="MS Mincho" w:hAnsi="Times New Roman" w:cs="Times New Roman"/>
-              <w:szCs w:val="20"/>
-            </w:rPr>
-            <w:t>Informático</w:t>
-          </w:r>
-          <w:r>
-            <w:rPr>
-              <w:rFonts w:ascii="Times New Roman" w:eastAsia="MS Mincho" w:hAnsi="Times New Roman" w:cs="Times New Roman"/>
-              <w:szCs w:val="20"/>
-            </w:rPr>
-            <w:t xml:space="preserve"> Web</w:t>
-          </w:r>
-          <w:r>
-            <w:rPr>
-              <w:rFonts w:ascii="Times New Roman" w:eastAsia="MS Mincho" w:hAnsi="Times New Roman" w:cs="Times New Roman"/>
-              <w:szCs w:val="20"/>
-            </w:rPr>
-            <w:t xml:space="preserve"> </w:t>
+            <w:t xml:space="preserve">Sistema Informático Web </w:t>
           </w:r>
         </w:p>
         <w:p>
@@ -2682,7 +5227,7 @@
               <w:sz w:val="20"/>
               <w:szCs w:val="20"/>
             </w:rPr>
-            <w:t>3</w:t>
+            <w:t>6</w:t>
           </w:r>
           <w:r>
             <w:rPr>
@@ -2743,7 +5288,7 @@
               <w:sz w:val="20"/>
               <w:szCs w:val="20"/>
             </w:rPr>
-            <w:t>3</w:t>
+            <w:t>6</w:t>
           </w:r>
           <w:r>
             <w:rPr>
@@ -2786,6 +5331,865 @@
     </w:pPr>
   </w:p>
 </w:hdr>
+</file>
+
+<file path=word/numbering.xml><?xml version="1.0" encoding="utf-8"?>
+<w:numbering xmlns:wpc="http://schemas.microsoft.com/office/word/2010/wordprocessingCanvas" xmlns:mc="http://schemas.openxmlformats.org/markup-compatibility/2006" xmlns:o="urn:schemas-microsoft-com:office:office" xmlns:r="http://schemas.openxmlformats.org/officeDocument/2006/relationships" xmlns:m="http://schemas.openxmlformats.org/officeDocument/2006/math" xmlns:v="urn:schemas-microsoft-com:vml" xmlns:wp14="http://schemas.microsoft.com/office/word/2010/wordprocessingDrawing" xmlns:wp="http://schemas.openxmlformats.org/drawingml/2006/wordprocessingDrawing" xmlns:w10="urn:schemas-microsoft-com:office:word" xmlns:w="http://schemas.openxmlformats.org/wordprocessingml/2006/main" xmlns:w14="http://schemas.microsoft.com/office/word/2010/wordml" xmlns:w15="http://schemas.microsoft.com/office/word/2012/wordml" xmlns:wpg="http://schemas.microsoft.com/office/word/2010/wordprocessingGroup" xmlns:wpi="http://schemas.microsoft.com/office/word/2010/wordprocessingInk" xmlns:wne="http://schemas.microsoft.com/office/word/2006/wordml" xmlns:wps="http://schemas.microsoft.com/office/word/2010/wordprocessingShape" mc:Ignorable="w14 w15 wp14">
+  <w:abstractNum w:abstractNumId="0" w15:restartNumberingAfterBreak="0">
+    <w:nsid w:val="02B0556D"/>
+    <w:multiLevelType w:val="hybridMultilevel"/>
+    <w:tmpl w:val="7EBEA88C"/>
+    <w:lvl w:ilvl="0" w:tplc="300A000F">
+      <w:start w:val="1"/>
+      <w:numFmt w:val="decimal"/>
+      <w:lvlText w:val="%1."/>
+      <w:lvlJc w:val="left"/>
+      <w:pPr>
+        <w:ind w:left="720" w:hanging="360"/>
+      </w:pPr>
+      <w:rPr>
+        <w:rFonts w:hint="default"/>
+      </w:rPr>
+    </w:lvl>
+    <w:lvl w:ilvl="1" w:tplc="0C0A0019" w:tentative="1">
+      <w:start w:val="1"/>
+      <w:numFmt w:val="lowerLetter"/>
+      <w:lvlText w:val="%2."/>
+      <w:lvlJc w:val="left"/>
+      <w:pPr>
+        <w:ind w:left="1440" w:hanging="360"/>
+      </w:pPr>
+    </w:lvl>
+    <w:lvl w:ilvl="2" w:tplc="0C0A001B" w:tentative="1">
+      <w:start w:val="1"/>
+      <w:numFmt w:val="lowerRoman"/>
+      <w:lvlText w:val="%3."/>
+      <w:lvlJc w:val="right"/>
+      <w:pPr>
+        <w:ind w:left="2160" w:hanging="180"/>
+      </w:pPr>
+    </w:lvl>
+    <w:lvl w:ilvl="3" w:tplc="0C0A000F" w:tentative="1">
+      <w:start w:val="1"/>
+      <w:numFmt w:val="decimal"/>
+      <w:lvlText w:val="%4."/>
+      <w:lvlJc w:val="left"/>
+      <w:pPr>
+        <w:ind w:left="2880" w:hanging="360"/>
+      </w:pPr>
+    </w:lvl>
+    <w:lvl w:ilvl="4" w:tplc="0C0A0019" w:tentative="1">
+      <w:start w:val="1"/>
+      <w:numFmt w:val="lowerLetter"/>
+      <w:lvlText w:val="%5."/>
+      <w:lvlJc w:val="left"/>
+      <w:pPr>
+        <w:ind w:left="3600" w:hanging="360"/>
+      </w:pPr>
+    </w:lvl>
+    <w:lvl w:ilvl="5" w:tplc="0C0A001B" w:tentative="1">
+      <w:start w:val="1"/>
+      <w:numFmt w:val="lowerRoman"/>
+      <w:lvlText w:val="%6."/>
+      <w:lvlJc w:val="right"/>
+      <w:pPr>
+        <w:ind w:left="4320" w:hanging="180"/>
+      </w:pPr>
+    </w:lvl>
+    <w:lvl w:ilvl="6" w:tplc="0C0A000F" w:tentative="1">
+      <w:start w:val="1"/>
+      <w:numFmt w:val="decimal"/>
+      <w:lvlText w:val="%7."/>
+      <w:lvlJc w:val="left"/>
+      <w:pPr>
+        <w:ind w:left="5040" w:hanging="360"/>
+      </w:pPr>
+    </w:lvl>
+    <w:lvl w:ilvl="7" w:tplc="0C0A0019" w:tentative="1">
+      <w:start w:val="1"/>
+      <w:numFmt w:val="lowerLetter"/>
+      <w:lvlText w:val="%8."/>
+      <w:lvlJc w:val="left"/>
+      <w:pPr>
+        <w:ind w:left="5760" w:hanging="360"/>
+      </w:pPr>
+    </w:lvl>
+    <w:lvl w:ilvl="8" w:tplc="0C0A001B" w:tentative="1">
+      <w:start w:val="1"/>
+      <w:numFmt w:val="lowerRoman"/>
+      <w:lvlText w:val="%9."/>
+      <w:lvlJc w:val="right"/>
+      <w:pPr>
+        <w:ind w:left="6480" w:hanging="180"/>
+      </w:pPr>
+    </w:lvl>
+  </w:abstractNum>
+  <w:abstractNum w:abstractNumId="1" w15:restartNumberingAfterBreak="0">
+    <w:nsid w:val="09A22C97"/>
+    <w:multiLevelType w:val="hybridMultilevel"/>
+    <w:tmpl w:val="62E8BF1A"/>
+    <w:lvl w:ilvl="0" w:tplc="0C0A000F">
+      <w:start w:val="1"/>
+      <w:numFmt w:val="decimal"/>
+      <w:lvlText w:val="%1."/>
+      <w:lvlJc w:val="left"/>
+      <w:pPr>
+        <w:ind w:left="720" w:hanging="360"/>
+      </w:pPr>
+      <w:rPr>
+        <w:rFonts w:hint="default"/>
+      </w:rPr>
+    </w:lvl>
+    <w:lvl w:ilvl="1" w:tplc="0C0A0019" w:tentative="1">
+      <w:start w:val="1"/>
+      <w:numFmt w:val="lowerLetter"/>
+      <w:lvlText w:val="%2."/>
+      <w:lvlJc w:val="left"/>
+      <w:pPr>
+        <w:ind w:left="1440" w:hanging="360"/>
+      </w:pPr>
+    </w:lvl>
+    <w:lvl w:ilvl="2" w:tplc="0C0A001B" w:tentative="1">
+      <w:start w:val="1"/>
+      <w:numFmt w:val="lowerRoman"/>
+      <w:lvlText w:val="%3."/>
+      <w:lvlJc w:val="right"/>
+      <w:pPr>
+        <w:ind w:left="2160" w:hanging="180"/>
+      </w:pPr>
+    </w:lvl>
+    <w:lvl w:ilvl="3" w:tplc="0C0A000F" w:tentative="1">
+      <w:start w:val="1"/>
+      <w:numFmt w:val="decimal"/>
+      <w:lvlText w:val="%4."/>
+      <w:lvlJc w:val="left"/>
+      <w:pPr>
+        <w:ind w:left="2880" w:hanging="360"/>
+      </w:pPr>
+    </w:lvl>
+    <w:lvl w:ilvl="4" w:tplc="0C0A0019" w:tentative="1">
+      <w:start w:val="1"/>
+      <w:numFmt w:val="lowerLetter"/>
+      <w:lvlText w:val="%5."/>
+      <w:lvlJc w:val="left"/>
+      <w:pPr>
+        <w:ind w:left="3600" w:hanging="360"/>
+      </w:pPr>
+    </w:lvl>
+    <w:lvl w:ilvl="5" w:tplc="0C0A001B" w:tentative="1">
+      <w:start w:val="1"/>
+      <w:numFmt w:val="lowerRoman"/>
+      <w:lvlText w:val="%6."/>
+      <w:lvlJc w:val="right"/>
+      <w:pPr>
+        <w:ind w:left="4320" w:hanging="180"/>
+      </w:pPr>
+    </w:lvl>
+    <w:lvl w:ilvl="6" w:tplc="0C0A000F" w:tentative="1">
+      <w:start w:val="1"/>
+      <w:numFmt w:val="decimal"/>
+      <w:lvlText w:val="%7."/>
+      <w:lvlJc w:val="left"/>
+      <w:pPr>
+        <w:ind w:left="5040" w:hanging="360"/>
+      </w:pPr>
+    </w:lvl>
+    <w:lvl w:ilvl="7" w:tplc="0C0A0019" w:tentative="1">
+      <w:start w:val="1"/>
+      <w:numFmt w:val="lowerLetter"/>
+      <w:lvlText w:val="%8."/>
+      <w:lvlJc w:val="left"/>
+      <w:pPr>
+        <w:ind w:left="5760" w:hanging="360"/>
+      </w:pPr>
+    </w:lvl>
+    <w:lvl w:ilvl="8" w:tplc="0C0A001B" w:tentative="1">
+      <w:start w:val="1"/>
+      <w:numFmt w:val="lowerRoman"/>
+      <w:lvlText w:val="%9."/>
+      <w:lvlJc w:val="right"/>
+      <w:pPr>
+        <w:ind w:left="6480" w:hanging="180"/>
+      </w:pPr>
+    </w:lvl>
+  </w:abstractNum>
+  <w:abstractNum w:abstractNumId="2" w15:restartNumberingAfterBreak="0">
+    <w:nsid w:val="18286E4D"/>
+    <w:multiLevelType w:val="hybridMultilevel"/>
+    <w:tmpl w:val="FEAA8928"/>
+    <w:lvl w:ilvl="0" w:tplc="0C0A000F">
+      <w:start w:val="1"/>
+      <w:numFmt w:val="decimal"/>
+      <w:lvlText w:val="%1."/>
+      <w:lvlJc w:val="left"/>
+      <w:pPr>
+        <w:ind w:left="720" w:hanging="360"/>
+      </w:pPr>
+      <w:rPr>
+        <w:rFonts w:hint="default"/>
+      </w:rPr>
+    </w:lvl>
+    <w:lvl w:ilvl="1" w:tplc="0C0A0019" w:tentative="1">
+      <w:start w:val="1"/>
+      <w:numFmt w:val="lowerLetter"/>
+      <w:lvlText w:val="%2."/>
+      <w:lvlJc w:val="left"/>
+      <w:pPr>
+        <w:ind w:left="1440" w:hanging="360"/>
+      </w:pPr>
+    </w:lvl>
+    <w:lvl w:ilvl="2" w:tplc="0C0A001B" w:tentative="1">
+      <w:start w:val="1"/>
+      <w:numFmt w:val="lowerRoman"/>
+      <w:lvlText w:val="%3."/>
+      <w:lvlJc w:val="right"/>
+      <w:pPr>
+        <w:ind w:left="2160" w:hanging="180"/>
+      </w:pPr>
+    </w:lvl>
+    <w:lvl w:ilvl="3" w:tplc="0C0A000F" w:tentative="1">
+      <w:start w:val="1"/>
+      <w:numFmt w:val="decimal"/>
+      <w:lvlText w:val="%4."/>
+      <w:lvlJc w:val="left"/>
+      <w:pPr>
+        <w:ind w:left="2880" w:hanging="360"/>
+      </w:pPr>
+    </w:lvl>
+    <w:lvl w:ilvl="4" w:tplc="0C0A0019" w:tentative="1">
+      <w:start w:val="1"/>
+      <w:numFmt w:val="lowerLetter"/>
+      <w:lvlText w:val="%5."/>
+      <w:lvlJc w:val="left"/>
+      <w:pPr>
+        <w:ind w:left="3600" w:hanging="360"/>
+      </w:pPr>
+    </w:lvl>
+    <w:lvl w:ilvl="5" w:tplc="0C0A001B" w:tentative="1">
+      <w:start w:val="1"/>
+      <w:numFmt w:val="lowerRoman"/>
+      <w:lvlText w:val="%6."/>
+      <w:lvlJc w:val="right"/>
+      <w:pPr>
+        <w:ind w:left="4320" w:hanging="180"/>
+      </w:pPr>
+    </w:lvl>
+    <w:lvl w:ilvl="6" w:tplc="0C0A000F" w:tentative="1">
+      <w:start w:val="1"/>
+      <w:numFmt w:val="decimal"/>
+      <w:lvlText w:val="%7."/>
+      <w:lvlJc w:val="left"/>
+      <w:pPr>
+        <w:ind w:left="5040" w:hanging="360"/>
+      </w:pPr>
+    </w:lvl>
+    <w:lvl w:ilvl="7" w:tplc="0C0A0019" w:tentative="1">
+      <w:start w:val="1"/>
+      <w:numFmt w:val="lowerLetter"/>
+      <w:lvlText w:val="%8."/>
+      <w:lvlJc w:val="left"/>
+      <w:pPr>
+        <w:ind w:left="5760" w:hanging="360"/>
+      </w:pPr>
+    </w:lvl>
+    <w:lvl w:ilvl="8" w:tplc="0C0A001B" w:tentative="1">
+      <w:start w:val="1"/>
+      <w:numFmt w:val="lowerRoman"/>
+      <w:lvlText w:val="%9."/>
+      <w:lvlJc w:val="right"/>
+      <w:pPr>
+        <w:ind w:left="6480" w:hanging="180"/>
+      </w:pPr>
+    </w:lvl>
+  </w:abstractNum>
+  <w:abstractNum w:abstractNumId="3" w15:restartNumberingAfterBreak="0">
+    <w:nsid w:val="183A2F9D"/>
+    <w:multiLevelType w:val="multilevel"/>
+    <w:tmpl w:val="5888C6F4"/>
+    <w:lvl w:ilvl="0">
+      <w:start w:val="1"/>
+      <w:numFmt w:val="decimal"/>
+      <w:lvlText w:val="%1."/>
+      <w:lvlJc w:val="left"/>
+      <w:pPr>
+        <w:ind w:left="720" w:hanging="360"/>
+      </w:pPr>
+    </w:lvl>
+    <w:lvl w:ilvl="1">
+      <w:start w:val="1"/>
+      <w:numFmt w:val="decimal"/>
+      <w:isLgl/>
+      <w:lvlText w:val="%1.%2."/>
+      <w:lvlJc w:val="left"/>
+      <w:pPr>
+        <w:ind w:left="1440" w:hanging="720"/>
+      </w:pPr>
+      <w:rPr>
+        <w:rFonts w:hint="default"/>
+      </w:rPr>
+    </w:lvl>
+    <w:lvl w:ilvl="2">
+      <w:start w:val="1"/>
+      <w:numFmt w:val="decimal"/>
+      <w:isLgl/>
+      <w:lvlText w:val="%1.%2.%3."/>
+      <w:lvlJc w:val="left"/>
+      <w:pPr>
+        <w:ind w:left="1800" w:hanging="720"/>
+      </w:pPr>
+      <w:rPr>
+        <w:rFonts w:hint="default"/>
+      </w:rPr>
+    </w:lvl>
+    <w:lvl w:ilvl="3">
+      <w:start w:val="1"/>
+      <w:numFmt w:val="decimal"/>
+      <w:isLgl/>
+      <w:lvlText w:val="%1.%2.%3.%4."/>
+      <w:lvlJc w:val="left"/>
+      <w:pPr>
+        <w:ind w:left="2520" w:hanging="1080"/>
+      </w:pPr>
+      <w:rPr>
+        <w:rFonts w:hint="default"/>
+      </w:rPr>
+    </w:lvl>
+    <w:lvl w:ilvl="4">
+      <w:start w:val="1"/>
+      <w:numFmt w:val="decimal"/>
+      <w:isLgl/>
+      <w:lvlText w:val="%1.%2.%3.%4.%5."/>
+      <w:lvlJc w:val="left"/>
+      <w:pPr>
+        <w:ind w:left="2880" w:hanging="1080"/>
+      </w:pPr>
+      <w:rPr>
+        <w:rFonts w:hint="default"/>
+      </w:rPr>
+    </w:lvl>
+    <w:lvl w:ilvl="5">
+      <w:start w:val="1"/>
+      <w:numFmt w:val="decimal"/>
+      <w:isLgl/>
+      <w:lvlText w:val="%1.%2.%3.%4.%5.%6."/>
+      <w:lvlJc w:val="left"/>
+      <w:pPr>
+        <w:ind w:left="3600" w:hanging="1440"/>
+      </w:pPr>
+      <w:rPr>
+        <w:rFonts w:hint="default"/>
+      </w:rPr>
+    </w:lvl>
+    <w:lvl w:ilvl="6">
+      <w:start w:val="1"/>
+      <w:numFmt w:val="decimal"/>
+      <w:isLgl/>
+      <w:lvlText w:val="%1.%2.%3.%4.%5.%6.%7."/>
+      <w:lvlJc w:val="left"/>
+      <w:pPr>
+        <w:ind w:left="3960" w:hanging="1440"/>
+      </w:pPr>
+      <w:rPr>
+        <w:rFonts w:hint="default"/>
+      </w:rPr>
+    </w:lvl>
+    <w:lvl w:ilvl="7">
+      <w:start w:val="1"/>
+      <w:numFmt w:val="decimal"/>
+      <w:isLgl/>
+      <w:lvlText w:val="%1.%2.%3.%4.%5.%6.%7.%8."/>
+      <w:lvlJc w:val="left"/>
+      <w:pPr>
+        <w:ind w:left="4680" w:hanging="1800"/>
+      </w:pPr>
+      <w:rPr>
+        <w:rFonts w:hint="default"/>
+      </w:rPr>
+    </w:lvl>
+    <w:lvl w:ilvl="8">
+      <w:start w:val="1"/>
+      <w:numFmt w:val="decimal"/>
+      <w:isLgl/>
+      <w:lvlText w:val="%1.%2.%3.%4.%5.%6.%7.%8.%9."/>
+      <w:lvlJc w:val="left"/>
+      <w:pPr>
+        <w:ind w:left="5040" w:hanging="1800"/>
+      </w:pPr>
+      <w:rPr>
+        <w:rFonts w:hint="default"/>
+      </w:rPr>
+    </w:lvl>
+  </w:abstractNum>
+  <w:abstractNum w:abstractNumId="4" w15:restartNumberingAfterBreak="0">
+    <w:nsid w:val="1C147179"/>
+    <w:multiLevelType w:val="hybridMultilevel"/>
+    <w:tmpl w:val="6764CEA6"/>
+    <w:lvl w:ilvl="0" w:tplc="0C0A000F">
+      <w:start w:val="1"/>
+      <w:numFmt w:val="decimal"/>
+      <w:lvlText w:val="%1."/>
+      <w:lvlJc w:val="left"/>
+      <w:pPr>
+        <w:ind w:left="720" w:hanging="360"/>
+      </w:pPr>
+      <w:rPr>
+        <w:rFonts w:hint="default"/>
+      </w:rPr>
+    </w:lvl>
+    <w:lvl w:ilvl="1" w:tplc="0C0A0019" w:tentative="1">
+      <w:start w:val="1"/>
+      <w:numFmt w:val="lowerLetter"/>
+      <w:lvlText w:val="%2."/>
+      <w:lvlJc w:val="left"/>
+      <w:pPr>
+        <w:ind w:left="1440" w:hanging="360"/>
+      </w:pPr>
+    </w:lvl>
+    <w:lvl w:ilvl="2" w:tplc="0C0A001B" w:tentative="1">
+      <w:start w:val="1"/>
+      <w:numFmt w:val="lowerRoman"/>
+      <w:lvlText w:val="%3."/>
+      <w:lvlJc w:val="right"/>
+      <w:pPr>
+        <w:ind w:left="2160" w:hanging="180"/>
+      </w:pPr>
+    </w:lvl>
+    <w:lvl w:ilvl="3" w:tplc="0C0A000F" w:tentative="1">
+      <w:start w:val="1"/>
+      <w:numFmt w:val="decimal"/>
+      <w:lvlText w:val="%4."/>
+      <w:lvlJc w:val="left"/>
+      <w:pPr>
+        <w:ind w:left="2880" w:hanging="360"/>
+      </w:pPr>
+    </w:lvl>
+    <w:lvl w:ilvl="4" w:tplc="0C0A0019" w:tentative="1">
+      <w:start w:val="1"/>
+      <w:numFmt w:val="lowerLetter"/>
+      <w:lvlText w:val="%5."/>
+      <w:lvlJc w:val="left"/>
+      <w:pPr>
+        <w:ind w:left="3600" w:hanging="360"/>
+      </w:pPr>
+    </w:lvl>
+    <w:lvl w:ilvl="5" w:tplc="0C0A001B" w:tentative="1">
+      <w:start w:val="1"/>
+      <w:numFmt w:val="lowerRoman"/>
+      <w:lvlText w:val="%6."/>
+      <w:lvlJc w:val="right"/>
+      <w:pPr>
+        <w:ind w:left="4320" w:hanging="180"/>
+      </w:pPr>
+    </w:lvl>
+    <w:lvl w:ilvl="6" w:tplc="0C0A000F" w:tentative="1">
+      <w:start w:val="1"/>
+      <w:numFmt w:val="decimal"/>
+      <w:lvlText w:val="%7."/>
+      <w:lvlJc w:val="left"/>
+      <w:pPr>
+        <w:ind w:left="5040" w:hanging="360"/>
+      </w:pPr>
+    </w:lvl>
+    <w:lvl w:ilvl="7" w:tplc="0C0A0019" w:tentative="1">
+      <w:start w:val="1"/>
+      <w:numFmt w:val="lowerLetter"/>
+      <w:lvlText w:val="%8."/>
+      <w:lvlJc w:val="left"/>
+      <w:pPr>
+        <w:ind w:left="5760" w:hanging="360"/>
+      </w:pPr>
+    </w:lvl>
+    <w:lvl w:ilvl="8" w:tplc="0C0A001B" w:tentative="1">
+      <w:start w:val="1"/>
+      <w:numFmt w:val="lowerRoman"/>
+      <w:lvlText w:val="%9."/>
+      <w:lvlJc w:val="right"/>
+      <w:pPr>
+        <w:ind w:left="6480" w:hanging="180"/>
+      </w:pPr>
+    </w:lvl>
+  </w:abstractNum>
+  <w:abstractNum w:abstractNumId="5" w15:restartNumberingAfterBreak="0">
+    <w:nsid w:val="3DFD6279"/>
+    <w:multiLevelType w:val="hybridMultilevel"/>
+    <w:tmpl w:val="67E2D892"/>
+    <w:lvl w:ilvl="0" w:tplc="0C0A0019">
+      <w:start w:val="1"/>
+      <w:numFmt w:val="lowerLetter"/>
+      <w:lvlText w:val="%1."/>
+      <w:lvlJc w:val="left"/>
+      <w:pPr>
+        <w:ind w:left="720" w:hanging="360"/>
+      </w:pPr>
+    </w:lvl>
+    <w:lvl w:ilvl="1" w:tplc="0C0A0019">
+      <w:start w:val="1"/>
+      <w:numFmt w:val="lowerLetter"/>
+      <w:lvlText w:val="%2."/>
+      <w:lvlJc w:val="left"/>
+      <w:pPr>
+        <w:ind w:left="1440" w:hanging="360"/>
+      </w:pPr>
+    </w:lvl>
+    <w:lvl w:ilvl="2" w:tplc="F886EF4C">
+      <w:start w:val="1"/>
+      <w:numFmt w:val="decimal"/>
+      <w:lvlText w:val="%3."/>
+      <w:lvlJc w:val="left"/>
+      <w:pPr>
+        <w:ind w:left="2340" w:hanging="360"/>
+      </w:pPr>
+      <w:rPr>
+        <w:rFonts w:hint="default"/>
+      </w:rPr>
+    </w:lvl>
+    <w:lvl w:ilvl="3" w:tplc="0C0A000F" w:tentative="1">
+      <w:start w:val="1"/>
+      <w:numFmt w:val="decimal"/>
+      <w:lvlText w:val="%4."/>
+      <w:lvlJc w:val="left"/>
+      <w:pPr>
+        <w:ind w:left="2880" w:hanging="360"/>
+      </w:pPr>
+    </w:lvl>
+    <w:lvl w:ilvl="4" w:tplc="0C0A0019" w:tentative="1">
+      <w:start w:val="1"/>
+      <w:numFmt w:val="lowerLetter"/>
+      <w:lvlText w:val="%5."/>
+      <w:lvlJc w:val="left"/>
+      <w:pPr>
+        <w:ind w:left="3600" w:hanging="360"/>
+      </w:pPr>
+    </w:lvl>
+    <w:lvl w:ilvl="5" w:tplc="0C0A001B" w:tentative="1">
+      <w:start w:val="1"/>
+      <w:numFmt w:val="lowerRoman"/>
+      <w:lvlText w:val="%6."/>
+      <w:lvlJc w:val="right"/>
+      <w:pPr>
+        <w:ind w:left="4320" w:hanging="180"/>
+      </w:pPr>
+    </w:lvl>
+    <w:lvl w:ilvl="6" w:tplc="0C0A000F" w:tentative="1">
+      <w:start w:val="1"/>
+      <w:numFmt w:val="decimal"/>
+      <w:lvlText w:val="%7."/>
+      <w:lvlJc w:val="left"/>
+      <w:pPr>
+        <w:ind w:left="5040" w:hanging="360"/>
+      </w:pPr>
+    </w:lvl>
+    <w:lvl w:ilvl="7" w:tplc="0C0A0019" w:tentative="1">
+      <w:start w:val="1"/>
+      <w:numFmt w:val="lowerLetter"/>
+      <w:lvlText w:val="%8."/>
+      <w:lvlJc w:val="left"/>
+      <w:pPr>
+        <w:ind w:left="5760" w:hanging="360"/>
+      </w:pPr>
+    </w:lvl>
+    <w:lvl w:ilvl="8" w:tplc="0C0A001B" w:tentative="1">
+      <w:start w:val="1"/>
+      <w:numFmt w:val="lowerRoman"/>
+      <w:lvlText w:val="%9."/>
+      <w:lvlJc w:val="right"/>
+      <w:pPr>
+        <w:ind w:left="6480" w:hanging="180"/>
+      </w:pPr>
+    </w:lvl>
+  </w:abstractNum>
+  <w:abstractNum w:abstractNumId="6" w15:restartNumberingAfterBreak="0">
+    <w:nsid w:val="409C72B5"/>
+    <w:multiLevelType w:val="hybridMultilevel"/>
+    <w:tmpl w:val="9B5E1148"/>
+    <w:lvl w:ilvl="0" w:tplc="0C0A0019">
+      <w:start w:val="1"/>
+      <w:numFmt w:val="lowerLetter"/>
+      <w:lvlText w:val="%1."/>
+      <w:lvlJc w:val="left"/>
+      <w:pPr>
+        <w:ind w:left="720" w:hanging="360"/>
+      </w:pPr>
+    </w:lvl>
+    <w:lvl w:ilvl="1" w:tplc="0C0A0019" w:tentative="1">
+      <w:start w:val="1"/>
+      <w:numFmt w:val="lowerLetter"/>
+      <w:lvlText w:val="%2."/>
+      <w:lvlJc w:val="left"/>
+      <w:pPr>
+        <w:ind w:left="1440" w:hanging="360"/>
+      </w:pPr>
+    </w:lvl>
+    <w:lvl w:ilvl="2" w:tplc="0C0A001B" w:tentative="1">
+      <w:start w:val="1"/>
+      <w:numFmt w:val="lowerRoman"/>
+      <w:lvlText w:val="%3."/>
+      <w:lvlJc w:val="right"/>
+      <w:pPr>
+        <w:ind w:left="2160" w:hanging="180"/>
+      </w:pPr>
+    </w:lvl>
+    <w:lvl w:ilvl="3" w:tplc="0C0A000F" w:tentative="1">
+      <w:start w:val="1"/>
+      <w:numFmt w:val="decimal"/>
+      <w:lvlText w:val="%4."/>
+      <w:lvlJc w:val="left"/>
+      <w:pPr>
+        <w:ind w:left="2880" w:hanging="360"/>
+      </w:pPr>
+    </w:lvl>
+    <w:lvl w:ilvl="4" w:tplc="0C0A0019" w:tentative="1">
+      <w:start w:val="1"/>
+      <w:numFmt w:val="lowerLetter"/>
+      <w:lvlText w:val="%5."/>
+      <w:lvlJc w:val="left"/>
+      <w:pPr>
+        <w:ind w:left="3600" w:hanging="360"/>
+      </w:pPr>
+    </w:lvl>
+    <w:lvl w:ilvl="5" w:tplc="0C0A001B" w:tentative="1">
+      <w:start w:val="1"/>
+      <w:numFmt w:val="lowerRoman"/>
+      <w:lvlText w:val="%6."/>
+      <w:lvlJc w:val="right"/>
+      <w:pPr>
+        <w:ind w:left="4320" w:hanging="180"/>
+      </w:pPr>
+    </w:lvl>
+    <w:lvl w:ilvl="6" w:tplc="0C0A000F" w:tentative="1">
+      <w:start w:val="1"/>
+      <w:numFmt w:val="decimal"/>
+      <w:lvlText w:val="%7."/>
+      <w:lvlJc w:val="left"/>
+      <w:pPr>
+        <w:ind w:left="5040" w:hanging="360"/>
+      </w:pPr>
+    </w:lvl>
+    <w:lvl w:ilvl="7" w:tplc="0C0A0019" w:tentative="1">
+      <w:start w:val="1"/>
+      <w:numFmt w:val="lowerLetter"/>
+      <w:lvlText w:val="%8."/>
+      <w:lvlJc w:val="left"/>
+      <w:pPr>
+        <w:ind w:left="5760" w:hanging="360"/>
+      </w:pPr>
+    </w:lvl>
+    <w:lvl w:ilvl="8" w:tplc="0C0A001B" w:tentative="1">
+      <w:start w:val="1"/>
+      <w:numFmt w:val="lowerRoman"/>
+      <w:lvlText w:val="%9."/>
+      <w:lvlJc w:val="right"/>
+      <w:pPr>
+        <w:ind w:left="6480" w:hanging="180"/>
+      </w:pPr>
+    </w:lvl>
+  </w:abstractNum>
+  <w:abstractNum w:abstractNumId="7" w15:restartNumberingAfterBreak="0">
+    <w:nsid w:val="5301269C"/>
+    <w:multiLevelType w:val="hybridMultilevel"/>
+    <w:tmpl w:val="63D423BA"/>
+    <w:lvl w:ilvl="0" w:tplc="0C0A000F">
+      <w:start w:val="1"/>
+      <w:numFmt w:val="decimal"/>
+      <w:lvlText w:val="%1."/>
+      <w:lvlJc w:val="left"/>
+      <w:pPr>
+        <w:ind w:left="720" w:hanging="360"/>
+      </w:pPr>
+      <w:rPr>
+        <w:rFonts w:hint="default"/>
+      </w:rPr>
+    </w:lvl>
+    <w:lvl w:ilvl="1" w:tplc="0C0A0019" w:tentative="1">
+      <w:start w:val="1"/>
+      <w:numFmt w:val="lowerLetter"/>
+      <w:lvlText w:val="%2."/>
+      <w:lvlJc w:val="left"/>
+      <w:pPr>
+        <w:ind w:left="1440" w:hanging="360"/>
+      </w:pPr>
+    </w:lvl>
+    <w:lvl w:ilvl="2" w:tplc="0C0A001B" w:tentative="1">
+      <w:start w:val="1"/>
+      <w:numFmt w:val="lowerRoman"/>
+      <w:lvlText w:val="%3."/>
+      <w:lvlJc w:val="right"/>
+      <w:pPr>
+        <w:ind w:left="2160" w:hanging="180"/>
+      </w:pPr>
+    </w:lvl>
+    <w:lvl w:ilvl="3" w:tplc="0C0A000F" w:tentative="1">
+      <w:start w:val="1"/>
+      <w:numFmt w:val="decimal"/>
+      <w:lvlText w:val="%4."/>
+      <w:lvlJc w:val="left"/>
+      <w:pPr>
+        <w:ind w:left="2880" w:hanging="360"/>
+      </w:pPr>
+    </w:lvl>
+    <w:lvl w:ilvl="4" w:tplc="0C0A0019" w:tentative="1">
+      <w:start w:val="1"/>
+      <w:numFmt w:val="lowerLetter"/>
+      <w:lvlText w:val="%5."/>
+      <w:lvlJc w:val="left"/>
+      <w:pPr>
+        <w:ind w:left="3600" w:hanging="360"/>
+      </w:pPr>
+    </w:lvl>
+    <w:lvl w:ilvl="5" w:tplc="0C0A001B" w:tentative="1">
+      <w:start w:val="1"/>
+      <w:numFmt w:val="lowerRoman"/>
+      <w:lvlText w:val="%6."/>
+      <w:lvlJc w:val="right"/>
+      <w:pPr>
+        <w:ind w:left="4320" w:hanging="180"/>
+      </w:pPr>
+    </w:lvl>
+    <w:lvl w:ilvl="6" w:tplc="0C0A000F" w:tentative="1">
+      <w:start w:val="1"/>
+      <w:numFmt w:val="decimal"/>
+      <w:lvlText w:val="%7."/>
+      <w:lvlJc w:val="left"/>
+      <w:pPr>
+        <w:ind w:left="5040" w:hanging="360"/>
+      </w:pPr>
+    </w:lvl>
+    <w:lvl w:ilvl="7" w:tplc="0C0A0019" w:tentative="1">
+      <w:start w:val="1"/>
+      <w:numFmt w:val="lowerLetter"/>
+      <w:lvlText w:val="%8."/>
+      <w:lvlJc w:val="left"/>
+      <w:pPr>
+        <w:ind w:left="5760" w:hanging="360"/>
+      </w:pPr>
+    </w:lvl>
+    <w:lvl w:ilvl="8" w:tplc="0C0A001B" w:tentative="1">
+      <w:start w:val="1"/>
+      <w:numFmt w:val="lowerRoman"/>
+      <w:lvlText w:val="%9."/>
+      <w:lvlJc w:val="right"/>
+      <w:pPr>
+        <w:ind w:left="6480" w:hanging="180"/>
+      </w:pPr>
+    </w:lvl>
+  </w:abstractNum>
+  <w:abstractNum w:abstractNumId="8" w15:restartNumberingAfterBreak="0">
+    <w:nsid w:val="741E618E"/>
+    <w:multiLevelType w:val="hybridMultilevel"/>
+    <w:tmpl w:val="834C7272"/>
+    <w:lvl w:ilvl="0" w:tplc="E940FC62">
+      <w:start w:val="1"/>
+      <w:numFmt w:val="decimal"/>
+      <w:lvlText w:val="%1."/>
+      <w:lvlJc w:val="left"/>
+      <w:pPr>
+        <w:ind w:left="720" w:hanging="360"/>
+      </w:pPr>
+      <w:rPr>
+        <w:b w:val="0"/>
+      </w:rPr>
+    </w:lvl>
+    <w:lvl w:ilvl="1" w:tplc="0C0A0019" w:tentative="1">
+      <w:start w:val="1"/>
+      <w:numFmt w:val="lowerLetter"/>
+      <w:lvlText w:val="%2."/>
+      <w:lvlJc w:val="left"/>
+      <w:pPr>
+        <w:ind w:left="1440" w:hanging="360"/>
+      </w:pPr>
+    </w:lvl>
+    <w:lvl w:ilvl="2" w:tplc="0C0A001B" w:tentative="1">
+      <w:start w:val="1"/>
+      <w:numFmt w:val="lowerRoman"/>
+      <w:lvlText w:val="%3."/>
+      <w:lvlJc w:val="right"/>
+      <w:pPr>
+        <w:ind w:left="2160" w:hanging="180"/>
+      </w:pPr>
+    </w:lvl>
+    <w:lvl w:ilvl="3" w:tplc="0C0A000F" w:tentative="1">
+      <w:start w:val="1"/>
+      <w:numFmt w:val="decimal"/>
+      <w:lvlText w:val="%4."/>
+      <w:lvlJc w:val="left"/>
+      <w:pPr>
+        <w:ind w:left="2880" w:hanging="360"/>
+      </w:pPr>
+    </w:lvl>
+    <w:lvl w:ilvl="4" w:tplc="0C0A0019" w:tentative="1">
+      <w:start w:val="1"/>
+      <w:numFmt w:val="lowerLetter"/>
+      <w:lvlText w:val="%5."/>
+      <w:lvlJc w:val="left"/>
+      <w:pPr>
+        <w:ind w:left="3600" w:hanging="360"/>
+      </w:pPr>
+    </w:lvl>
+    <w:lvl w:ilvl="5" w:tplc="0C0A001B" w:tentative="1">
+      <w:start w:val="1"/>
+      <w:numFmt w:val="lowerRoman"/>
+      <w:lvlText w:val="%6."/>
+      <w:lvlJc w:val="right"/>
+      <w:pPr>
+        <w:ind w:left="4320" w:hanging="180"/>
+      </w:pPr>
+    </w:lvl>
+    <w:lvl w:ilvl="6" w:tplc="0C0A000F" w:tentative="1">
+      <w:start w:val="1"/>
+      <w:numFmt w:val="decimal"/>
+      <w:lvlText w:val="%7."/>
+      <w:lvlJc w:val="left"/>
+      <w:pPr>
+        <w:ind w:left="5040" w:hanging="360"/>
+      </w:pPr>
+    </w:lvl>
+    <w:lvl w:ilvl="7" w:tplc="0C0A0019" w:tentative="1">
+      <w:start w:val="1"/>
+      <w:numFmt w:val="lowerLetter"/>
+      <w:lvlText w:val="%8."/>
+      <w:lvlJc w:val="left"/>
+      <w:pPr>
+        <w:ind w:left="5760" w:hanging="360"/>
+      </w:pPr>
+    </w:lvl>
+    <w:lvl w:ilvl="8" w:tplc="0C0A001B" w:tentative="1">
+      <w:start w:val="1"/>
+      <w:numFmt w:val="lowerRoman"/>
+      <w:lvlText w:val="%9."/>
+      <w:lvlJc w:val="right"/>
+      <w:pPr>
+        <w:ind w:left="6480" w:hanging="180"/>
+      </w:pPr>
+    </w:lvl>
+  </w:abstractNum>
+  <w:num w:numId="1">
+    <w:abstractNumId w:val="7"/>
+  </w:num>
+  <w:num w:numId="2">
+    <w:abstractNumId w:val="3"/>
+  </w:num>
+  <w:num w:numId="3">
+    <w:abstractNumId w:val="4"/>
+  </w:num>
+  <w:num w:numId="4">
+    <w:abstractNumId w:val="1"/>
+  </w:num>
+  <w:num w:numId="5">
+    <w:abstractNumId w:val="8"/>
+  </w:num>
+  <w:num w:numId="6">
+    <w:abstractNumId w:val="2"/>
+  </w:num>
+  <w:num w:numId="7">
+    <w:abstractNumId w:val="0"/>
+  </w:num>
+  <w:num w:numId="8">
+    <w:abstractNumId w:val="5"/>
+  </w:num>
+  <w:num w:numId="9">
+    <w:abstractNumId w:val="6"/>
+  </w:num>
+</w:numbering>
 </file>
 
 <file path=word/styles.xml><?xml version="1.0" encoding="utf-8"?>
@@ -3257,7 +6661,6 @@
       <w:spacing w:after="0" w:line="240" w:lineRule="auto"/>
     </w:pPr>
     <w:tblPr>
-      <w:tblInd w:w="0" w:type="dxa"/>
       <w:tblBorders>
         <w:top w:val="single" w:sz="4" w:space="0" w:color="auto"/>
         <w:left w:val="single" w:sz="4" w:space="0" w:color="auto"/>
@@ -3266,12 +6669,6 @@
         <w:insideH w:val="single" w:sz="4" w:space="0" w:color="auto"/>
         <w:insideV w:val="single" w:sz="4" w:space="0" w:color="auto"/>
       </w:tblBorders>
-      <w:tblCellMar>
-        <w:top w:w="0" w:type="dxa"/>
-        <w:left w:w="108" w:type="dxa"/>
-        <w:bottom w:w="0" w:type="dxa"/>
-        <w:right w:w="108" w:type="dxa"/>
-      </w:tblCellMar>
     </w:tblPr>
   </w:style>
   <w:style w:type="paragraph" w:styleId="Sinespaciado">
@@ -3293,7 +6690,6 @@
       <w:spacing w:after="0" w:line="240" w:lineRule="auto"/>
     </w:pPr>
     <w:tblPr>
-      <w:tblInd w:w="0" w:type="dxa"/>
       <w:tblBorders>
         <w:top w:val="single" w:sz="4" w:space="0" w:color="auto"/>
         <w:left w:val="single" w:sz="4" w:space="0" w:color="auto"/>
@@ -3302,12 +6698,6 @@
         <w:insideH w:val="single" w:sz="4" w:space="0" w:color="auto"/>
         <w:insideV w:val="single" w:sz="4" w:space="0" w:color="auto"/>
       </w:tblBorders>
-      <w:tblCellMar>
-        <w:top w:w="0" w:type="dxa"/>
-        <w:left w:w="108" w:type="dxa"/>
-        <w:bottom w:w="0" w:type="dxa"/>
-        <w:right w:w="108" w:type="dxa"/>
-      </w:tblCellMar>
     </w:tblPr>
   </w:style>
   <w:style w:type="paragraph" w:styleId="Encabezado">
@@ -3354,6 +6744,26 @@
     <w:name w:val="page number"/>
     <w:basedOn w:val="Fuentedeprrafopredeter"/>
     <w:rsid w:val="00A27273"/>
+  </w:style>
+  <w:style w:type="table" w:customStyle="1" w:styleId="Tablaconcuadrcula2">
+    <w:name w:val="Tabla con cuadrícula2"/>
+    <w:basedOn w:val="Tablanormal"/>
+    <w:next w:val="Tablaconcuadrcula"/>
+    <w:uiPriority w:val="59"/>
+    <w:rsid w:val="00A66846"/>
+    <w:pPr>
+      <w:spacing w:after="0" w:line="240" w:lineRule="auto"/>
+    </w:pPr>
+    <w:tblPr>
+      <w:tblBorders>
+        <w:top w:val="single" w:sz="4" w:space="0" w:color="auto"/>
+        <w:left w:val="single" w:sz="4" w:space="0" w:color="auto"/>
+        <w:bottom w:val="single" w:sz="4" w:space="0" w:color="auto"/>
+        <w:right w:val="single" w:sz="4" w:space="0" w:color="auto"/>
+        <w:insideH w:val="single" w:sz="4" w:space="0" w:color="auto"/>
+        <w:insideV w:val="single" w:sz="4" w:space="0" w:color="auto"/>
+      </w:tblBorders>
+    </w:tblPr>
   </w:style>
 </w:styles>
 </file>

--- a/.0 SGWH-RCA/.0.1 Inicio/0.1.2.-Planificacion/0.1.2.7.-Gestion Comunicacion/0.1.2.7.1.-Plan de Gestion de Comunicacion.docx
+++ b/.0 SGWH-RCA/.0.1 Inicio/0.1.2.-Planificacion/0.1.2.7.-Gestion Comunicacion/0.1.2.7.1.-Plan de Gestion de Comunicacion.docx
@@ -2,6 +2,1178 @@
 <file path=word/document.xml><?xml version="1.0" encoding="utf-8"?>
 <w:document xmlns:wpc="http://schemas.microsoft.com/office/word/2010/wordprocessingCanvas" xmlns:mc="http://schemas.openxmlformats.org/markup-compatibility/2006" xmlns:o="urn:schemas-microsoft-com:office:office" xmlns:r="http://schemas.openxmlformats.org/officeDocument/2006/relationships" xmlns:m="http://schemas.openxmlformats.org/officeDocument/2006/math" xmlns:v="urn:schemas-microsoft-com:vml" xmlns:wp14="http://schemas.microsoft.com/office/word/2010/wordprocessingDrawing" xmlns:wp="http://schemas.openxmlformats.org/drawingml/2006/wordprocessingDrawing" xmlns:w10="urn:schemas-microsoft-com:office:word" xmlns:w="http://schemas.openxmlformats.org/wordprocessingml/2006/main" xmlns:w14="http://schemas.microsoft.com/office/word/2010/wordml" xmlns:w15="http://schemas.microsoft.com/office/word/2012/wordml" xmlns:wpg="http://schemas.microsoft.com/office/word/2010/wordprocessingGroup" xmlns:wpi="http://schemas.microsoft.com/office/word/2010/wordprocessingInk" xmlns:wne="http://schemas.microsoft.com/office/word/2006/wordml" xmlns:wps="http://schemas.microsoft.com/office/word/2010/wordprocessingShape" mc:Ignorable="w14 w15 wp14">
   <w:body>
+    <w:bookmarkStart w:id="0" w:name="_Toc426887935" w:displacedByCustomXml="next"/>
+    <w:sdt>
+      <w:sdtPr>
+        <w:rPr>
+          <w:rFonts w:ascii="Times New Roman" w:eastAsiaTheme="minorHAnsi" w:hAnsi="Times New Roman" w:cs="Times New Roman"/>
+          <w:color w:val="auto"/>
+          <w:sz w:val="24"/>
+          <w:szCs w:val="24"/>
+          <w:lang w:eastAsia="en-US"/>
+        </w:rPr>
+        <w:id w:val="-1955777865"/>
+        <w:docPartObj>
+          <w:docPartGallery w:val="Table of Contents"/>
+          <w:docPartUnique/>
+        </w:docPartObj>
+      </w:sdtPr>
+      <w:sdtEndPr>
+        <w:rPr>
+          <w:b/>
+          <w:bCs/>
+        </w:rPr>
+      </w:sdtEndPr>
+      <w:sdtContent>
+        <w:p>
+          <w:pPr>
+            <w:pStyle w:val="TtulodeTDC"/>
+            <w:spacing w:line="360" w:lineRule="auto"/>
+            <w:rPr>
+              <w:rFonts w:ascii="Times New Roman" w:hAnsi="Times New Roman" w:cs="Times New Roman"/>
+              <w:sz w:val="24"/>
+              <w:szCs w:val="24"/>
+            </w:rPr>
+          </w:pPr>
+          <w:r>
+            <w:rPr>
+              <w:rFonts w:ascii="Times New Roman" w:hAnsi="Times New Roman" w:cs="Times New Roman"/>
+              <w:sz w:val="24"/>
+              <w:szCs w:val="24"/>
+            </w:rPr>
+            <w:t>TABLA DE CONTENIDO</w:t>
+          </w:r>
+        </w:p>
+        <w:p>
+          <w:pPr>
+            <w:pStyle w:val="TDC1"/>
+            <w:tabs>
+              <w:tab w:val="right" w:leader="dot" w:pos="8494"/>
+            </w:tabs>
+            <w:spacing w:line="360" w:lineRule="auto"/>
+            <w:rPr>
+              <w:rFonts w:ascii="Times New Roman" w:eastAsiaTheme="minorEastAsia" w:hAnsi="Times New Roman" w:cs="Times New Roman"/>
+              <w:noProof/>
+              <w:sz w:val="24"/>
+              <w:szCs w:val="24"/>
+              <w:lang w:eastAsia="es-ES"/>
+            </w:rPr>
+          </w:pPr>
+          <w:r>
+            <w:rPr>
+              <w:rFonts w:ascii="Times New Roman" w:hAnsi="Times New Roman" w:cs="Times New Roman"/>
+              <w:sz w:val="24"/>
+              <w:szCs w:val="24"/>
+            </w:rPr>
+            <w:fldChar w:fldCharType="begin"/>
+          </w:r>
+          <w:r>
+            <w:rPr>
+              <w:rFonts w:ascii="Times New Roman" w:hAnsi="Times New Roman" w:cs="Times New Roman"/>
+              <w:sz w:val="24"/>
+              <w:szCs w:val="24"/>
+            </w:rPr>
+            <w:instrText xml:space="preserve"> TOC \o "1-3" \h \z \u </w:instrText>
+          </w:r>
+          <w:r>
+            <w:rPr>
+              <w:rFonts w:ascii="Times New Roman" w:hAnsi="Times New Roman" w:cs="Times New Roman"/>
+              <w:sz w:val="24"/>
+              <w:szCs w:val="24"/>
+            </w:rPr>
+            <w:fldChar w:fldCharType="separate"/>
+          </w:r>
+          <w:hyperlink w:anchor="_Toc428216703" w:history="1">
+            <w:r>
+              <w:rPr>
+                <w:rStyle w:val="Hipervnculo"/>
+                <w:rFonts w:ascii="Times New Roman" w:hAnsi="Times New Roman" w:cs="Times New Roman"/>
+                <w:noProof/>
+                <w:sz w:val="24"/>
+                <w:szCs w:val="24"/>
+                <w:lang w:val="es-EC"/>
+              </w:rPr>
+              <w:t>Informacion del documento</w:t>
+            </w:r>
+            <w:r>
+              <w:rPr>
+                <w:rFonts w:ascii="Times New Roman" w:hAnsi="Times New Roman" w:cs="Times New Roman"/>
+                <w:noProof/>
+                <w:webHidden/>
+                <w:sz w:val="24"/>
+                <w:szCs w:val="24"/>
+              </w:rPr>
+              <w:tab/>
+            </w:r>
+            <w:r>
+              <w:rPr>
+                <w:rFonts w:ascii="Times New Roman" w:hAnsi="Times New Roman" w:cs="Times New Roman"/>
+                <w:noProof/>
+                <w:webHidden/>
+                <w:sz w:val="24"/>
+                <w:szCs w:val="24"/>
+              </w:rPr>
+              <w:fldChar w:fldCharType="begin"/>
+            </w:r>
+            <w:r>
+              <w:rPr>
+                <w:rFonts w:ascii="Times New Roman" w:hAnsi="Times New Roman" w:cs="Times New Roman"/>
+                <w:noProof/>
+                <w:webHidden/>
+                <w:sz w:val="24"/>
+                <w:szCs w:val="24"/>
+              </w:rPr>
+              <w:instrText xml:space="preserve"> PAGEREF _Toc428216703 \h </w:instrText>
+            </w:r>
+            <w:r>
+              <w:rPr>
+                <w:rFonts w:ascii="Times New Roman" w:hAnsi="Times New Roman" w:cs="Times New Roman"/>
+                <w:noProof/>
+                <w:webHidden/>
+                <w:sz w:val="24"/>
+                <w:szCs w:val="24"/>
+              </w:rPr>
+            </w:r>
+            <w:r>
+              <w:rPr>
+                <w:rFonts w:ascii="Times New Roman" w:hAnsi="Times New Roman" w:cs="Times New Roman"/>
+                <w:noProof/>
+                <w:webHidden/>
+                <w:sz w:val="24"/>
+                <w:szCs w:val="24"/>
+              </w:rPr>
+              <w:fldChar w:fldCharType="separate"/>
+            </w:r>
+            <w:r>
+              <w:rPr>
+                <w:rFonts w:ascii="Times New Roman" w:hAnsi="Times New Roman" w:cs="Times New Roman"/>
+                <w:noProof/>
+                <w:webHidden/>
+                <w:sz w:val="24"/>
+                <w:szCs w:val="24"/>
+              </w:rPr>
+              <w:t>1</w:t>
+            </w:r>
+            <w:r>
+              <w:rPr>
+                <w:rFonts w:ascii="Times New Roman" w:hAnsi="Times New Roman" w:cs="Times New Roman"/>
+                <w:noProof/>
+                <w:webHidden/>
+                <w:sz w:val="24"/>
+                <w:szCs w:val="24"/>
+              </w:rPr>
+              <w:fldChar w:fldCharType="end"/>
+            </w:r>
+          </w:hyperlink>
+        </w:p>
+        <w:p>
+          <w:pPr>
+            <w:pStyle w:val="TDC1"/>
+            <w:tabs>
+              <w:tab w:val="right" w:leader="dot" w:pos="8494"/>
+            </w:tabs>
+            <w:spacing w:line="360" w:lineRule="auto"/>
+            <w:rPr>
+              <w:rFonts w:ascii="Times New Roman" w:eastAsiaTheme="minorEastAsia" w:hAnsi="Times New Roman" w:cs="Times New Roman"/>
+              <w:noProof/>
+              <w:sz w:val="24"/>
+              <w:szCs w:val="24"/>
+              <w:lang w:eastAsia="es-ES"/>
+            </w:rPr>
+          </w:pPr>
+          <w:hyperlink w:anchor="_Toc428216704" w:history="1">
+            <w:r>
+              <w:rPr>
+                <w:rStyle w:val="Hipervnculo"/>
+                <w:rFonts w:ascii="Times New Roman" w:hAnsi="Times New Roman" w:cs="Times New Roman"/>
+                <w:noProof/>
+                <w:sz w:val="24"/>
+                <w:szCs w:val="24"/>
+                <w:lang w:val="es-EC"/>
+              </w:rPr>
+              <w:t>PLAN DE GESTIÓ</w:t>
+            </w:r>
+            <w:r>
+              <w:rPr>
+                <w:rStyle w:val="Hipervnculo"/>
+                <w:rFonts w:ascii="Times New Roman" w:hAnsi="Times New Roman" w:cs="Times New Roman"/>
+                <w:noProof/>
+                <w:sz w:val="24"/>
+                <w:szCs w:val="24"/>
+                <w:lang w:val="es-EC"/>
+              </w:rPr>
+              <w:t>N DE COMUNICACIONES</w:t>
+            </w:r>
+            <w:r>
+              <w:rPr>
+                <w:rFonts w:ascii="Times New Roman" w:hAnsi="Times New Roman" w:cs="Times New Roman"/>
+                <w:noProof/>
+                <w:webHidden/>
+                <w:sz w:val="24"/>
+                <w:szCs w:val="24"/>
+              </w:rPr>
+              <w:tab/>
+            </w:r>
+            <w:r>
+              <w:rPr>
+                <w:rFonts w:ascii="Times New Roman" w:hAnsi="Times New Roman" w:cs="Times New Roman"/>
+                <w:noProof/>
+                <w:webHidden/>
+                <w:sz w:val="24"/>
+                <w:szCs w:val="24"/>
+              </w:rPr>
+              <w:fldChar w:fldCharType="begin"/>
+            </w:r>
+            <w:r>
+              <w:rPr>
+                <w:rFonts w:ascii="Times New Roman" w:hAnsi="Times New Roman" w:cs="Times New Roman"/>
+                <w:noProof/>
+                <w:webHidden/>
+                <w:sz w:val="24"/>
+                <w:szCs w:val="24"/>
+              </w:rPr>
+              <w:instrText xml:space="preserve"> PAGEREF _Toc428216704 \h </w:instrText>
+            </w:r>
+            <w:r>
+              <w:rPr>
+                <w:rFonts w:ascii="Times New Roman" w:hAnsi="Times New Roman" w:cs="Times New Roman"/>
+                <w:noProof/>
+                <w:webHidden/>
+                <w:sz w:val="24"/>
+                <w:szCs w:val="24"/>
+              </w:rPr>
+            </w:r>
+            <w:r>
+              <w:rPr>
+                <w:rFonts w:ascii="Times New Roman" w:hAnsi="Times New Roman" w:cs="Times New Roman"/>
+                <w:noProof/>
+                <w:webHidden/>
+                <w:sz w:val="24"/>
+                <w:szCs w:val="24"/>
+              </w:rPr>
+              <w:fldChar w:fldCharType="separate"/>
+            </w:r>
+            <w:r>
+              <w:rPr>
+                <w:rFonts w:ascii="Times New Roman" w:hAnsi="Times New Roman" w:cs="Times New Roman"/>
+                <w:noProof/>
+                <w:webHidden/>
+                <w:sz w:val="24"/>
+                <w:szCs w:val="24"/>
+              </w:rPr>
+              <w:t>3</w:t>
+            </w:r>
+            <w:r>
+              <w:rPr>
+                <w:rFonts w:ascii="Times New Roman" w:hAnsi="Times New Roman" w:cs="Times New Roman"/>
+                <w:noProof/>
+                <w:webHidden/>
+                <w:sz w:val="24"/>
+                <w:szCs w:val="24"/>
+              </w:rPr>
+              <w:fldChar w:fldCharType="end"/>
+            </w:r>
+          </w:hyperlink>
+        </w:p>
+        <w:p>
+          <w:pPr>
+            <w:pStyle w:val="TDC2"/>
+            <w:tabs>
+              <w:tab w:val="right" w:leader="dot" w:pos="8494"/>
+            </w:tabs>
+            <w:spacing w:line="360" w:lineRule="auto"/>
+            <w:rPr>
+              <w:rFonts w:ascii="Times New Roman" w:hAnsi="Times New Roman" w:cs="Times New Roman"/>
+              <w:noProof/>
+              <w:sz w:val="24"/>
+              <w:szCs w:val="24"/>
+            </w:rPr>
+          </w:pPr>
+          <w:hyperlink w:anchor="_Toc428216705" w:history="1">
+            <w:r>
+              <w:rPr>
+                <w:rStyle w:val="Hipervnculo"/>
+                <w:rFonts w:ascii="Times New Roman" w:eastAsia="Calibri" w:hAnsi="Times New Roman" w:cs="Times New Roman"/>
+                <w:noProof/>
+                <w:sz w:val="24"/>
+                <w:szCs w:val="24"/>
+                <w:lang w:val="es-EC"/>
+              </w:rPr>
+              <w:t>Comunicaciones del proyecto:</w:t>
+            </w:r>
+            <w:r>
+              <w:rPr>
+                <w:rFonts w:ascii="Times New Roman" w:hAnsi="Times New Roman" w:cs="Times New Roman"/>
+                <w:noProof/>
+                <w:webHidden/>
+                <w:sz w:val="24"/>
+                <w:szCs w:val="24"/>
+              </w:rPr>
+              <w:tab/>
+            </w:r>
+            <w:r>
+              <w:rPr>
+                <w:rFonts w:ascii="Times New Roman" w:hAnsi="Times New Roman" w:cs="Times New Roman"/>
+                <w:noProof/>
+                <w:webHidden/>
+                <w:sz w:val="24"/>
+                <w:szCs w:val="24"/>
+              </w:rPr>
+              <w:fldChar w:fldCharType="begin"/>
+            </w:r>
+            <w:r>
+              <w:rPr>
+                <w:rFonts w:ascii="Times New Roman" w:hAnsi="Times New Roman" w:cs="Times New Roman"/>
+                <w:noProof/>
+                <w:webHidden/>
+                <w:sz w:val="24"/>
+                <w:szCs w:val="24"/>
+              </w:rPr>
+              <w:instrText xml:space="preserve"> PAGEREF _Toc428216705 \h </w:instrText>
+            </w:r>
+            <w:r>
+              <w:rPr>
+                <w:rFonts w:ascii="Times New Roman" w:hAnsi="Times New Roman" w:cs="Times New Roman"/>
+                <w:noProof/>
+                <w:webHidden/>
+                <w:sz w:val="24"/>
+                <w:szCs w:val="24"/>
+              </w:rPr>
+            </w:r>
+            <w:r>
+              <w:rPr>
+                <w:rFonts w:ascii="Times New Roman" w:hAnsi="Times New Roman" w:cs="Times New Roman"/>
+                <w:noProof/>
+                <w:webHidden/>
+                <w:sz w:val="24"/>
+                <w:szCs w:val="24"/>
+              </w:rPr>
+              <w:fldChar w:fldCharType="separate"/>
+            </w:r>
+            <w:r>
+              <w:rPr>
+                <w:rFonts w:ascii="Times New Roman" w:hAnsi="Times New Roman" w:cs="Times New Roman"/>
+                <w:noProof/>
+                <w:webHidden/>
+                <w:sz w:val="24"/>
+                <w:szCs w:val="24"/>
+              </w:rPr>
+              <w:t>3</w:t>
+            </w:r>
+            <w:r>
+              <w:rPr>
+                <w:rFonts w:ascii="Times New Roman" w:hAnsi="Times New Roman" w:cs="Times New Roman"/>
+                <w:noProof/>
+                <w:webHidden/>
+                <w:sz w:val="24"/>
+                <w:szCs w:val="24"/>
+              </w:rPr>
+              <w:fldChar w:fldCharType="end"/>
+            </w:r>
+          </w:hyperlink>
+        </w:p>
+        <w:p>
+          <w:pPr>
+            <w:pStyle w:val="TDC2"/>
+            <w:tabs>
+              <w:tab w:val="right" w:leader="dot" w:pos="8494"/>
+            </w:tabs>
+            <w:spacing w:line="360" w:lineRule="auto"/>
+            <w:rPr>
+              <w:rFonts w:ascii="Times New Roman" w:hAnsi="Times New Roman" w:cs="Times New Roman"/>
+              <w:noProof/>
+              <w:sz w:val="24"/>
+              <w:szCs w:val="24"/>
+            </w:rPr>
+          </w:pPr>
+          <w:hyperlink w:anchor="_Toc428216706" w:history="1">
+            <w:r>
+              <w:rPr>
+                <w:rStyle w:val="Hipervnculo"/>
+                <w:rFonts w:ascii="Times New Roman" w:eastAsia="Calibri" w:hAnsi="Times New Roman" w:cs="Times New Roman"/>
+                <w:noProof/>
+                <w:sz w:val="24"/>
+                <w:szCs w:val="24"/>
+                <w:lang w:val="es-EC"/>
+              </w:rPr>
+              <w:t>Procedimiento para tratar polémicas:</w:t>
+            </w:r>
+            <w:r>
+              <w:rPr>
+                <w:rFonts w:ascii="Times New Roman" w:hAnsi="Times New Roman" w:cs="Times New Roman"/>
+                <w:noProof/>
+                <w:webHidden/>
+                <w:sz w:val="24"/>
+                <w:szCs w:val="24"/>
+              </w:rPr>
+              <w:tab/>
+            </w:r>
+            <w:r>
+              <w:rPr>
+                <w:rFonts w:ascii="Times New Roman" w:hAnsi="Times New Roman" w:cs="Times New Roman"/>
+                <w:noProof/>
+                <w:webHidden/>
+                <w:sz w:val="24"/>
+                <w:szCs w:val="24"/>
+              </w:rPr>
+              <w:fldChar w:fldCharType="begin"/>
+            </w:r>
+            <w:r>
+              <w:rPr>
+                <w:rFonts w:ascii="Times New Roman" w:hAnsi="Times New Roman" w:cs="Times New Roman"/>
+                <w:noProof/>
+                <w:webHidden/>
+                <w:sz w:val="24"/>
+                <w:szCs w:val="24"/>
+              </w:rPr>
+              <w:instrText xml:space="preserve"> PAGEREF _Toc428216706 \h </w:instrText>
+            </w:r>
+            <w:r>
+              <w:rPr>
+                <w:rFonts w:ascii="Times New Roman" w:hAnsi="Times New Roman" w:cs="Times New Roman"/>
+                <w:noProof/>
+                <w:webHidden/>
+                <w:sz w:val="24"/>
+                <w:szCs w:val="24"/>
+              </w:rPr>
+            </w:r>
+            <w:r>
+              <w:rPr>
+                <w:rFonts w:ascii="Times New Roman" w:hAnsi="Times New Roman" w:cs="Times New Roman"/>
+                <w:noProof/>
+                <w:webHidden/>
+                <w:sz w:val="24"/>
+                <w:szCs w:val="24"/>
+              </w:rPr>
+              <w:fldChar w:fldCharType="separate"/>
+            </w:r>
+            <w:r>
+              <w:rPr>
+                <w:rFonts w:ascii="Times New Roman" w:hAnsi="Times New Roman" w:cs="Times New Roman"/>
+                <w:noProof/>
+                <w:webHidden/>
+                <w:sz w:val="24"/>
+                <w:szCs w:val="24"/>
+              </w:rPr>
+              <w:t>3</w:t>
+            </w:r>
+            <w:r>
+              <w:rPr>
+                <w:rFonts w:ascii="Times New Roman" w:hAnsi="Times New Roman" w:cs="Times New Roman"/>
+                <w:noProof/>
+                <w:webHidden/>
+                <w:sz w:val="24"/>
+                <w:szCs w:val="24"/>
+              </w:rPr>
+              <w:fldChar w:fldCharType="end"/>
+            </w:r>
+          </w:hyperlink>
+        </w:p>
+        <w:p>
+          <w:pPr>
+            <w:pStyle w:val="TDC2"/>
+            <w:tabs>
+              <w:tab w:val="right" w:leader="dot" w:pos="8494"/>
+            </w:tabs>
+            <w:spacing w:line="360" w:lineRule="auto"/>
+            <w:rPr>
+              <w:rFonts w:ascii="Times New Roman" w:hAnsi="Times New Roman" w:cs="Times New Roman"/>
+              <w:noProof/>
+              <w:sz w:val="24"/>
+              <w:szCs w:val="24"/>
+            </w:rPr>
+          </w:pPr>
+          <w:hyperlink w:anchor="_Toc428216707" w:history="1">
+            <w:r>
+              <w:rPr>
+                <w:rStyle w:val="Hipervnculo"/>
+                <w:rFonts w:ascii="Times New Roman" w:eastAsia="Calibri" w:hAnsi="Times New Roman" w:cs="Times New Roman"/>
+                <w:noProof/>
+                <w:sz w:val="24"/>
+                <w:szCs w:val="24"/>
+                <w:lang w:val="es-EC"/>
+              </w:rPr>
+              <w:t>Procedimiento para actualizar el plan de gestión de comunicaciones:</w:t>
+            </w:r>
+            <w:r>
+              <w:rPr>
+                <w:rFonts w:ascii="Times New Roman" w:hAnsi="Times New Roman" w:cs="Times New Roman"/>
+                <w:noProof/>
+                <w:webHidden/>
+                <w:sz w:val="24"/>
+                <w:szCs w:val="24"/>
+              </w:rPr>
+              <w:tab/>
+            </w:r>
+            <w:r>
+              <w:rPr>
+                <w:rFonts w:ascii="Times New Roman" w:hAnsi="Times New Roman" w:cs="Times New Roman"/>
+                <w:noProof/>
+                <w:webHidden/>
+                <w:sz w:val="24"/>
+                <w:szCs w:val="24"/>
+              </w:rPr>
+              <w:fldChar w:fldCharType="begin"/>
+            </w:r>
+            <w:r>
+              <w:rPr>
+                <w:rFonts w:ascii="Times New Roman" w:hAnsi="Times New Roman" w:cs="Times New Roman"/>
+                <w:noProof/>
+                <w:webHidden/>
+                <w:sz w:val="24"/>
+                <w:szCs w:val="24"/>
+              </w:rPr>
+              <w:instrText xml:space="preserve"> PAGEREF _Toc428216707 \h </w:instrText>
+            </w:r>
+            <w:r>
+              <w:rPr>
+                <w:rFonts w:ascii="Times New Roman" w:hAnsi="Times New Roman" w:cs="Times New Roman"/>
+                <w:noProof/>
+                <w:webHidden/>
+                <w:sz w:val="24"/>
+                <w:szCs w:val="24"/>
+              </w:rPr>
+            </w:r>
+            <w:r>
+              <w:rPr>
+                <w:rFonts w:ascii="Times New Roman" w:hAnsi="Times New Roman" w:cs="Times New Roman"/>
+                <w:noProof/>
+                <w:webHidden/>
+                <w:sz w:val="24"/>
+                <w:szCs w:val="24"/>
+              </w:rPr>
+              <w:fldChar w:fldCharType="separate"/>
+            </w:r>
+            <w:r>
+              <w:rPr>
+                <w:rFonts w:ascii="Times New Roman" w:hAnsi="Times New Roman" w:cs="Times New Roman"/>
+                <w:noProof/>
+                <w:webHidden/>
+                <w:sz w:val="24"/>
+                <w:szCs w:val="24"/>
+              </w:rPr>
+              <w:t>4</w:t>
+            </w:r>
+            <w:r>
+              <w:rPr>
+                <w:rFonts w:ascii="Times New Roman" w:hAnsi="Times New Roman" w:cs="Times New Roman"/>
+                <w:noProof/>
+                <w:webHidden/>
+                <w:sz w:val="24"/>
+                <w:szCs w:val="24"/>
+              </w:rPr>
+              <w:fldChar w:fldCharType="end"/>
+            </w:r>
+          </w:hyperlink>
+        </w:p>
+        <w:p>
+          <w:pPr>
+            <w:pStyle w:val="TDC2"/>
+            <w:tabs>
+              <w:tab w:val="right" w:leader="dot" w:pos="8494"/>
+            </w:tabs>
+            <w:spacing w:line="360" w:lineRule="auto"/>
+            <w:rPr>
+              <w:rFonts w:ascii="Times New Roman" w:hAnsi="Times New Roman" w:cs="Times New Roman"/>
+              <w:noProof/>
+              <w:sz w:val="24"/>
+              <w:szCs w:val="24"/>
+            </w:rPr>
+          </w:pPr>
+          <w:hyperlink w:anchor="_Toc428216708" w:history="1">
+            <w:r>
+              <w:rPr>
+                <w:rStyle w:val="Hipervnculo"/>
+                <w:rFonts w:ascii="Times New Roman" w:eastAsia="Calibri" w:hAnsi="Times New Roman" w:cs="Times New Roman"/>
+                <w:noProof/>
+                <w:sz w:val="24"/>
+                <w:szCs w:val="24"/>
+                <w:lang w:val="es-EC"/>
+              </w:rPr>
+              <w:t>Guías para eventos de comunicación:</w:t>
+            </w:r>
+            <w:r>
+              <w:rPr>
+                <w:rFonts w:ascii="Times New Roman" w:hAnsi="Times New Roman" w:cs="Times New Roman"/>
+                <w:noProof/>
+                <w:webHidden/>
+                <w:sz w:val="24"/>
+                <w:szCs w:val="24"/>
+              </w:rPr>
+              <w:tab/>
+            </w:r>
+            <w:r>
+              <w:rPr>
+                <w:rFonts w:ascii="Times New Roman" w:hAnsi="Times New Roman" w:cs="Times New Roman"/>
+                <w:noProof/>
+                <w:webHidden/>
+                <w:sz w:val="24"/>
+                <w:szCs w:val="24"/>
+              </w:rPr>
+              <w:fldChar w:fldCharType="begin"/>
+            </w:r>
+            <w:r>
+              <w:rPr>
+                <w:rFonts w:ascii="Times New Roman" w:hAnsi="Times New Roman" w:cs="Times New Roman"/>
+                <w:noProof/>
+                <w:webHidden/>
+                <w:sz w:val="24"/>
+                <w:szCs w:val="24"/>
+              </w:rPr>
+              <w:instrText xml:space="preserve"> PAGEREF _Toc428216708 \h </w:instrText>
+            </w:r>
+            <w:r>
+              <w:rPr>
+                <w:rFonts w:ascii="Times New Roman" w:hAnsi="Times New Roman" w:cs="Times New Roman"/>
+                <w:noProof/>
+                <w:webHidden/>
+                <w:sz w:val="24"/>
+                <w:szCs w:val="24"/>
+              </w:rPr>
+            </w:r>
+            <w:r>
+              <w:rPr>
+                <w:rFonts w:ascii="Times New Roman" w:hAnsi="Times New Roman" w:cs="Times New Roman"/>
+                <w:noProof/>
+                <w:webHidden/>
+                <w:sz w:val="24"/>
+                <w:szCs w:val="24"/>
+              </w:rPr>
+              <w:fldChar w:fldCharType="separate"/>
+            </w:r>
+            <w:r>
+              <w:rPr>
+                <w:rFonts w:ascii="Times New Roman" w:hAnsi="Times New Roman" w:cs="Times New Roman"/>
+                <w:noProof/>
+                <w:webHidden/>
+                <w:sz w:val="24"/>
+                <w:szCs w:val="24"/>
+              </w:rPr>
+              <w:t>4</w:t>
+            </w:r>
+            <w:r>
+              <w:rPr>
+                <w:rFonts w:ascii="Times New Roman" w:hAnsi="Times New Roman" w:cs="Times New Roman"/>
+                <w:noProof/>
+                <w:webHidden/>
+                <w:sz w:val="24"/>
+                <w:szCs w:val="24"/>
+              </w:rPr>
+              <w:fldChar w:fldCharType="end"/>
+            </w:r>
+          </w:hyperlink>
+        </w:p>
+        <w:p>
+          <w:pPr>
+            <w:pStyle w:val="TDC2"/>
+            <w:tabs>
+              <w:tab w:val="right" w:leader="dot" w:pos="8494"/>
+            </w:tabs>
+            <w:spacing w:line="360" w:lineRule="auto"/>
+            <w:rPr>
+              <w:rFonts w:ascii="Times New Roman" w:hAnsi="Times New Roman" w:cs="Times New Roman"/>
+              <w:noProof/>
+              <w:sz w:val="24"/>
+              <w:szCs w:val="24"/>
+            </w:rPr>
+          </w:pPr>
+          <w:hyperlink w:anchor="_Toc428216709" w:history="1">
+            <w:r>
+              <w:rPr>
+                <w:rStyle w:val="Hipervnculo"/>
+                <w:rFonts w:ascii="Times New Roman" w:eastAsia="Calibri" w:hAnsi="Times New Roman" w:cs="Times New Roman"/>
+                <w:noProof/>
+                <w:sz w:val="24"/>
+                <w:szCs w:val="24"/>
+                <w:lang w:val="es-EC"/>
+              </w:rPr>
+              <w:t>Guías para documentación del proyecto:</w:t>
+            </w:r>
+            <w:r>
+              <w:rPr>
+                <w:rFonts w:ascii="Times New Roman" w:hAnsi="Times New Roman" w:cs="Times New Roman"/>
+                <w:noProof/>
+                <w:webHidden/>
+                <w:sz w:val="24"/>
+                <w:szCs w:val="24"/>
+              </w:rPr>
+              <w:tab/>
+            </w:r>
+            <w:r>
+              <w:rPr>
+                <w:rFonts w:ascii="Times New Roman" w:hAnsi="Times New Roman" w:cs="Times New Roman"/>
+                <w:noProof/>
+                <w:webHidden/>
+                <w:sz w:val="24"/>
+                <w:szCs w:val="24"/>
+              </w:rPr>
+              <w:fldChar w:fldCharType="begin"/>
+            </w:r>
+            <w:r>
+              <w:rPr>
+                <w:rFonts w:ascii="Times New Roman" w:hAnsi="Times New Roman" w:cs="Times New Roman"/>
+                <w:noProof/>
+                <w:webHidden/>
+                <w:sz w:val="24"/>
+                <w:szCs w:val="24"/>
+              </w:rPr>
+              <w:instrText xml:space="preserve"> PAGEREF _Toc428216709 \h </w:instrText>
+            </w:r>
+            <w:r>
+              <w:rPr>
+                <w:rFonts w:ascii="Times New Roman" w:hAnsi="Times New Roman" w:cs="Times New Roman"/>
+                <w:noProof/>
+                <w:webHidden/>
+                <w:sz w:val="24"/>
+                <w:szCs w:val="24"/>
+              </w:rPr>
+            </w:r>
+            <w:r>
+              <w:rPr>
+                <w:rFonts w:ascii="Times New Roman" w:hAnsi="Times New Roman" w:cs="Times New Roman"/>
+                <w:noProof/>
+                <w:webHidden/>
+                <w:sz w:val="24"/>
+                <w:szCs w:val="24"/>
+              </w:rPr>
+              <w:fldChar w:fldCharType="separate"/>
+            </w:r>
+            <w:r>
+              <w:rPr>
+                <w:rFonts w:ascii="Times New Roman" w:hAnsi="Times New Roman" w:cs="Times New Roman"/>
+                <w:noProof/>
+                <w:webHidden/>
+                <w:sz w:val="24"/>
+                <w:szCs w:val="24"/>
+              </w:rPr>
+              <w:t>5</w:t>
+            </w:r>
+            <w:r>
+              <w:rPr>
+                <w:rFonts w:ascii="Times New Roman" w:hAnsi="Times New Roman" w:cs="Times New Roman"/>
+                <w:noProof/>
+                <w:webHidden/>
+                <w:sz w:val="24"/>
+                <w:szCs w:val="24"/>
+              </w:rPr>
+              <w:fldChar w:fldCharType="end"/>
+            </w:r>
+          </w:hyperlink>
+        </w:p>
+        <w:p>
+          <w:pPr>
+            <w:pStyle w:val="TDC2"/>
+            <w:tabs>
+              <w:tab w:val="right" w:leader="dot" w:pos="8494"/>
+            </w:tabs>
+            <w:spacing w:line="360" w:lineRule="auto"/>
+            <w:rPr>
+              <w:rFonts w:ascii="Times New Roman" w:hAnsi="Times New Roman" w:cs="Times New Roman"/>
+              <w:noProof/>
+              <w:sz w:val="24"/>
+              <w:szCs w:val="24"/>
+            </w:rPr>
+          </w:pPr>
+          <w:hyperlink w:anchor="_Toc428216710" w:history="1">
+            <w:r>
+              <w:rPr>
+                <w:rStyle w:val="Hipervnculo"/>
+                <w:rFonts w:ascii="Times New Roman" w:eastAsia="Calibri" w:hAnsi="Times New Roman" w:cs="Times New Roman"/>
+                <w:noProof/>
+                <w:sz w:val="24"/>
+                <w:szCs w:val="24"/>
+                <w:lang w:val="es-EC"/>
+              </w:rPr>
+              <w:t>Guías para el control de versiones:</w:t>
+            </w:r>
+            <w:r>
+              <w:rPr>
+                <w:rFonts w:ascii="Times New Roman" w:hAnsi="Times New Roman" w:cs="Times New Roman"/>
+                <w:noProof/>
+                <w:webHidden/>
+                <w:sz w:val="24"/>
+                <w:szCs w:val="24"/>
+              </w:rPr>
+              <w:tab/>
+            </w:r>
+            <w:r>
+              <w:rPr>
+                <w:rFonts w:ascii="Times New Roman" w:hAnsi="Times New Roman" w:cs="Times New Roman"/>
+                <w:noProof/>
+                <w:webHidden/>
+                <w:sz w:val="24"/>
+                <w:szCs w:val="24"/>
+              </w:rPr>
+              <w:fldChar w:fldCharType="begin"/>
+            </w:r>
+            <w:r>
+              <w:rPr>
+                <w:rFonts w:ascii="Times New Roman" w:hAnsi="Times New Roman" w:cs="Times New Roman"/>
+                <w:noProof/>
+                <w:webHidden/>
+                <w:sz w:val="24"/>
+                <w:szCs w:val="24"/>
+              </w:rPr>
+              <w:instrText xml:space="preserve"> PAGEREF _Toc428216710 \h </w:instrText>
+            </w:r>
+            <w:r>
+              <w:rPr>
+                <w:rFonts w:ascii="Times New Roman" w:hAnsi="Times New Roman" w:cs="Times New Roman"/>
+                <w:noProof/>
+                <w:webHidden/>
+                <w:sz w:val="24"/>
+                <w:szCs w:val="24"/>
+              </w:rPr>
+            </w:r>
+            <w:r>
+              <w:rPr>
+                <w:rFonts w:ascii="Times New Roman" w:hAnsi="Times New Roman" w:cs="Times New Roman"/>
+                <w:noProof/>
+                <w:webHidden/>
+                <w:sz w:val="24"/>
+                <w:szCs w:val="24"/>
+              </w:rPr>
+              <w:fldChar w:fldCharType="separate"/>
+            </w:r>
+            <w:r>
+              <w:rPr>
+                <w:rFonts w:ascii="Times New Roman" w:hAnsi="Times New Roman" w:cs="Times New Roman"/>
+                <w:noProof/>
+                <w:webHidden/>
+                <w:sz w:val="24"/>
+                <w:szCs w:val="24"/>
+              </w:rPr>
+              <w:t>5</w:t>
+            </w:r>
+            <w:r>
+              <w:rPr>
+                <w:rFonts w:ascii="Times New Roman" w:hAnsi="Times New Roman" w:cs="Times New Roman"/>
+                <w:noProof/>
+                <w:webHidden/>
+                <w:sz w:val="24"/>
+                <w:szCs w:val="24"/>
+              </w:rPr>
+              <w:fldChar w:fldCharType="end"/>
+            </w:r>
+          </w:hyperlink>
+        </w:p>
+        <w:p>
+          <w:pPr>
+            <w:pStyle w:val="TDC2"/>
+            <w:tabs>
+              <w:tab w:val="right" w:leader="dot" w:pos="8494"/>
+            </w:tabs>
+            <w:spacing w:line="360" w:lineRule="auto"/>
+            <w:rPr>
+              <w:rFonts w:ascii="Times New Roman" w:hAnsi="Times New Roman" w:cs="Times New Roman"/>
+              <w:noProof/>
+              <w:sz w:val="24"/>
+              <w:szCs w:val="24"/>
+            </w:rPr>
+          </w:pPr>
+          <w:hyperlink w:anchor="_Toc428216711" w:history="1">
+            <w:r>
+              <w:rPr>
+                <w:rStyle w:val="Hipervnculo"/>
+                <w:rFonts w:ascii="Times New Roman" w:eastAsia="Calibri" w:hAnsi="Times New Roman" w:cs="Times New Roman"/>
+                <w:noProof/>
+                <w:sz w:val="24"/>
+                <w:szCs w:val="24"/>
+                <w:lang w:val="es-EC"/>
+              </w:rPr>
+              <w:t>Glosario de terminología del proyecto:</w:t>
+            </w:r>
+            <w:r>
+              <w:rPr>
+                <w:rFonts w:ascii="Times New Roman" w:hAnsi="Times New Roman" w:cs="Times New Roman"/>
+                <w:noProof/>
+                <w:webHidden/>
+                <w:sz w:val="24"/>
+                <w:szCs w:val="24"/>
+              </w:rPr>
+              <w:tab/>
+            </w:r>
+            <w:r>
+              <w:rPr>
+                <w:rFonts w:ascii="Times New Roman" w:hAnsi="Times New Roman" w:cs="Times New Roman"/>
+                <w:noProof/>
+                <w:webHidden/>
+                <w:sz w:val="24"/>
+                <w:szCs w:val="24"/>
+              </w:rPr>
+              <w:fldChar w:fldCharType="begin"/>
+            </w:r>
+            <w:r>
+              <w:rPr>
+                <w:rFonts w:ascii="Times New Roman" w:hAnsi="Times New Roman" w:cs="Times New Roman"/>
+                <w:noProof/>
+                <w:webHidden/>
+                <w:sz w:val="24"/>
+                <w:szCs w:val="24"/>
+              </w:rPr>
+              <w:instrText xml:space="preserve"> PAGEREF _Toc428216711 \h </w:instrText>
+            </w:r>
+            <w:r>
+              <w:rPr>
+                <w:rFonts w:ascii="Times New Roman" w:hAnsi="Times New Roman" w:cs="Times New Roman"/>
+                <w:noProof/>
+                <w:webHidden/>
+                <w:sz w:val="24"/>
+                <w:szCs w:val="24"/>
+              </w:rPr>
+            </w:r>
+            <w:r>
+              <w:rPr>
+                <w:rFonts w:ascii="Times New Roman" w:hAnsi="Times New Roman" w:cs="Times New Roman"/>
+                <w:noProof/>
+                <w:webHidden/>
+                <w:sz w:val="24"/>
+                <w:szCs w:val="24"/>
+              </w:rPr>
+              <w:fldChar w:fldCharType="separate"/>
+            </w:r>
+            <w:r>
+              <w:rPr>
+                <w:rFonts w:ascii="Times New Roman" w:hAnsi="Times New Roman" w:cs="Times New Roman"/>
+                <w:noProof/>
+                <w:webHidden/>
+                <w:sz w:val="24"/>
+                <w:szCs w:val="24"/>
+              </w:rPr>
+              <w:t>6</w:t>
+            </w:r>
+            <w:r>
+              <w:rPr>
+                <w:rFonts w:ascii="Times New Roman" w:hAnsi="Times New Roman" w:cs="Times New Roman"/>
+                <w:noProof/>
+                <w:webHidden/>
+                <w:sz w:val="24"/>
+                <w:szCs w:val="24"/>
+              </w:rPr>
+              <w:fldChar w:fldCharType="end"/>
+            </w:r>
+          </w:hyperlink>
+        </w:p>
+        <w:p>
+          <w:pPr>
+            <w:pStyle w:val="TDC1"/>
+            <w:tabs>
+              <w:tab w:val="right" w:leader="dot" w:pos="8494"/>
+            </w:tabs>
+            <w:spacing w:line="360" w:lineRule="auto"/>
+            <w:rPr>
+              <w:rFonts w:ascii="Times New Roman" w:eastAsiaTheme="minorEastAsia" w:hAnsi="Times New Roman" w:cs="Times New Roman"/>
+              <w:noProof/>
+              <w:sz w:val="24"/>
+              <w:szCs w:val="24"/>
+              <w:lang w:eastAsia="es-ES"/>
+            </w:rPr>
+          </w:pPr>
+          <w:hyperlink w:anchor="_Toc428216712" w:history="1">
+            <w:r>
+              <w:rPr>
+                <w:rStyle w:val="Hipervnculo"/>
+                <w:rFonts w:ascii="Times New Roman" w:hAnsi="Times New Roman" w:cs="Times New Roman"/>
+                <w:noProof/>
+                <w:sz w:val="24"/>
+                <w:szCs w:val="24"/>
+                <w:lang w:val="es-EC"/>
+              </w:rPr>
+              <w:t>Aprobaciones</w:t>
+            </w:r>
+            <w:r>
+              <w:rPr>
+                <w:rFonts w:ascii="Times New Roman" w:hAnsi="Times New Roman" w:cs="Times New Roman"/>
+                <w:noProof/>
+                <w:webHidden/>
+                <w:sz w:val="24"/>
+                <w:szCs w:val="24"/>
+              </w:rPr>
+              <w:tab/>
+            </w:r>
+            <w:r>
+              <w:rPr>
+                <w:rFonts w:ascii="Times New Roman" w:hAnsi="Times New Roman" w:cs="Times New Roman"/>
+                <w:noProof/>
+                <w:webHidden/>
+                <w:sz w:val="24"/>
+                <w:szCs w:val="24"/>
+              </w:rPr>
+              <w:fldChar w:fldCharType="begin"/>
+            </w:r>
+            <w:r>
+              <w:rPr>
+                <w:rFonts w:ascii="Times New Roman" w:hAnsi="Times New Roman" w:cs="Times New Roman"/>
+                <w:noProof/>
+                <w:webHidden/>
+                <w:sz w:val="24"/>
+                <w:szCs w:val="24"/>
+              </w:rPr>
+              <w:instrText xml:space="preserve"> PAGEREF _Toc428216712 \h </w:instrText>
+            </w:r>
+            <w:r>
+              <w:rPr>
+                <w:rFonts w:ascii="Times New Roman" w:hAnsi="Times New Roman" w:cs="Times New Roman"/>
+                <w:noProof/>
+                <w:webHidden/>
+                <w:sz w:val="24"/>
+                <w:szCs w:val="24"/>
+              </w:rPr>
+            </w:r>
+            <w:r>
+              <w:rPr>
+                <w:rFonts w:ascii="Times New Roman" w:hAnsi="Times New Roman" w:cs="Times New Roman"/>
+                <w:noProof/>
+                <w:webHidden/>
+                <w:sz w:val="24"/>
+                <w:szCs w:val="24"/>
+              </w:rPr>
+              <w:fldChar w:fldCharType="separate"/>
+            </w:r>
+            <w:r>
+              <w:rPr>
+                <w:rFonts w:ascii="Times New Roman" w:hAnsi="Times New Roman" w:cs="Times New Roman"/>
+                <w:noProof/>
+                <w:webHidden/>
+                <w:sz w:val="24"/>
+                <w:szCs w:val="24"/>
+              </w:rPr>
+              <w:t>6</w:t>
+            </w:r>
+            <w:r>
+              <w:rPr>
+                <w:rFonts w:ascii="Times New Roman" w:hAnsi="Times New Roman" w:cs="Times New Roman"/>
+                <w:noProof/>
+                <w:webHidden/>
+                <w:sz w:val="24"/>
+                <w:szCs w:val="24"/>
+              </w:rPr>
+              <w:fldChar w:fldCharType="end"/>
+            </w:r>
+          </w:hyperlink>
+        </w:p>
+        <w:p>
+          <w:pPr>
+            <w:spacing w:line="360" w:lineRule="auto"/>
+          </w:pPr>
+          <w:r>
+            <w:rPr>
+              <w:rFonts w:ascii="Times New Roman" w:hAnsi="Times New Roman" w:cs="Times New Roman"/>
+              <w:b/>
+              <w:bCs/>
+              <w:sz w:val="24"/>
+              <w:szCs w:val="24"/>
+            </w:rPr>
+            <w:fldChar w:fldCharType="end"/>
+          </w:r>
+        </w:p>
+      </w:sdtContent>
+    </w:sdt>
+    <w:p>
+      <w:pPr>
+        <w:rPr>
+          <w:lang w:val="es-EC"/>
+        </w:rPr>
+      </w:pPr>
+    </w:p>
+    <w:p>
+      <w:pPr>
+        <w:rPr>
+          <w:lang w:val="es-EC"/>
+        </w:rPr>
+      </w:pPr>
+    </w:p>
+    <w:p>
+      <w:pPr>
+        <w:rPr>
+          <w:lang w:val="es-EC"/>
+        </w:rPr>
+      </w:pPr>
+    </w:p>
+    <w:p>
+      <w:pPr>
+        <w:rPr>
+          <w:lang w:val="es-EC"/>
+        </w:rPr>
+      </w:pPr>
+    </w:p>
+    <w:p>
+      <w:pPr>
+        <w:rPr>
+          <w:lang w:val="es-EC"/>
+        </w:rPr>
+      </w:pPr>
+    </w:p>
+    <w:p>
+      <w:pPr>
+        <w:rPr>
+          <w:lang w:val="es-EC"/>
+        </w:rPr>
+      </w:pPr>
+    </w:p>
+    <w:p>
+      <w:pPr>
+        <w:rPr>
+          <w:lang w:val="es-EC"/>
+        </w:rPr>
+      </w:pPr>
+    </w:p>
+    <w:p>
+      <w:pPr>
+        <w:rPr>
+          <w:lang w:val="es-EC"/>
+        </w:rPr>
+      </w:pPr>
+    </w:p>
+    <w:p>
+      <w:pPr>
+        <w:rPr>
+          <w:lang w:val="es-EC"/>
+        </w:rPr>
+      </w:pPr>
+    </w:p>
+    <w:p>
+      <w:pPr>
+        <w:rPr>
+          <w:lang w:val="es-EC"/>
+        </w:rPr>
+      </w:pPr>
+    </w:p>
+    <w:p>
+      <w:pPr>
+        <w:rPr>
+          <w:lang w:val="es-EC"/>
+        </w:rPr>
+      </w:pPr>
+    </w:p>
+    <w:p>
+      <w:pPr>
+        <w:rPr>
+          <w:lang w:val="es-EC"/>
+        </w:rPr>
+      </w:pPr>
+    </w:p>
+    <w:p>
+      <w:pPr>
+        <w:rPr>
+          <w:lang w:val="es-EC"/>
+        </w:rPr>
+      </w:pPr>
+    </w:p>
+    <w:p>
+      <w:pPr>
+        <w:rPr>
+          <w:lang w:val="es-EC"/>
+        </w:rPr>
+      </w:pPr>
+    </w:p>
+    <w:p>
+      <w:pPr>
+        <w:rPr>
+          <w:lang w:val="es-EC"/>
+        </w:rPr>
+      </w:pPr>
+    </w:p>
     <w:p>
       <w:pPr>
         <w:pStyle w:val="Sinespaciado"/>
@@ -14,7 +1186,7 @@
           <w:lang w:val="es-EC"/>
         </w:rPr>
       </w:pPr>
-      <w:bookmarkStart w:id="0" w:name="_Toc426887935"/>
+      <w:bookmarkStart w:id="1" w:name="_Toc428216703"/>
       <w:r>
         <w:rPr>
           <w:rFonts w:ascii="Times New Roman" w:hAnsi="Times New Roman" w:cs="Times New Roman"/>
@@ -22,9 +1194,11 @@
           <w:sz w:val="28"/>
           <w:lang w:val="es-EC"/>
         </w:rPr>
+        <w:lastRenderedPageBreak/>
         <w:t>Informacion del documento</w:t>
       </w:r>
       <w:bookmarkEnd w:id="0"/>
+      <w:bookmarkEnd w:id="1"/>
       <w:r>
         <w:rPr>
           <w:rFonts w:ascii="Times New Roman" w:hAnsi="Times New Roman" w:cs="Times New Roman"/>
@@ -161,25 +1335,17 @@
           </w:tcPr>
           <w:p>
             <w:pPr>
-              <w:rPr>
-                <w:rFonts w:ascii="Times New Roman" w:eastAsia="Times New Roman" w:hAnsi="Times New Roman" w:cs="Times New Roman"/>
-                <w:b/>
-                <w:bCs/>
-                <w:sz w:val="24"/>
-                <w:szCs w:val="24"/>
-                <w:lang w:eastAsia="es-ES"/>
-              </w:rPr>
-            </w:pPr>
-            <w:r>
-              <w:rPr>
-                <w:rFonts w:ascii="Times New Roman" w:eastAsia="Times New Roman" w:hAnsi="Times New Roman" w:cs="Times New Roman"/>
-                <w:bCs/>
+              <w:spacing w:line="360" w:lineRule="auto"/>
+              <w:jc w:val="both"/>
+            </w:pPr>
+            <w:r>
+              <w:rPr>
+                <w:rFonts w:ascii="Times New Roman" w:eastAsia="Calibri" w:hAnsi="Times New Roman" w:cs="Times New Roman"/>
                 <w:i/>
                 <w:sz w:val="24"/>
                 <w:szCs w:val="24"/>
-                <w:lang w:eastAsia="es-ES"/>
-              </w:rPr>
-              <w:t>“ANÁLISIS, DISEÑO  E IMPLEMENTACIÓN  DE UN SISTEMA WEB UTILIZANDO EL LENGUAJE DE PROGRAMACION PYTHON PARA LLEVAR EL CONTROL DEL SERVICIO DE HOTELERIA USANDO LA METODOLOGIA UWE PARA EL HOTEL RCA UBICADO EN LA CIUDAD DE MACHALA”.</w:t>
+              </w:rPr>
+              <w:t>“Análisis, diseño  e implementación  de un sistema web para llevar el control del servicio de hotelería,  utilizando el lenguaje de programación Python, la metodología UWE y la guía PMBOK para el hotel RCA ubicado en la ciudad de Machala”.</w:t>
             </w:r>
           </w:p>
         </w:tc>
@@ -431,6 +1597,16 @@
                 <w:lang w:eastAsia="es-VE"/>
               </w:rPr>
             </w:pPr>
+            <w:r>
+              <w:rPr>
+                <w:rFonts w:ascii="Times New Roman" w:eastAsia="Times New Roman" w:hAnsi="Times New Roman" w:cs="Times New Roman"/>
+                <w:color w:val="000000"/>
+                <w:sz w:val="24"/>
+                <w:szCs w:val="24"/>
+                <w:lang w:eastAsia="es-VE"/>
+              </w:rPr>
+              <w:t>Junio 05, 2015</w:t>
+            </w:r>
           </w:p>
         </w:tc>
       </w:tr>
@@ -535,7 +1711,15 @@
           <w:sz w:val="24"/>
           <w:szCs w:val="24"/>
         </w:rPr>
-        <w:t>Plan de Gestión del Cronograma.</w:t>
+        <w:t>Plan de Gestión d</w:t>
+      </w:r>
+      <w:r>
+        <w:rPr>
+          <w:rFonts w:ascii="Times New Roman" w:eastAsia="Calibri" w:hAnsi="Times New Roman" w:cs="Times New Roman"/>
+          <w:sz w:val="24"/>
+          <w:szCs w:val="24"/>
+        </w:rPr>
+        <w:t>e Comunicaciones.</w:t>
       </w:r>
     </w:p>
     <w:p>
@@ -558,7 +1742,7 @@
           <w:sz w:val="24"/>
           <w:szCs w:val="24"/>
         </w:rPr>
-        <w:t>“Análisis, diseño  e implementación  de un sistema web utilizando el lenguaje de programación Python para llevar el control del servicio de hotelería usando la metodología UWE para el hotel RCA ubicado en la ciudad de Machala”.</w:t>
+        <w:t>“Análisis, diseño  e implementación  de un sistema web para llevar el control del servicio de hotelería,  utilizando el lenguaje de programación Python, la metodología UWE y la guía PMBOK para el hotel RCA ubicado en la ciudad de Machala”.</w:t>
       </w:r>
     </w:p>
     <w:tbl>
@@ -590,6 +1774,7 @@
           <w:p>
             <w:pPr>
               <w:pStyle w:val="Sinespaciado"/>
+              <w:spacing w:line="360" w:lineRule="auto"/>
               <w:rPr>
                 <w:rFonts w:ascii="Times New Roman" w:hAnsi="Times New Roman" w:cs="Times New Roman"/>
                 <w:b/>
@@ -611,6 +1796,7 @@
           <w:p>
             <w:pPr>
               <w:pStyle w:val="Sinespaciado"/>
+              <w:spacing w:line="360" w:lineRule="auto"/>
               <w:rPr>
                 <w:rFonts w:ascii="Times New Roman" w:hAnsi="Times New Roman" w:cs="Times New Roman"/>
               </w:rPr>
@@ -625,6 +1811,7 @@
           <w:p>
             <w:pPr>
               <w:pStyle w:val="Sinespaciado"/>
+              <w:spacing w:line="360" w:lineRule="auto"/>
               <w:rPr>
                 <w:rFonts w:ascii="Times New Roman" w:hAnsi="Times New Roman" w:cs="Times New Roman"/>
               </w:rPr>
@@ -639,6 +1826,7 @@
           <w:p>
             <w:pPr>
               <w:pStyle w:val="Sinespaciado"/>
+              <w:spacing w:line="360" w:lineRule="auto"/>
               <w:rPr>
                 <w:rFonts w:ascii="Times New Roman" w:hAnsi="Times New Roman" w:cs="Times New Roman"/>
               </w:rPr>
@@ -653,6 +1841,7 @@
           <w:p>
             <w:pPr>
               <w:pStyle w:val="Sinespaciado"/>
+              <w:spacing w:line="360" w:lineRule="auto"/>
               <w:rPr>
                 <w:rFonts w:ascii="Times New Roman" w:eastAsia="Times New Roman" w:hAnsi="Times New Roman" w:cs="Times New Roman"/>
                 <w:lang w:eastAsia="es-VE"/>
@@ -674,6 +1863,7 @@
           <w:p>
             <w:pPr>
               <w:pStyle w:val="Sinespaciado"/>
+              <w:spacing w:line="360" w:lineRule="auto"/>
               <w:rPr>
                 <w:rFonts w:ascii="Times New Roman" w:hAnsi="Times New Roman" w:cs="Times New Roman"/>
               </w:rPr>
@@ -690,7 +1880,16 @@
                 <w:rFonts w:ascii="Times New Roman" w:hAnsi="Times New Roman" w:cs="Times New Roman"/>
               </w:rPr>
               <w:br/>
-              <w:t>Mayo 26, 2015</w:t>
+            </w:r>
+            <w:r>
+              <w:rPr>
+                <w:rFonts w:ascii="Times New Roman" w:eastAsia="Times New Roman" w:hAnsi="Times New Roman" w:cs="Times New Roman"/>
+                <w:color w:val="000000"/>
+                <w:sz w:val="24"/>
+                <w:szCs w:val="24"/>
+                <w:lang w:eastAsia="es-VE"/>
+              </w:rPr>
+              <w:t>Junio 05, 2015</w:t>
             </w:r>
           </w:p>
         </w:tc>
@@ -705,6 +1904,7 @@
           <w:p>
             <w:pPr>
               <w:pStyle w:val="Sinespaciado"/>
+              <w:spacing w:line="360" w:lineRule="auto"/>
               <w:rPr>
                 <w:rFonts w:ascii="Times New Roman" w:hAnsi="Times New Roman" w:cs="Times New Roman"/>
                 <w:b/>
@@ -726,6 +1926,7 @@
           <w:p>
             <w:pPr>
               <w:pStyle w:val="Sinespaciado"/>
+              <w:spacing w:line="360" w:lineRule="auto"/>
               <w:rPr>
                 <w:rFonts w:ascii="Times New Roman" w:eastAsia="Times New Roman" w:hAnsi="Times New Roman" w:cs="Times New Roman"/>
                 <w:lang w:eastAsia="es-VE"/>
@@ -742,6 +1943,7 @@
           <w:p>
             <w:pPr>
               <w:pStyle w:val="Sinespaciado"/>
+              <w:spacing w:line="360" w:lineRule="auto"/>
               <w:rPr>
                 <w:rFonts w:ascii="Times New Roman" w:eastAsia="Times New Roman" w:hAnsi="Times New Roman" w:cs="Times New Roman"/>
                 <w:lang w:eastAsia="es-VE"/>
@@ -764,6 +1966,7 @@
           <w:p>
             <w:pPr>
               <w:pStyle w:val="Sinespaciado"/>
+              <w:spacing w:line="360" w:lineRule="auto"/>
               <w:rPr>
                 <w:rFonts w:ascii="Times New Roman" w:hAnsi="Times New Roman" w:cs="Times New Roman"/>
               </w:rPr>
@@ -780,7 +1983,16 @@
                 <w:rFonts w:ascii="Times New Roman" w:hAnsi="Times New Roman" w:cs="Times New Roman"/>
               </w:rPr>
               <w:br/>
-              <w:t>Mayo 26, 2015</w:t>
+            </w:r>
+            <w:r>
+              <w:rPr>
+                <w:rFonts w:ascii="Times New Roman" w:eastAsia="Times New Roman" w:hAnsi="Times New Roman" w:cs="Times New Roman"/>
+                <w:color w:val="000000"/>
+                <w:sz w:val="24"/>
+                <w:szCs w:val="24"/>
+                <w:lang w:eastAsia="es-VE"/>
+              </w:rPr>
+              <w:t>Junio 05, 2015</w:t>
             </w:r>
           </w:p>
         </w:tc>
@@ -795,6 +2007,7 @@
           <w:p>
             <w:pPr>
               <w:pStyle w:val="Sinespaciado"/>
+              <w:spacing w:line="360" w:lineRule="auto"/>
               <w:rPr>
                 <w:rFonts w:ascii="Times New Roman" w:hAnsi="Times New Roman" w:cs="Times New Roman"/>
                 <w:b/>
@@ -816,6 +2029,7 @@
           <w:p>
             <w:pPr>
               <w:pStyle w:val="Sinespaciado"/>
+              <w:spacing w:line="360" w:lineRule="auto"/>
               <w:rPr>
                 <w:rFonts w:ascii="Times New Roman" w:hAnsi="Times New Roman" w:cs="Times New Roman"/>
                 <w:szCs w:val="20"/>
@@ -832,6 +2046,7 @@
           <w:p>
             <w:pPr>
               <w:pStyle w:val="Sinespaciado"/>
+              <w:spacing w:line="360" w:lineRule="auto"/>
               <w:rPr>
                 <w:rFonts w:ascii="Times New Roman" w:hAnsi="Times New Roman" w:cs="Times New Roman"/>
                 <w:szCs w:val="20"/>
@@ -854,6 +2069,7 @@
           <w:p>
             <w:pPr>
               <w:pStyle w:val="Sinespaciado"/>
+              <w:spacing w:line="360" w:lineRule="auto"/>
               <w:rPr>
                 <w:rFonts w:ascii="Times New Roman" w:hAnsi="Times New Roman" w:cs="Times New Roman"/>
               </w:rPr>
@@ -870,32 +2086,21 @@
                 <w:rFonts w:ascii="Times New Roman" w:hAnsi="Times New Roman" w:cs="Times New Roman"/>
               </w:rPr>
               <w:br/>
-              <w:t>Mayo 27, 2015</w:t>
+            </w:r>
+            <w:r>
+              <w:rPr>
+                <w:rFonts w:ascii="Times New Roman" w:eastAsia="Times New Roman" w:hAnsi="Times New Roman" w:cs="Times New Roman"/>
+                <w:color w:val="000000"/>
+                <w:sz w:val="24"/>
+                <w:szCs w:val="24"/>
+                <w:lang w:eastAsia="es-VE"/>
+              </w:rPr>
+              <w:t>Junio 05, 2015</w:t>
             </w:r>
           </w:p>
         </w:tc>
       </w:tr>
     </w:tbl>
-    <w:p>
-      <w:pPr>
-        <w:spacing w:line="360" w:lineRule="auto"/>
-        <w:jc w:val="both"/>
-        <w:rPr>
-          <w:rFonts w:ascii="Times New Roman" w:eastAsia="Calibri" w:hAnsi="Times New Roman" w:cs="Times New Roman"/>
-          <w:b/>
-        </w:rPr>
-      </w:pPr>
-    </w:p>
-    <w:p>
-      <w:pPr>
-        <w:spacing w:line="360" w:lineRule="auto"/>
-        <w:jc w:val="both"/>
-        <w:rPr>
-          <w:rFonts w:ascii="Times New Roman" w:eastAsia="Calibri" w:hAnsi="Times New Roman" w:cs="Times New Roman"/>
-          <w:b/>
-        </w:rPr>
-      </w:pPr>
-    </w:p>
     <w:p>
       <w:pPr>
         <w:spacing w:line="360" w:lineRule="auto"/>
@@ -1149,6 +2354,13 @@
                 <w:lang w:val="es-EC"/>
               </w:rPr>
             </w:pPr>
+            <w:r>
+              <w:rPr>
+                <w:rFonts w:ascii="Times New Roman" w:hAnsi="Times New Roman" w:cs="Times New Roman"/>
+                <w:lang w:val="es-EC"/>
+              </w:rPr>
+              <w:t>1.0</w:t>
+            </w:r>
           </w:p>
         </w:tc>
         <w:tc>
@@ -1165,6 +2377,13 @@
                 <w:lang w:val="es-EC"/>
               </w:rPr>
             </w:pPr>
+            <w:r>
+              <w:rPr>
+                <w:rFonts w:ascii="Times New Roman" w:hAnsi="Times New Roman" w:cs="Times New Roman"/>
+                <w:lang w:val="es-EC"/>
+              </w:rPr>
+              <w:t>GF</w:t>
+            </w:r>
           </w:p>
         </w:tc>
         <w:tc>
@@ -1181,6 +2400,13 @@
                 <w:lang w:val="es-EC"/>
               </w:rPr>
             </w:pPr>
+            <w:r>
+              <w:rPr>
+                <w:rFonts w:ascii="Times New Roman" w:hAnsi="Times New Roman" w:cs="Times New Roman"/>
+                <w:lang w:val="es-EC"/>
+              </w:rPr>
+              <w:t>GK</w:t>
+            </w:r>
           </w:p>
         </w:tc>
         <w:tc>
@@ -1197,6 +2423,13 @@
                 <w:lang w:val="es-EC"/>
               </w:rPr>
             </w:pPr>
+            <w:r>
+              <w:rPr>
+                <w:rFonts w:ascii="Times New Roman" w:hAnsi="Times New Roman" w:cs="Times New Roman"/>
+                <w:lang w:val="es-EC"/>
+              </w:rPr>
+              <w:t>CP</w:t>
+            </w:r>
           </w:p>
         </w:tc>
         <w:tc>
@@ -1213,6 +2446,13 @@
                 <w:lang w:val="es-EC"/>
               </w:rPr>
             </w:pPr>
+            <w:r>
+              <w:rPr>
+                <w:rFonts w:ascii="Times New Roman" w:hAnsi="Times New Roman" w:cs="Times New Roman"/>
+                <w:lang w:val="es-EC"/>
+              </w:rPr>
+              <w:t>05-06-2015</w:t>
+            </w:r>
           </w:p>
         </w:tc>
         <w:tc>
@@ -1408,22 +2648,22 @@
           <w:lang w:val="es-EC"/>
         </w:rPr>
       </w:pPr>
-      <w:bookmarkStart w:id="1" w:name="_Toc426887942"/>
+      <w:bookmarkStart w:id="2" w:name="_Toc428216704"/>
+      <w:bookmarkStart w:id="3" w:name="_Toc426887942"/>
       <w:r>
         <w:rPr>
           <w:lang w:val="es-EC"/>
         </w:rPr>
         <w:lastRenderedPageBreak/>
-        <w:t>PLAN DE GESTIO</w:t>
+        <w:t>PLAN DE GESTIÓ</w:t>
       </w:r>
-      <w:bookmarkStart w:id="2" w:name="_GoBack"/>
-      <w:bookmarkEnd w:id="2"/>
       <w:r>
         <w:rPr>
           <w:lang w:val="es-EC"/>
         </w:rPr>
         <w:t>N DE COMUNICACIONES</w:t>
       </w:r>
+      <w:bookmarkEnd w:id="2"/>
     </w:p>
     <w:tbl>
       <w:tblPr>
@@ -1444,22 +2684,30 @@
           </w:tcPr>
           <w:p>
             <w:pPr>
-              <w:spacing w:before="60" w:line="360" w:lineRule="auto"/>
-              <w:jc w:val="both"/>
+              <w:pStyle w:val="Ttulo2"/>
+              <w:outlineLvl w:val="1"/>
               <w:rPr>
                 <w:rFonts w:ascii="Times New Roman" w:eastAsia="Calibri" w:hAnsi="Times New Roman" w:cs="Times New Roman"/>
                 <w:b/>
-                <w:lang w:val="es-EC"/>
-              </w:rPr>
-            </w:pPr>
+                <w:color w:val="auto"/>
+                <w:sz w:val="24"/>
+                <w:szCs w:val="24"/>
+                <w:lang w:val="es-EC"/>
+              </w:rPr>
+            </w:pPr>
+            <w:bookmarkStart w:id="4" w:name="_Toc428216705"/>
             <w:r>
               <w:rPr>
                 <w:rFonts w:ascii="Times New Roman" w:eastAsia="Calibri" w:hAnsi="Times New Roman" w:cs="Times New Roman"/>
                 <w:b/>
+                <w:color w:val="auto"/>
+                <w:sz w:val="24"/>
+                <w:szCs w:val="24"/>
                 <w:lang w:val="es-EC"/>
               </w:rPr>
               <w:t>Comunicaciones del proyecto:</w:t>
             </w:r>
+            <w:bookmarkEnd w:id="4"/>
           </w:p>
         </w:tc>
       </w:tr>
@@ -1478,12 +2726,16 @@
               <w:contextualSpacing/>
               <w:rPr>
                 <w:rFonts w:ascii="Times New Roman" w:eastAsia="Calibri" w:hAnsi="Times New Roman" w:cs="Times New Roman"/>
-                <w:lang w:val="es-EC"/>
-              </w:rPr>
-            </w:pPr>
-            <w:r>
-              <w:rPr>
-                <w:rFonts w:ascii="Times New Roman" w:eastAsia="Calibri" w:hAnsi="Times New Roman" w:cs="Times New Roman"/>
+                <w:sz w:val="24"/>
+                <w:szCs w:val="24"/>
+                <w:lang w:val="es-EC"/>
+              </w:rPr>
+            </w:pPr>
+            <w:r>
+              <w:rPr>
+                <w:rFonts w:ascii="Times New Roman" w:eastAsia="Calibri" w:hAnsi="Times New Roman" w:cs="Times New Roman"/>
+                <w:sz w:val="24"/>
+                <w:szCs w:val="24"/>
                 <w:lang w:val="es-EC"/>
               </w:rPr>
               <w:t xml:space="preserve">Ver matriz de Comunicaciones del Proyecto </w:t>
@@ -1499,22 +2751,30 @@
           </w:tcPr>
           <w:p>
             <w:pPr>
-              <w:spacing w:before="60" w:line="360" w:lineRule="auto"/>
-              <w:jc w:val="both"/>
+              <w:pStyle w:val="Ttulo2"/>
+              <w:outlineLvl w:val="1"/>
               <w:rPr>
                 <w:rFonts w:ascii="Times New Roman" w:eastAsia="Calibri" w:hAnsi="Times New Roman" w:cs="Times New Roman"/>
                 <w:b/>
-                <w:lang w:val="es-EC"/>
-              </w:rPr>
-            </w:pPr>
+                <w:color w:val="auto"/>
+                <w:sz w:val="24"/>
+                <w:szCs w:val="24"/>
+                <w:lang w:val="es-EC"/>
+              </w:rPr>
+            </w:pPr>
+            <w:bookmarkStart w:id="5" w:name="_Toc428216706"/>
             <w:r>
               <w:rPr>
                 <w:rFonts w:ascii="Times New Roman" w:eastAsia="Calibri" w:hAnsi="Times New Roman" w:cs="Times New Roman"/>
                 <w:b/>
+                <w:color w:val="auto"/>
+                <w:sz w:val="24"/>
+                <w:szCs w:val="24"/>
                 <w:lang w:val="es-EC"/>
               </w:rPr>
               <w:t>Procedimiento para tratar polémicas:</w:t>
             </w:r>
+            <w:bookmarkEnd w:id="5"/>
           </w:p>
         </w:tc>
       </w:tr>
@@ -1537,12 +2797,16 @@
               <w:jc w:val="both"/>
               <w:rPr>
                 <w:rFonts w:ascii="Times New Roman" w:eastAsia="Calibri" w:hAnsi="Times New Roman" w:cs="Times New Roman"/>
-                <w:lang w:val="es-EC"/>
-              </w:rPr>
-            </w:pPr>
-            <w:r>
-              <w:rPr>
-                <w:rFonts w:ascii="Times New Roman" w:eastAsia="Calibri" w:hAnsi="Times New Roman" w:cs="Times New Roman"/>
+                <w:sz w:val="24"/>
+                <w:szCs w:val="24"/>
+                <w:lang w:val="es-EC"/>
+              </w:rPr>
+            </w:pPr>
+            <w:r>
+              <w:rPr>
+                <w:rFonts w:ascii="Times New Roman" w:eastAsia="Calibri" w:hAnsi="Times New Roman" w:cs="Times New Roman"/>
+                <w:sz w:val="24"/>
+                <w:szCs w:val="24"/>
                 <w:lang w:val="es-EC"/>
               </w:rPr>
               <w:t>Se captan las polémicas a través de la observación y conversación, o de alguna persona o grupo que los exprese formalmente.</w:t>
@@ -1562,12 +2826,16 @@
               <w:jc w:val="both"/>
               <w:rPr>
                 <w:rFonts w:ascii="Times New Roman" w:eastAsia="Calibri" w:hAnsi="Times New Roman" w:cs="Times New Roman"/>
-                <w:lang w:val="es-EC"/>
-              </w:rPr>
-            </w:pPr>
-            <w:r>
-              <w:rPr>
-                <w:rFonts w:ascii="Times New Roman" w:eastAsia="Calibri" w:hAnsi="Times New Roman" w:cs="Times New Roman"/>
+                <w:sz w:val="24"/>
+                <w:szCs w:val="24"/>
+                <w:lang w:val="es-EC"/>
+              </w:rPr>
+            </w:pPr>
+            <w:r>
+              <w:rPr>
+                <w:rFonts w:ascii="Times New Roman" w:eastAsia="Calibri" w:hAnsi="Times New Roman" w:cs="Times New Roman"/>
+                <w:sz w:val="24"/>
+                <w:szCs w:val="24"/>
                 <w:lang w:val="es-EC"/>
               </w:rPr>
               <w:t>Se codifican y registran las polémicas en la matriz de Control de Polémicas:</w:t>
@@ -1583,6 +2851,8 @@
               <w:rPr>
                 <w:rFonts w:ascii="Times New Roman" w:eastAsia="Calibri" w:hAnsi="Times New Roman" w:cs="Times New Roman"/>
                 <w:b/>
+                <w:sz w:val="24"/>
+                <w:szCs w:val="24"/>
                 <w:lang w:val="es-EC"/>
               </w:rPr>
             </w:pPr>
@@ -1590,6 +2860,8 @@
               <w:rPr>
                 <w:rFonts w:ascii="Times New Roman" w:eastAsia="Calibri" w:hAnsi="Times New Roman" w:cs="Times New Roman"/>
                 <w:b/>
+                <w:sz w:val="24"/>
+                <w:szCs w:val="24"/>
                 <w:lang w:val="es-EC"/>
               </w:rPr>
               <w:t>MATRIZ DE CONTROL DE POLÉMICAS</w:t>
@@ -1633,6 +2905,7 @@
                       <w:rFonts w:ascii="Times New Roman" w:eastAsia="Calibri" w:hAnsi="Times New Roman" w:cs="Times New Roman"/>
                       <w:b/>
                       <w:sz w:val="18"/>
+                      <w:szCs w:val="24"/>
                       <w:lang w:val="es-EC"/>
                     </w:rPr>
                   </w:pPr>
@@ -1641,6 +2914,7 @@
                       <w:rFonts w:ascii="Times New Roman" w:eastAsia="Calibri" w:hAnsi="Times New Roman" w:cs="Times New Roman"/>
                       <w:b/>
                       <w:sz w:val="18"/>
+                      <w:szCs w:val="24"/>
                       <w:lang w:val="es-EC"/>
                     </w:rPr>
                     <w:t>Código de polémica</w:t>
@@ -1664,6 +2938,7 @@
                       <w:rFonts w:ascii="Times New Roman" w:eastAsia="Calibri" w:hAnsi="Times New Roman" w:cs="Times New Roman"/>
                       <w:b/>
                       <w:sz w:val="18"/>
+                      <w:szCs w:val="24"/>
                       <w:lang w:val="es-EC"/>
                     </w:rPr>
                   </w:pPr>
@@ -1672,6 +2947,7 @@
                       <w:rFonts w:ascii="Times New Roman" w:eastAsia="Calibri" w:hAnsi="Times New Roman" w:cs="Times New Roman"/>
                       <w:b/>
                       <w:sz w:val="18"/>
+                      <w:szCs w:val="24"/>
                       <w:lang w:val="es-EC"/>
                     </w:rPr>
                     <w:t>Descripción</w:t>
@@ -1695,6 +2971,7 @@
                       <w:rFonts w:ascii="Times New Roman" w:eastAsia="Calibri" w:hAnsi="Times New Roman" w:cs="Times New Roman"/>
                       <w:b/>
                       <w:sz w:val="18"/>
+                      <w:szCs w:val="24"/>
                       <w:lang w:val="es-EC"/>
                     </w:rPr>
                   </w:pPr>
@@ -1703,6 +2980,7 @@
                       <w:rFonts w:ascii="Times New Roman" w:eastAsia="Calibri" w:hAnsi="Times New Roman" w:cs="Times New Roman"/>
                       <w:b/>
                       <w:sz w:val="18"/>
+                      <w:szCs w:val="24"/>
                       <w:lang w:val="es-EC"/>
                     </w:rPr>
                     <w:t>Involucrados</w:t>
@@ -1726,6 +3004,7 @@
                       <w:rFonts w:ascii="Times New Roman" w:eastAsia="Calibri" w:hAnsi="Times New Roman" w:cs="Times New Roman"/>
                       <w:b/>
                       <w:sz w:val="18"/>
+                      <w:szCs w:val="24"/>
                       <w:lang w:val="es-EC"/>
                     </w:rPr>
                   </w:pPr>
@@ -1734,6 +3013,7 @@
                       <w:rFonts w:ascii="Times New Roman" w:eastAsia="Calibri" w:hAnsi="Times New Roman" w:cs="Times New Roman"/>
                       <w:b/>
                       <w:sz w:val="18"/>
+                      <w:szCs w:val="24"/>
                       <w:lang w:val="es-EC"/>
                     </w:rPr>
                     <w:t>Enfoque de solución</w:t>
@@ -1757,6 +3037,7 @@
                       <w:rFonts w:ascii="Times New Roman" w:eastAsia="Calibri" w:hAnsi="Times New Roman" w:cs="Times New Roman"/>
                       <w:b/>
                       <w:sz w:val="18"/>
+                      <w:szCs w:val="24"/>
                       <w:lang w:val="es-EC"/>
                     </w:rPr>
                   </w:pPr>
@@ -1765,6 +3046,7 @@
                       <w:rFonts w:ascii="Times New Roman" w:eastAsia="Calibri" w:hAnsi="Times New Roman" w:cs="Times New Roman"/>
                       <w:b/>
                       <w:sz w:val="18"/>
+                      <w:szCs w:val="24"/>
                       <w:lang w:val="es-EC"/>
                     </w:rPr>
                     <w:t>Acciones de solución</w:t>
@@ -1788,6 +3070,7 @@
                       <w:rFonts w:ascii="Times New Roman" w:eastAsia="Calibri" w:hAnsi="Times New Roman" w:cs="Times New Roman"/>
                       <w:b/>
                       <w:sz w:val="18"/>
+                      <w:szCs w:val="24"/>
                       <w:lang w:val="es-EC"/>
                     </w:rPr>
                   </w:pPr>
@@ -1796,6 +3079,7 @@
                       <w:rFonts w:ascii="Times New Roman" w:eastAsia="Calibri" w:hAnsi="Times New Roman" w:cs="Times New Roman"/>
                       <w:b/>
                       <w:sz w:val="18"/>
+                      <w:szCs w:val="24"/>
                       <w:lang w:val="es-EC"/>
                     </w:rPr>
                     <w:t>Responsable</w:t>
@@ -1819,6 +3103,7 @@
                       <w:rFonts w:ascii="Times New Roman" w:eastAsia="Calibri" w:hAnsi="Times New Roman" w:cs="Times New Roman"/>
                       <w:b/>
                       <w:sz w:val="18"/>
+                      <w:szCs w:val="24"/>
                       <w:lang w:val="es-EC"/>
                     </w:rPr>
                   </w:pPr>
@@ -1827,6 +3112,7 @@
                       <w:rFonts w:ascii="Times New Roman" w:eastAsia="Calibri" w:hAnsi="Times New Roman" w:cs="Times New Roman"/>
                       <w:b/>
                       <w:sz w:val="18"/>
+                      <w:szCs w:val="24"/>
                       <w:lang w:val="es-EC"/>
                     </w:rPr>
                     <w:t>Fecha</w:t>
@@ -1850,6 +3136,7 @@
                       <w:rFonts w:ascii="Times New Roman" w:eastAsia="Calibri" w:hAnsi="Times New Roman" w:cs="Times New Roman"/>
                       <w:b/>
                       <w:sz w:val="18"/>
+                      <w:szCs w:val="24"/>
                       <w:lang w:val="es-EC"/>
                     </w:rPr>
                   </w:pPr>
@@ -1858,6 +3145,7 @@
                       <w:rFonts w:ascii="Times New Roman" w:eastAsia="Calibri" w:hAnsi="Times New Roman" w:cs="Times New Roman"/>
                       <w:b/>
                       <w:sz w:val="18"/>
+                      <w:szCs w:val="24"/>
                       <w:lang w:val="es-EC"/>
                     </w:rPr>
                     <w:t>Resultado obtenido</w:t>
@@ -1882,6 +3170,8 @@
                     <w:jc w:val="both"/>
                     <w:rPr>
                       <w:rFonts w:ascii="Times New Roman" w:eastAsia="Calibri" w:hAnsi="Times New Roman" w:cs="Times New Roman"/>
+                      <w:sz w:val="24"/>
+                      <w:szCs w:val="24"/>
                       <w:lang w:val="es-EC"/>
                     </w:rPr>
                   </w:pPr>
@@ -1900,6 +3190,8 @@
                     <w:jc w:val="both"/>
                     <w:rPr>
                       <w:rFonts w:ascii="Times New Roman" w:eastAsia="Calibri" w:hAnsi="Times New Roman" w:cs="Times New Roman"/>
+                      <w:sz w:val="24"/>
+                      <w:szCs w:val="24"/>
                       <w:lang w:val="es-EC"/>
                     </w:rPr>
                   </w:pPr>
@@ -1918,6 +3210,8 @@
                     <w:jc w:val="both"/>
                     <w:rPr>
                       <w:rFonts w:ascii="Times New Roman" w:eastAsia="Calibri" w:hAnsi="Times New Roman" w:cs="Times New Roman"/>
+                      <w:sz w:val="24"/>
+                      <w:szCs w:val="24"/>
                       <w:lang w:val="es-EC"/>
                     </w:rPr>
                   </w:pPr>
@@ -1936,6 +3230,8 @@
                     <w:jc w:val="both"/>
                     <w:rPr>
                       <w:rFonts w:ascii="Times New Roman" w:eastAsia="Calibri" w:hAnsi="Times New Roman" w:cs="Times New Roman"/>
+                      <w:sz w:val="24"/>
+                      <w:szCs w:val="24"/>
                       <w:lang w:val="es-EC"/>
                     </w:rPr>
                   </w:pPr>
@@ -1954,6 +3250,8 @@
                     <w:jc w:val="both"/>
                     <w:rPr>
                       <w:rFonts w:ascii="Times New Roman" w:eastAsia="Calibri" w:hAnsi="Times New Roman" w:cs="Times New Roman"/>
+                      <w:sz w:val="24"/>
+                      <w:szCs w:val="24"/>
                       <w:lang w:val="es-EC"/>
                     </w:rPr>
                   </w:pPr>
@@ -1972,6 +3270,8 @@
                     <w:jc w:val="both"/>
                     <w:rPr>
                       <w:rFonts w:ascii="Times New Roman" w:eastAsia="Calibri" w:hAnsi="Times New Roman" w:cs="Times New Roman"/>
+                      <w:sz w:val="24"/>
+                      <w:szCs w:val="24"/>
                       <w:lang w:val="es-EC"/>
                     </w:rPr>
                   </w:pPr>
@@ -1990,6 +3290,8 @@
                     <w:jc w:val="both"/>
                     <w:rPr>
                       <w:rFonts w:ascii="Times New Roman" w:eastAsia="Calibri" w:hAnsi="Times New Roman" w:cs="Times New Roman"/>
+                      <w:sz w:val="24"/>
+                      <w:szCs w:val="24"/>
                       <w:lang w:val="es-EC"/>
                     </w:rPr>
                   </w:pPr>
@@ -2008,6 +3310,8 @@
                     <w:jc w:val="both"/>
                     <w:rPr>
                       <w:rFonts w:ascii="Times New Roman" w:eastAsia="Calibri" w:hAnsi="Times New Roman" w:cs="Times New Roman"/>
+                      <w:sz w:val="24"/>
+                      <w:szCs w:val="24"/>
                       <w:lang w:val="es-EC"/>
                     </w:rPr>
                   </w:pPr>
@@ -2031,6 +3335,8 @@
                     <w:jc w:val="both"/>
                     <w:rPr>
                       <w:rFonts w:ascii="Times New Roman" w:eastAsia="Calibri" w:hAnsi="Times New Roman" w:cs="Times New Roman"/>
+                      <w:sz w:val="24"/>
+                      <w:szCs w:val="24"/>
                       <w:lang w:val="es-EC"/>
                     </w:rPr>
                   </w:pPr>
@@ -2049,6 +3355,8 @@
                     <w:jc w:val="both"/>
                     <w:rPr>
                       <w:rFonts w:ascii="Times New Roman" w:eastAsia="Calibri" w:hAnsi="Times New Roman" w:cs="Times New Roman"/>
+                      <w:sz w:val="24"/>
+                      <w:szCs w:val="24"/>
                       <w:lang w:val="es-EC"/>
                     </w:rPr>
                   </w:pPr>
@@ -2067,6 +3375,8 @@
                     <w:jc w:val="both"/>
                     <w:rPr>
                       <w:rFonts w:ascii="Times New Roman" w:eastAsia="Calibri" w:hAnsi="Times New Roman" w:cs="Times New Roman"/>
+                      <w:sz w:val="24"/>
+                      <w:szCs w:val="24"/>
                       <w:lang w:val="es-EC"/>
                     </w:rPr>
                   </w:pPr>
@@ -2085,6 +3395,8 @@
                     <w:jc w:val="both"/>
                     <w:rPr>
                       <w:rFonts w:ascii="Times New Roman" w:eastAsia="Calibri" w:hAnsi="Times New Roman" w:cs="Times New Roman"/>
+                      <w:sz w:val="24"/>
+                      <w:szCs w:val="24"/>
                       <w:lang w:val="es-EC"/>
                     </w:rPr>
                   </w:pPr>
@@ -2103,6 +3415,8 @@
                     <w:jc w:val="both"/>
                     <w:rPr>
                       <w:rFonts w:ascii="Times New Roman" w:eastAsia="Calibri" w:hAnsi="Times New Roman" w:cs="Times New Roman"/>
+                      <w:sz w:val="24"/>
+                      <w:szCs w:val="24"/>
                       <w:lang w:val="es-EC"/>
                     </w:rPr>
                   </w:pPr>
@@ -2121,6 +3435,8 @@
                     <w:jc w:val="both"/>
                     <w:rPr>
                       <w:rFonts w:ascii="Times New Roman" w:eastAsia="Calibri" w:hAnsi="Times New Roman" w:cs="Times New Roman"/>
+                      <w:sz w:val="24"/>
+                      <w:szCs w:val="24"/>
                       <w:lang w:val="es-EC"/>
                     </w:rPr>
                   </w:pPr>
@@ -2139,6 +3455,8 @@
                     <w:jc w:val="both"/>
                     <w:rPr>
                       <w:rFonts w:ascii="Times New Roman" w:eastAsia="Calibri" w:hAnsi="Times New Roman" w:cs="Times New Roman"/>
+                      <w:sz w:val="24"/>
+                      <w:szCs w:val="24"/>
                       <w:lang w:val="es-EC"/>
                     </w:rPr>
                   </w:pPr>
@@ -2157,6 +3475,8 @@
                     <w:jc w:val="both"/>
                     <w:rPr>
                       <w:rFonts w:ascii="Times New Roman" w:eastAsia="Calibri" w:hAnsi="Times New Roman" w:cs="Times New Roman"/>
+                      <w:sz w:val="24"/>
+                      <w:szCs w:val="24"/>
                       <w:lang w:val="es-EC"/>
                     </w:rPr>
                   </w:pPr>
@@ -2180,6 +3500,8 @@
                     <w:jc w:val="both"/>
                     <w:rPr>
                       <w:rFonts w:ascii="Times New Roman" w:eastAsia="Calibri" w:hAnsi="Times New Roman" w:cs="Times New Roman"/>
+                      <w:sz w:val="24"/>
+                      <w:szCs w:val="24"/>
                       <w:lang w:val="es-EC"/>
                     </w:rPr>
                   </w:pPr>
@@ -2198,6 +3520,8 @@
                     <w:jc w:val="both"/>
                     <w:rPr>
                       <w:rFonts w:ascii="Times New Roman" w:eastAsia="Calibri" w:hAnsi="Times New Roman" w:cs="Times New Roman"/>
+                      <w:sz w:val="24"/>
+                      <w:szCs w:val="24"/>
                       <w:lang w:val="es-EC"/>
                     </w:rPr>
                   </w:pPr>
@@ -2216,6 +3540,8 @@
                     <w:jc w:val="both"/>
                     <w:rPr>
                       <w:rFonts w:ascii="Times New Roman" w:eastAsia="Calibri" w:hAnsi="Times New Roman" w:cs="Times New Roman"/>
+                      <w:sz w:val="24"/>
+                      <w:szCs w:val="24"/>
                       <w:lang w:val="es-EC"/>
                     </w:rPr>
                   </w:pPr>
@@ -2234,6 +3560,8 @@
                     <w:jc w:val="both"/>
                     <w:rPr>
                       <w:rFonts w:ascii="Times New Roman" w:eastAsia="Calibri" w:hAnsi="Times New Roman" w:cs="Times New Roman"/>
+                      <w:sz w:val="24"/>
+                      <w:szCs w:val="24"/>
                       <w:lang w:val="es-EC"/>
                     </w:rPr>
                   </w:pPr>
@@ -2252,6 +3580,8 @@
                     <w:jc w:val="both"/>
                     <w:rPr>
                       <w:rFonts w:ascii="Times New Roman" w:eastAsia="Calibri" w:hAnsi="Times New Roman" w:cs="Times New Roman"/>
+                      <w:sz w:val="24"/>
+                      <w:szCs w:val="24"/>
                       <w:lang w:val="es-EC"/>
                     </w:rPr>
                   </w:pPr>
@@ -2270,6 +3600,8 @@
                     <w:jc w:val="both"/>
                     <w:rPr>
                       <w:rFonts w:ascii="Times New Roman" w:eastAsia="Calibri" w:hAnsi="Times New Roman" w:cs="Times New Roman"/>
+                      <w:sz w:val="24"/>
+                      <w:szCs w:val="24"/>
                       <w:lang w:val="es-EC"/>
                     </w:rPr>
                   </w:pPr>
@@ -2288,6 +3620,8 @@
                     <w:jc w:val="both"/>
                     <w:rPr>
                       <w:rFonts w:ascii="Times New Roman" w:eastAsia="Calibri" w:hAnsi="Times New Roman" w:cs="Times New Roman"/>
+                      <w:sz w:val="24"/>
+                      <w:szCs w:val="24"/>
                       <w:lang w:val="es-EC"/>
                     </w:rPr>
                   </w:pPr>
@@ -2306,6 +3640,8 @@
                     <w:jc w:val="both"/>
                     <w:rPr>
                       <w:rFonts w:ascii="Times New Roman" w:eastAsia="Calibri" w:hAnsi="Times New Roman" w:cs="Times New Roman"/>
+                      <w:sz w:val="24"/>
+                      <w:szCs w:val="24"/>
                       <w:lang w:val="es-EC"/>
                     </w:rPr>
                   </w:pPr>
@@ -2322,6 +3658,8 @@
               <w:jc w:val="both"/>
               <w:rPr>
                 <w:rFonts w:ascii="Times New Roman" w:eastAsia="Calibri" w:hAnsi="Times New Roman" w:cs="Times New Roman"/>
+                <w:sz w:val="24"/>
+                <w:szCs w:val="24"/>
                 <w:lang w:val="es-EC"/>
               </w:rPr>
             </w:pPr>
@@ -2340,12 +3678,16 @@
               <w:jc w:val="both"/>
               <w:rPr>
                 <w:rFonts w:ascii="Times New Roman" w:eastAsia="Calibri" w:hAnsi="Times New Roman" w:cs="Times New Roman"/>
-                <w:lang w:val="es-EC"/>
-              </w:rPr>
-            </w:pPr>
-            <w:r>
-              <w:rPr>
-                <w:rFonts w:ascii="Times New Roman" w:eastAsia="Calibri" w:hAnsi="Times New Roman" w:cs="Times New Roman"/>
+                <w:sz w:val="24"/>
+                <w:szCs w:val="24"/>
+                <w:lang w:val="es-EC"/>
+              </w:rPr>
+            </w:pPr>
+            <w:r>
+              <w:rPr>
+                <w:rFonts w:ascii="Times New Roman" w:eastAsia="Calibri" w:hAnsi="Times New Roman" w:cs="Times New Roman"/>
+                <w:sz w:val="24"/>
+                <w:szCs w:val="24"/>
                 <w:lang w:val="es-EC"/>
               </w:rPr>
               <w:t>Se revisa la matriz de Control de Polémicas en la reunión semanal de coordinación con el fin de:</w:t>
@@ -2365,12 +3707,16 @@
               <w:jc w:val="both"/>
               <w:rPr>
                 <w:rFonts w:ascii="Times New Roman" w:eastAsia="Calibri" w:hAnsi="Times New Roman" w:cs="Times New Roman"/>
-                <w:lang w:val="es-EC"/>
-              </w:rPr>
-            </w:pPr>
-            <w:r>
-              <w:rPr>
-                <w:rFonts w:ascii="Times New Roman" w:eastAsia="Calibri" w:hAnsi="Times New Roman" w:cs="Times New Roman"/>
+                <w:sz w:val="24"/>
+                <w:szCs w:val="24"/>
+                <w:lang w:val="es-EC"/>
+              </w:rPr>
+            </w:pPr>
+            <w:r>
+              <w:rPr>
+                <w:rFonts w:ascii="Times New Roman" w:eastAsia="Calibri" w:hAnsi="Times New Roman" w:cs="Times New Roman"/>
+                <w:sz w:val="24"/>
+                <w:szCs w:val="24"/>
                 <w:lang w:val="es-EC"/>
               </w:rPr>
               <w:t>Determinar las soluciones a aplicar a las polémicas pendientes por analizar, designar un responsable por su solución, un plazo de solución, y registrar la programación de estas soluciones en la matriz de control.</w:t>
@@ -2390,12 +3736,16 @@
               <w:jc w:val="both"/>
               <w:rPr>
                 <w:rFonts w:ascii="Times New Roman" w:eastAsia="Calibri" w:hAnsi="Times New Roman" w:cs="Times New Roman"/>
-                <w:lang w:val="es-EC"/>
-              </w:rPr>
-            </w:pPr>
-            <w:r>
-              <w:rPr>
-                <w:rFonts w:ascii="Times New Roman" w:eastAsia="Calibri" w:hAnsi="Times New Roman" w:cs="Times New Roman"/>
+                <w:sz w:val="24"/>
+                <w:szCs w:val="24"/>
+                <w:lang w:val="es-EC"/>
+              </w:rPr>
+            </w:pPr>
+            <w:r>
+              <w:rPr>
+                <w:rFonts w:ascii="Times New Roman" w:eastAsia="Calibri" w:hAnsi="Times New Roman" w:cs="Times New Roman"/>
+                <w:sz w:val="24"/>
+                <w:szCs w:val="24"/>
                 <w:lang w:val="es-EC"/>
               </w:rPr>
               <w:t>Revisar si las soluciones programadas se están aplicando, de no ser así se tomarán acciones correctivas al respecto.</w:t>
@@ -2415,12 +3765,16 @@
               <w:jc w:val="both"/>
               <w:rPr>
                 <w:rFonts w:ascii="Times New Roman" w:eastAsia="Calibri" w:hAnsi="Times New Roman" w:cs="Times New Roman"/>
-                <w:lang w:val="es-EC"/>
-              </w:rPr>
-            </w:pPr>
-            <w:r>
-              <w:rPr>
-                <w:rFonts w:ascii="Times New Roman" w:eastAsia="Calibri" w:hAnsi="Times New Roman" w:cs="Times New Roman"/>
+                <w:sz w:val="24"/>
+                <w:szCs w:val="24"/>
+                <w:lang w:val="es-EC"/>
+              </w:rPr>
+            </w:pPr>
+            <w:r>
+              <w:rPr>
+                <w:rFonts w:ascii="Times New Roman" w:eastAsia="Calibri" w:hAnsi="Times New Roman" w:cs="Times New Roman"/>
+                <w:sz w:val="24"/>
+                <w:szCs w:val="24"/>
                 <w:lang w:val="es-EC"/>
               </w:rPr>
               <w:t>Revisar si las soluciones aplicadas han sido efectivas y si la polémica ha sido resuelta, de no ser así se diseñarán nuevas soluciones (continuar en el paso ‘a’).</w:t>
@@ -2440,12 +3794,16 @@
               <w:jc w:val="both"/>
               <w:rPr>
                 <w:rFonts w:ascii="Times New Roman" w:eastAsia="Calibri" w:hAnsi="Times New Roman" w:cs="Times New Roman"/>
-                <w:lang w:val="es-EC"/>
-              </w:rPr>
-            </w:pPr>
-            <w:r>
-              <w:rPr>
-                <w:rFonts w:ascii="Times New Roman" w:eastAsia="Calibri" w:hAnsi="Times New Roman" w:cs="Times New Roman"/>
+                <w:sz w:val="24"/>
+                <w:szCs w:val="24"/>
+                <w:lang w:val="es-EC"/>
+              </w:rPr>
+            </w:pPr>
+            <w:r>
+              <w:rPr>
+                <w:rFonts w:ascii="Times New Roman" w:eastAsia="Calibri" w:hAnsi="Times New Roman" w:cs="Times New Roman"/>
+                <w:sz w:val="24"/>
+                <w:szCs w:val="24"/>
                 <w:lang w:val="es-EC"/>
               </w:rPr>
               <w:t>En caso que una polémica no pueda ser resuelta o en caso que haya evolucionado hasta convertirse en un problema, deberá ser abordada con el siguiente método de escalamiento:</w:t>
@@ -2466,12 +3824,16 @@
               <w:jc w:val="both"/>
               <w:rPr>
                 <w:rFonts w:ascii="Times New Roman" w:eastAsia="Calibri" w:hAnsi="Times New Roman" w:cs="Times New Roman"/>
-                <w:lang w:val="es-EC"/>
-              </w:rPr>
-            </w:pPr>
-            <w:r>
-              <w:rPr>
-                <w:rFonts w:ascii="Times New Roman" w:eastAsia="Calibri" w:hAnsi="Times New Roman" w:cs="Times New Roman"/>
+                <w:sz w:val="24"/>
+                <w:szCs w:val="24"/>
+                <w:lang w:val="es-EC"/>
+              </w:rPr>
+            </w:pPr>
+            <w:r>
+              <w:rPr>
+                <w:rFonts w:ascii="Times New Roman" w:eastAsia="Calibri" w:hAnsi="Times New Roman" w:cs="Times New Roman"/>
+                <w:sz w:val="24"/>
+                <w:szCs w:val="24"/>
                 <w:lang w:val="es-EC"/>
               </w:rPr>
               <w:t>En primera instancia será tratada de resolver por el administrador del proyecto y el Equipo de Gestión de Proyecto, utilizando el método estándar de resolución de problemas.</w:t>
@@ -2492,14 +3854,19 @@
               <w:jc w:val="both"/>
               <w:rPr>
                 <w:rFonts w:ascii="Times New Roman" w:eastAsia="Calibri" w:hAnsi="Times New Roman" w:cs="Times New Roman"/>
-                <w:lang w:val="es-EC"/>
-              </w:rPr>
-            </w:pPr>
-            <w:r>
-              <w:rPr>
-                <w:rFonts w:ascii="Times New Roman" w:eastAsia="Calibri" w:hAnsi="Times New Roman" w:cs="Times New Roman"/>
-                <w:lang w:val="es-EC"/>
-              </w:rPr>
+                <w:sz w:val="24"/>
+                <w:szCs w:val="24"/>
+                <w:lang w:val="es-EC"/>
+              </w:rPr>
+            </w:pPr>
+            <w:r>
+              <w:rPr>
+                <w:rFonts w:ascii="Times New Roman" w:eastAsia="Calibri" w:hAnsi="Times New Roman" w:cs="Times New Roman"/>
+                <w:sz w:val="24"/>
+                <w:szCs w:val="24"/>
+                <w:lang w:val="es-EC"/>
+              </w:rPr>
+              <w:lastRenderedPageBreak/>
               <w:t>b. En segunda instancia será tratada de resolver por el administrador del proyecto entre todos los miembros involucrados en la polémica, pudiendo ser esto; el analista y el programador.</w:t>
             </w:r>
           </w:p>
@@ -2513,22 +3880,31 @@
           </w:tcPr>
           <w:p>
             <w:pPr>
-              <w:spacing w:before="60" w:line="360" w:lineRule="auto"/>
-              <w:jc w:val="both"/>
+              <w:pStyle w:val="Ttulo2"/>
+              <w:outlineLvl w:val="1"/>
               <w:rPr>
                 <w:rFonts w:ascii="Times New Roman" w:eastAsia="Calibri" w:hAnsi="Times New Roman" w:cs="Times New Roman"/>
                 <w:b/>
-                <w:lang w:val="es-EC"/>
-              </w:rPr>
-            </w:pPr>
+                <w:color w:val="auto"/>
+                <w:sz w:val="24"/>
+                <w:szCs w:val="24"/>
+                <w:lang w:val="es-EC"/>
+              </w:rPr>
+            </w:pPr>
+            <w:bookmarkStart w:id="6" w:name="_Toc428216707"/>
             <w:r>
               <w:rPr>
                 <w:rFonts w:ascii="Times New Roman" w:eastAsia="Calibri" w:hAnsi="Times New Roman" w:cs="Times New Roman"/>
                 <w:b/>
-                <w:lang w:val="es-EC"/>
-              </w:rPr>
+                <w:color w:val="auto"/>
+                <w:sz w:val="24"/>
+                <w:szCs w:val="24"/>
+                <w:lang w:val="es-EC"/>
+              </w:rPr>
+              <w:lastRenderedPageBreak/>
               <w:t>Procedimiento para actualizar el plan de gestión de comunicaciones:</w:t>
             </w:r>
+            <w:bookmarkEnd w:id="6"/>
           </w:p>
         </w:tc>
       </w:tr>
@@ -2548,6 +3924,8 @@
                 <w:rFonts w:ascii="Times New Roman" w:eastAsia="Calibri" w:hAnsi="Times New Roman" w:cs="Times New Roman"/>
                 <w:b/>
                 <w:i/>
+                <w:sz w:val="24"/>
+                <w:szCs w:val="24"/>
                 <w:lang w:val="es-EC"/>
               </w:rPr>
             </w:pPr>
@@ -2556,6 +3934,8 @@
                 <w:rFonts w:ascii="Times New Roman" w:eastAsia="Calibri" w:hAnsi="Times New Roman" w:cs="Times New Roman"/>
                 <w:b/>
                 <w:i/>
+                <w:sz w:val="24"/>
+                <w:szCs w:val="24"/>
                 <w:lang w:val="es-EC"/>
               </w:rPr>
               <w:t>El Plan de Gestión de las Comunicaciones deberá ser revisado y/o actualizado cada vez que:</w:t>
@@ -2575,12 +3955,16 @@
               <w:jc w:val="both"/>
               <w:rPr>
                 <w:rFonts w:ascii="Times New Roman" w:eastAsia="Calibri" w:hAnsi="Times New Roman" w:cs="Times New Roman"/>
-                <w:lang w:val="es-EC"/>
-              </w:rPr>
-            </w:pPr>
-            <w:r>
-              <w:rPr>
-                <w:rFonts w:ascii="Times New Roman" w:eastAsia="Calibri" w:hAnsi="Times New Roman" w:cs="Times New Roman"/>
+                <w:sz w:val="24"/>
+                <w:szCs w:val="24"/>
+                <w:lang w:val="es-EC"/>
+              </w:rPr>
+            </w:pPr>
+            <w:r>
+              <w:rPr>
+                <w:rFonts w:ascii="Times New Roman" w:eastAsia="Calibri" w:hAnsi="Times New Roman" w:cs="Times New Roman"/>
+                <w:sz w:val="24"/>
+                <w:szCs w:val="24"/>
                 <w:lang w:val="es-EC"/>
               </w:rPr>
               <w:t>Hay una solicitud de cambio aprobada que impacte el Plan de Proyecto.</w:t>
@@ -2600,23 +3984,19 @@
               <w:jc w:val="both"/>
               <w:rPr>
                 <w:rFonts w:ascii="Times New Roman" w:eastAsia="Calibri" w:hAnsi="Times New Roman" w:cs="Times New Roman"/>
-                <w:lang w:val="es-EC"/>
-              </w:rPr>
-            </w:pPr>
-            <w:r>
-              <w:rPr>
-                <w:rFonts w:ascii="Times New Roman" w:eastAsia="Calibri" w:hAnsi="Times New Roman" w:cs="Times New Roman"/>
-                <w:lang w:val="es-EC"/>
-              </w:rPr>
-              <w:lastRenderedPageBreak/>
-              <w:t xml:space="preserve">Hay una acción correctiva que impacte los requerimientos o necesidades de información de los </w:t>
-            </w:r>
-            <w:r>
-              <w:rPr>
-                <w:rFonts w:ascii="Times New Roman" w:eastAsia="Calibri" w:hAnsi="Times New Roman" w:cs="Times New Roman"/>
-                <w:lang w:val="es-EC"/>
-              </w:rPr>
-              <w:t>interesados.</w:t>
+                <w:sz w:val="24"/>
+                <w:szCs w:val="24"/>
+                <w:lang w:val="es-EC"/>
+              </w:rPr>
+            </w:pPr>
+            <w:r>
+              <w:rPr>
+                <w:rFonts w:ascii="Times New Roman" w:eastAsia="Calibri" w:hAnsi="Times New Roman" w:cs="Times New Roman"/>
+                <w:sz w:val="24"/>
+                <w:szCs w:val="24"/>
+                <w:lang w:val="es-EC"/>
+              </w:rPr>
+              <w:t>Hay una acción correctiva que impacte los requerimientos o necesidades de información de los interesados.</w:t>
             </w:r>
           </w:p>
           <w:p>
@@ -2633,12 +4013,16 @@
               <w:jc w:val="both"/>
               <w:rPr>
                 <w:rFonts w:ascii="Times New Roman" w:eastAsia="Calibri" w:hAnsi="Times New Roman" w:cs="Times New Roman"/>
-                <w:lang w:val="es-EC"/>
-              </w:rPr>
-            </w:pPr>
-            <w:r>
-              <w:rPr>
-                <w:rFonts w:ascii="Times New Roman" w:eastAsia="Calibri" w:hAnsi="Times New Roman" w:cs="Times New Roman"/>
+                <w:sz w:val="24"/>
+                <w:szCs w:val="24"/>
+                <w:lang w:val="es-EC"/>
+              </w:rPr>
+            </w:pPr>
+            <w:r>
+              <w:rPr>
+                <w:rFonts w:ascii="Times New Roman" w:eastAsia="Calibri" w:hAnsi="Times New Roman" w:cs="Times New Roman"/>
+                <w:sz w:val="24"/>
+                <w:szCs w:val="24"/>
                 <w:lang w:val="es-EC"/>
               </w:rPr>
               <w:t>Hay personas que ingresan o salen del proyecto.</w:t>
@@ -2658,12 +4042,16 @@
               <w:jc w:val="both"/>
               <w:rPr>
                 <w:rFonts w:ascii="Times New Roman" w:eastAsia="Calibri" w:hAnsi="Times New Roman" w:cs="Times New Roman"/>
-                <w:lang w:val="es-EC"/>
-              </w:rPr>
-            </w:pPr>
-            <w:r>
-              <w:rPr>
-                <w:rFonts w:ascii="Times New Roman" w:eastAsia="Calibri" w:hAnsi="Times New Roman" w:cs="Times New Roman"/>
+                <w:sz w:val="24"/>
+                <w:szCs w:val="24"/>
+                <w:lang w:val="es-EC"/>
+              </w:rPr>
+            </w:pPr>
+            <w:r>
+              <w:rPr>
+                <w:rFonts w:ascii="Times New Roman" w:eastAsia="Calibri" w:hAnsi="Times New Roman" w:cs="Times New Roman"/>
+                <w:sz w:val="24"/>
+                <w:szCs w:val="24"/>
                 <w:lang w:val="es-EC"/>
               </w:rPr>
               <w:t>Hay cambios en las asignaciones de personas a roles del proyecto.</w:t>
@@ -2683,12 +4071,16 @@
               <w:jc w:val="both"/>
               <w:rPr>
                 <w:rFonts w:ascii="Times New Roman" w:eastAsia="Calibri" w:hAnsi="Times New Roman" w:cs="Times New Roman"/>
-                <w:lang w:val="es-EC"/>
-              </w:rPr>
-            </w:pPr>
-            <w:r>
-              <w:rPr>
-                <w:rFonts w:ascii="Times New Roman" w:eastAsia="Calibri" w:hAnsi="Times New Roman" w:cs="Times New Roman"/>
+                <w:sz w:val="24"/>
+                <w:szCs w:val="24"/>
+                <w:lang w:val="es-EC"/>
+              </w:rPr>
+            </w:pPr>
+            <w:r>
+              <w:rPr>
+                <w:rFonts w:ascii="Times New Roman" w:eastAsia="Calibri" w:hAnsi="Times New Roman" w:cs="Times New Roman"/>
+                <w:sz w:val="24"/>
+                <w:szCs w:val="24"/>
                 <w:lang w:val="es-EC"/>
               </w:rPr>
               <w:t>Hay cambios en la matriz autoridad versus influencia de los interesados del proyecto.</w:t>
@@ -2708,12 +4100,16 @@
               <w:jc w:val="both"/>
               <w:rPr>
                 <w:rFonts w:ascii="Times New Roman" w:eastAsia="Calibri" w:hAnsi="Times New Roman" w:cs="Times New Roman"/>
-                <w:lang w:val="es-EC"/>
-              </w:rPr>
-            </w:pPr>
-            <w:r>
-              <w:rPr>
-                <w:rFonts w:ascii="Times New Roman" w:eastAsia="Calibri" w:hAnsi="Times New Roman" w:cs="Times New Roman"/>
+                <w:sz w:val="24"/>
+                <w:szCs w:val="24"/>
+                <w:lang w:val="es-EC"/>
+              </w:rPr>
+            </w:pPr>
+            <w:r>
+              <w:rPr>
+                <w:rFonts w:ascii="Times New Roman" w:eastAsia="Calibri" w:hAnsi="Times New Roman" w:cs="Times New Roman"/>
+                <w:sz w:val="24"/>
+                <w:szCs w:val="24"/>
                 <w:lang w:val="es-EC"/>
               </w:rPr>
               <w:t>Hay solicitudes inusuales de informes o reportes adicionales.</w:t>
@@ -2733,12 +4129,16 @@
               <w:jc w:val="both"/>
               <w:rPr>
                 <w:rFonts w:ascii="Times New Roman" w:eastAsia="Calibri" w:hAnsi="Times New Roman" w:cs="Times New Roman"/>
-                <w:lang w:val="es-EC"/>
-              </w:rPr>
-            </w:pPr>
-            <w:r>
-              <w:rPr>
-                <w:rFonts w:ascii="Times New Roman" w:eastAsia="Calibri" w:hAnsi="Times New Roman" w:cs="Times New Roman"/>
+                <w:sz w:val="24"/>
+                <w:szCs w:val="24"/>
+                <w:lang w:val="es-EC"/>
+              </w:rPr>
+            </w:pPr>
+            <w:r>
+              <w:rPr>
+                <w:rFonts w:ascii="Times New Roman" w:eastAsia="Calibri" w:hAnsi="Times New Roman" w:cs="Times New Roman"/>
+                <w:sz w:val="24"/>
+                <w:szCs w:val="24"/>
                 <w:lang w:val="es-EC"/>
               </w:rPr>
               <w:t>Hay quejas, sugerencias, comentarios o evidencias de requerimientos de información no satisfechos.</w:t>
@@ -2758,12 +4158,16 @@
               <w:jc w:val="both"/>
               <w:rPr>
                 <w:rFonts w:ascii="Times New Roman" w:eastAsia="Calibri" w:hAnsi="Times New Roman" w:cs="Times New Roman"/>
-                <w:lang w:val="es-EC"/>
-              </w:rPr>
-            </w:pPr>
-            <w:r>
-              <w:rPr>
-                <w:rFonts w:ascii="Times New Roman" w:eastAsia="Calibri" w:hAnsi="Times New Roman" w:cs="Times New Roman"/>
+                <w:sz w:val="24"/>
+                <w:szCs w:val="24"/>
+                <w:lang w:val="es-EC"/>
+              </w:rPr>
+            </w:pPr>
+            <w:r>
+              <w:rPr>
+                <w:rFonts w:ascii="Times New Roman" w:eastAsia="Calibri" w:hAnsi="Times New Roman" w:cs="Times New Roman"/>
+                <w:sz w:val="24"/>
+                <w:szCs w:val="24"/>
                 <w:lang w:val="es-EC"/>
               </w:rPr>
               <w:t>Hay evidencias de resistencia al cambio.</w:t>
@@ -2783,12 +4187,16 @@
               <w:jc w:val="both"/>
               <w:rPr>
                 <w:rFonts w:ascii="Times New Roman" w:eastAsia="Calibri" w:hAnsi="Times New Roman" w:cs="Times New Roman"/>
-                <w:lang w:val="es-EC"/>
-              </w:rPr>
-            </w:pPr>
-            <w:r>
-              <w:rPr>
-                <w:rFonts w:ascii="Times New Roman" w:eastAsia="Calibri" w:hAnsi="Times New Roman" w:cs="Times New Roman"/>
+                <w:sz w:val="24"/>
+                <w:szCs w:val="24"/>
+                <w:lang w:val="es-EC"/>
+              </w:rPr>
+            </w:pPr>
+            <w:r>
+              <w:rPr>
+                <w:rFonts w:ascii="Times New Roman" w:eastAsia="Calibri" w:hAnsi="Times New Roman" w:cs="Times New Roman"/>
+                <w:sz w:val="24"/>
+                <w:szCs w:val="24"/>
                 <w:lang w:val="es-EC"/>
               </w:rPr>
               <w:t>Hay evidencias de deficiencias de comunicación intra proyecto y extra proyecto.</w:t>
@@ -2805,6 +4213,8 @@
                 <w:rFonts w:ascii="Times New Roman" w:eastAsia="Calibri" w:hAnsi="Times New Roman" w:cs="Times New Roman"/>
                 <w:b/>
                 <w:i/>
+                <w:sz w:val="24"/>
+                <w:szCs w:val="24"/>
                 <w:lang w:val="es-EC"/>
               </w:rPr>
             </w:pPr>
@@ -2813,6 +4223,8 @@
                 <w:rFonts w:ascii="Times New Roman" w:eastAsia="Calibri" w:hAnsi="Times New Roman" w:cs="Times New Roman"/>
                 <w:b/>
                 <w:i/>
+                <w:sz w:val="24"/>
+                <w:szCs w:val="24"/>
                 <w:lang w:val="es-EC"/>
               </w:rPr>
               <w:t>La actualización del Plan de Gestión de las Comunicaciones deberá seguir los siguientes pasos:</w:t>
@@ -2832,12 +4244,16 @@
               <w:jc w:val="both"/>
               <w:rPr>
                 <w:rFonts w:ascii="Times New Roman" w:eastAsia="Calibri" w:hAnsi="Times New Roman" w:cs="Times New Roman"/>
-                <w:lang w:val="es-EC"/>
-              </w:rPr>
-            </w:pPr>
-            <w:r>
-              <w:rPr>
-                <w:rFonts w:ascii="Times New Roman" w:eastAsia="Calibri" w:hAnsi="Times New Roman" w:cs="Times New Roman"/>
+                <w:sz w:val="24"/>
+                <w:szCs w:val="24"/>
+                <w:lang w:val="es-EC"/>
+              </w:rPr>
+            </w:pPr>
+            <w:r>
+              <w:rPr>
+                <w:rFonts w:ascii="Times New Roman" w:eastAsia="Calibri" w:hAnsi="Times New Roman" w:cs="Times New Roman"/>
+                <w:sz w:val="24"/>
+                <w:szCs w:val="24"/>
                 <w:lang w:val="es-EC"/>
               </w:rPr>
               <w:t>Identificación y clasificación de interesados.</w:t>
@@ -2857,12 +4273,16 @@
               <w:jc w:val="both"/>
               <w:rPr>
                 <w:rFonts w:ascii="Times New Roman" w:eastAsia="Calibri" w:hAnsi="Times New Roman" w:cs="Times New Roman"/>
-                <w:lang w:val="es-EC"/>
-              </w:rPr>
-            </w:pPr>
-            <w:r>
-              <w:rPr>
-                <w:rFonts w:ascii="Times New Roman" w:eastAsia="Calibri" w:hAnsi="Times New Roman" w:cs="Times New Roman"/>
+                <w:sz w:val="24"/>
+                <w:szCs w:val="24"/>
+                <w:lang w:val="es-EC"/>
+              </w:rPr>
+            </w:pPr>
+            <w:r>
+              <w:rPr>
+                <w:rFonts w:ascii="Times New Roman" w:eastAsia="Calibri" w:hAnsi="Times New Roman" w:cs="Times New Roman"/>
+                <w:sz w:val="24"/>
+                <w:szCs w:val="24"/>
                 <w:lang w:val="es-EC"/>
               </w:rPr>
               <w:t>Determinación de requerimientos de información.</w:t>
@@ -2882,12 +4302,16 @@
               <w:jc w:val="both"/>
               <w:rPr>
                 <w:rFonts w:ascii="Times New Roman" w:eastAsia="Calibri" w:hAnsi="Times New Roman" w:cs="Times New Roman"/>
-                <w:lang w:val="es-EC"/>
-              </w:rPr>
-            </w:pPr>
-            <w:r>
-              <w:rPr>
-                <w:rFonts w:ascii="Times New Roman" w:eastAsia="Calibri" w:hAnsi="Times New Roman" w:cs="Times New Roman"/>
+                <w:sz w:val="24"/>
+                <w:szCs w:val="24"/>
+                <w:lang w:val="es-EC"/>
+              </w:rPr>
+            </w:pPr>
+            <w:r>
+              <w:rPr>
+                <w:rFonts w:ascii="Times New Roman" w:eastAsia="Calibri" w:hAnsi="Times New Roman" w:cs="Times New Roman"/>
+                <w:sz w:val="24"/>
+                <w:szCs w:val="24"/>
                 <w:lang w:val="es-EC"/>
               </w:rPr>
               <w:t>Elaboración de la Matriz de Comunicaciones del Proyecto.</w:t>
@@ -2907,12 +4331,16 @@
               <w:jc w:val="both"/>
               <w:rPr>
                 <w:rFonts w:ascii="Times New Roman" w:eastAsia="Calibri" w:hAnsi="Times New Roman" w:cs="Times New Roman"/>
-                <w:lang w:val="es-EC"/>
-              </w:rPr>
-            </w:pPr>
-            <w:r>
-              <w:rPr>
-                <w:rFonts w:ascii="Times New Roman" w:eastAsia="Calibri" w:hAnsi="Times New Roman" w:cs="Times New Roman"/>
+                <w:sz w:val="24"/>
+                <w:szCs w:val="24"/>
+                <w:lang w:val="es-EC"/>
+              </w:rPr>
+            </w:pPr>
+            <w:r>
+              <w:rPr>
+                <w:rFonts w:ascii="Times New Roman" w:eastAsia="Calibri" w:hAnsi="Times New Roman" w:cs="Times New Roman"/>
+                <w:sz w:val="24"/>
+                <w:szCs w:val="24"/>
                 <w:lang w:val="es-EC"/>
               </w:rPr>
               <w:t>Actualización del Plan de Gestión de las Comunicaciones.</w:t>
@@ -2932,12 +4360,16 @@
               <w:jc w:val="both"/>
               <w:rPr>
                 <w:rFonts w:ascii="Times New Roman" w:eastAsia="Calibri" w:hAnsi="Times New Roman" w:cs="Times New Roman"/>
-                <w:lang w:val="es-EC"/>
-              </w:rPr>
-            </w:pPr>
-            <w:r>
-              <w:rPr>
-                <w:rFonts w:ascii="Times New Roman" w:eastAsia="Calibri" w:hAnsi="Times New Roman" w:cs="Times New Roman"/>
+                <w:sz w:val="24"/>
+                <w:szCs w:val="24"/>
+                <w:lang w:val="es-EC"/>
+              </w:rPr>
+            </w:pPr>
+            <w:r>
+              <w:rPr>
+                <w:rFonts w:ascii="Times New Roman" w:eastAsia="Calibri" w:hAnsi="Times New Roman" w:cs="Times New Roman"/>
+                <w:sz w:val="24"/>
+                <w:szCs w:val="24"/>
                 <w:lang w:val="es-EC"/>
               </w:rPr>
               <w:t>Aprobación del Plan de Gestión de las Comunicaciones.</w:t>
@@ -2945,27 +4377,31 @@
           </w:p>
           <w:p>
             <w:pPr>
+              <w:pStyle w:val="Prrafodelista"/>
               <w:numPr>
                 <w:ilvl w:val="0"/>
-                <w:numId w:val="2"/>
+                <w:numId w:val="3"/>
               </w:numPr>
               <w:autoSpaceDE w:val="0"/>
               <w:autoSpaceDN w:val="0"/>
               <w:adjustRightInd w:val="0"/>
               <w:spacing w:line="360" w:lineRule="auto"/>
-              <w:contextualSpacing/>
               <w:jc w:val="both"/>
               <w:rPr>
                 <w:rFonts w:ascii="Times New Roman" w:eastAsia="Calibri" w:hAnsi="Times New Roman" w:cs="Times New Roman"/>
-                <w:lang w:val="es-EC"/>
-              </w:rPr>
-            </w:pPr>
-            <w:r>
-              <w:rPr>
-                <w:rFonts w:ascii="Times New Roman" w:eastAsia="Calibri" w:hAnsi="Times New Roman" w:cs="Times New Roman"/>
-                <w:lang w:val="es-EC"/>
-              </w:rPr>
-              <w:t>6. Difusión del nuevo Plan de Gestión de las Comunicaciones.</w:t>
+                <w:sz w:val="24"/>
+                <w:szCs w:val="24"/>
+                <w:lang w:val="es-EC"/>
+              </w:rPr>
+            </w:pPr>
+            <w:r>
+              <w:rPr>
+                <w:rFonts w:ascii="Times New Roman" w:eastAsia="Calibri" w:hAnsi="Times New Roman" w:cs="Times New Roman"/>
+                <w:sz w:val="24"/>
+                <w:szCs w:val="24"/>
+                <w:lang w:val="es-EC"/>
+              </w:rPr>
+              <w:t xml:space="preserve"> Difusión del nuevo Plan de Gestión de las Comunicaciones.</w:t>
             </w:r>
           </w:p>
         </w:tc>
@@ -2978,27 +4414,36 @@
           </w:tcPr>
           <w:p>
             <w:pPr>
-              <w:spacing w:before="60" w:line="360" w:lineRule="auto"/>
-              <w:jc w:val="both"/>
+              <w:pStyle w:val="Ttulo2"/>
+              <w:outlineLvl w:val="1"/>
               <w:rPr>
                 <w:rFonts w:ascii="Times New Roman" w:eastAsia="Calibri" w:hAnsi="Times New Roman" w:cs="Times New Roman"/>
                 <w:b/>
-                <w:lang w:val="es-EC"/>
-              </w:rPr>
-            </w:pPr>
+                <w:color w:val="auto"/>
+                <w:sz w:val="24"/>
+                <w:szCs w:val="24"/>
+                <w:lang w:val="es-EC"/>
+              </w:rPr>
+            </w:pPr>
+            <w:bookmarkStart w:id="7" w:name="_Toc428216708"/>
             <w:r>
               <w:rPr>
                 <w:rFonts w:ascii="Times New Roman" w:eastAsia="Calibri" w:hAnsi="Times New Roman" w:cs="Times New Roman"/>
                 <w:b/>
-                <w:lang w:val="es-EC"/>
-              </w:rPr>
-              <w:lastRenderedPageBreak/>
+                <w:color w:val="auto"/>
+                <w:sz w:val="24"/>
+                <w:szCs w:val="24"/>
+                <w:lang w:val="es-EC"/>
+              </w:rPr>
               <w:t>Guías para eventos de comunicación:</w:t>
             </w:r>
-            <w:r>
-              <w:rPr>
-                <w:rFonts w:ascii="Times New Roman" w:eastAsia="Calibri" w:hAnsi="Times New Roman" w:cs="Times New Roman"/>
-                <w:color w:val="FFFFFF"/>
+            <w:bookmarkEnd w:id="7"/>
+            <w:r>
+              <w:rPr>
+                <w:rFonts w:ascii="Times New Roman" w:eastAsia="Calibri" w:hAnsi="Times New Roman" w:cs="Times New Roman"/>
+                <w:color w:val="auto"/>
+                <w:sz w:val="24"/>
+                <w:szCs w:val="24"/>
                 <w:lang w:val="es-EC"/>
               </w:rPr>
               <w:t xml:space="preserve"> </w:t>
@@ -3020,6 +4465,8 @@
               <w:jc w:val="both"/>
               <w:rPr>
                 <w:rFonts w:ascii="Times New Roman" w:eastAsia="Calibri" w:hAnsi="Times New Roman" w:cs="Times New Roman"/>
+                <w:sz w:val="24"/>
+                <w:szCs w:val="24"/>
                 <w:lang w:val="es-EC"/>
               </w:rPr>
             </w:pPr>
@@ -3027,6 +4474,8 @@
               <w:rPr>
                 <w:rFonts w:ascii="Times New Roman" w:eastAsia="Calibri" w:hAnsi="Times New Roman" w:cs="Times New Roman"/>
                 <w:b/>
+                <w:sz w:val="24"/>
+                <w:szCs w:val="24"/>
                 <w:lang w:val="es-EC"/>
               </w:rPr>
               <w:t>Guías para Reuniones .-</w:t>
@@ -3034,6 +4483,8 @@
             <w:r>
               <w:rPr>
                 <w:rFonts w:ascii="Times New Roman" w:eastAsia="Calibri" w:hAnsi="Times New Roman" w:cs="Times New Roman"/>
+                <w:sz w:val="24"/>
+                <w:szCs w:val="24"/>
                 <w:lang w:val="es-EC"/>
               </w:rPr>
               <w:t xml:space="preserve"> Todas las reuniones deberán seguir las siguientes pautas:</w:t>
@@ -3053,12 +4504,16 @@
               <w:jc w:val="both"/>
               <w:rPr>
                 <w:rFonts w:ascii="Times New Roman" w:eastAsia="Calibri" w:hAnsi="Times New Roman" w:cs="Times New Roman"/>
-                <w:lang w:val="es-EC"/>
-              </w:rPr>
-            </w:pPr>
-            <w:r>
-              <w:rPr>
-                <w:rFonts w:ascii="Times New Roman" w:eastAsia="Calibri" w:hAnsi="Times New Roman" w:cs="Times New Roman"/>
+                <w:sz w:val="24"/>
+                <w:szCs w:val="24"/>
+                <w:lang w:val="es-EC"/>
+              </w:rPr>
+            </w:pPr>
+            <w:r>
+              <w:rPr>
+                <w:rFonts w:ascii="Times New Roman" w:eastAsia="Calibri" w:hAnsi="Times New Roman" w:cs="Times New Roman"/>
+                <w:sz w:val="24"/>
+                <w:szCs w:val="24"/>
                 <w:lang w:val="es-EC"/>
               </w:rPr>
               <w:t>Debe fijarse la agenda con anterioridad.</w:t>
@@ -3078,12 +4533,16 @@
               <w:jc w:val="both"/>
               <w:rPr>
                 <w:rFonts w:ascii="Times New Roman" w:eastAsia="Calibri" w:hAnsi="Times New Roman" w:cs="Times New Roman"/>
-                <w:lang w:val="es-EC"/>
-              </w:rPr>
-            </w:pPr>
-            <w:r>
-              <w:rPr>
-                <w:rFonts w:ascii="Times New Roman" w:eastAsia="Calibri" w:hAnsi="Times New Roman" w:cs="Times New Roman"/>
+                <w:sz w:val="24"/>
+                <w:szCs w:val="24"/>
+                <w:lang w:val="es-EC"/>
+              </w:rPr>
+            </w:pPr>
+            <w:r>
+              <w:rPr>
+                <w:rFonts w:ascii="Times New Roman" w:eastAsia="Calibri" w:hAnsi="Times New Roman" w:cs="Times New Roman"/>
+                <w:sz w:val="24"/>
+                <w:szCs w:val="24"/>
                 <w:lang w:val="es-EC"/>
               </w:rPr>
               <w:t>Debe coordinarse e informarse fecha, hora, y lugar con los participantes.</w:t>
@@ -3103,12 +4562,16 @@
               <w:jc w:val="both"/>
               <w:rPr>
                 <w:rFonts w:ascii="Times New Roman" w:eastAsia="Calibri" w:hAnsi="Times New Roman" w:cs="Times New Roman"/>
-                <w:lang w:val="es-EC"/>
-              </w:rPr>
-            </w:pPr>
-            <w:r>
-              <w:rPr>
-                <w:rFonts w:ascii="Times New Roman" w:eastAsia="Calibri" w:hAnsi="Times New Roman" w:cs="Times New Roman"/>
+                <w:sz w:val="24"/>
+                <w:szCs w:val="24"/>
+                <w:lang w:val="es-EC"/>
+              </w:rPr>
+            </w:pPr>
+            <w:r>
+              <w:rPr>
+                <w:rFonts w:ascii="Times New Roman" w:eastAsia="Calibri" w:hAnsi="Times New Roman" w:cs="Times New Roman"/>
+                <w:sz w:val="24"/>
+                <w:szCs w:val="24"/>
                 <w:lang w:val="es-EC"/>
               </w:rPr>
               <w:t>Se debe empezar puntual.</w:t>
@@ -3128,12 +4591,16 @@
               <w:jc w:val="both"/>
               <w:rPr>
                 <w:rFonts w:ascii="Times New Roman" w:eastAsia="Calibri" w:hAnsi="Times New Roman" w:cs="Times New Roman"/>
-                <w:lang w:val="es-EC"/>
-              </w:rPr>
-            </w:pPr>
-            <w:r>
-              <w:rPr>
-                <w:rFonts w:ascii="Times New Roman" w:eastAsia="Calibri" w:hAnsi="Times New Roman" w:cs="Times New Roman"/>
+                <w:sz w:val="24"/>
+                <w:szCs w:val="24"/>
+                <w:lang w:val="es-EC"/>
+              </w:rPr>
+            </w:pPr>
+            <w:r>
+              <w:rPr>
+                <w:rFonts w:ascii="Times New Roman" w:eastAsia="Calibri" w:hAnsi="Times New Roman" w:cs="Times New Roman"/>
+                <w:sz w:val="24"/>
+                <w:szCs w:val="24"/>
                 <w:lang w:val="es-EC"/>
               </w:rPr>
               <w:t>Se deben fijar los objetivos de la reunión, los roles (por lo menos el facilitador y el anotador), los procesos grupales de trabajo, y los métodos de solución de controversias.</w:t>
@@ -3153,14 +4620,19 @@
               <w:jc w:val="both"/>
               <w:rPr>
                 <w:rFonts w:ascii="Times New Roman" w:eastAsia="Calibri" w:hAnsi="Times New Roman" w:cs="Times New Roman"/>
-                <w:lang w:val="es-EC"/>
-              </w:rPr>
-            </w:pPr>
-            <w:r>
-              <w:rPr>
-                <w:rFonts w:ascii="Times New Roman" w:eastAsia="Calibri" w:hAnsi="Times New Roman" w:cs="Times New Roman"/>
-                <w:lang w:val="es-EC"/>
-              </w:rPr>
+                <w:sz w:val="24"/>
+                <w:szCs w:val="24"/>
+                <w:lang w:val="es-EC"/>
+              </w:rPr>
+            </w:pPr>
+            <w:r>
+              <w:rPr>
+                <w:rFonts w:ascii="Times New Roman" w:eastAsia="Calibri" w:hAnsi="Times New Roman" w:cs="Times New Roman"/>
+                <w:sz w:val="24"/>
+                <w:szCs w:val="24"/>
+                <w:lang w:val="es-EC"/>
+              </w:rPr>
+              <w:lastRenderedPageBreak/>
               <w:t>Se debe cumplir a cabalidad los roles de facilitador (dirige el proceso grupal de trabajo) y de anotador (toma nota de los resultados formales de la reunión).</w:t>
             </w:r>
           </w:p>
@@ -3178,12 +4650,16 @@
               <w:jc w:val="both"/>
               <w:rPr>
                 <w:rFonts w:ascii="Times New Roman" w:eastAsia="Calibri" w:hAnsi="Times New Roman" w:cs="Times New Roman"/>
-                <w:lang w:val="es-EC"/>
-              </w:rPr>
-            </w:pPr>
-            <w:r>
-              <w:rPr>
-                <w:rFonts w:ascii="Times New Roman" w:eastAsia="Calibri" w:hAnsi="Times New Roman" w:cs="Times New Roman"/>
+                <w:sz w:val="24"/>
+                <w:szCs w:val="24"/>
+                <w:lang w:val="es-EC"/>
+              </w:rPr>
+            </w:pPr>
+            <w:r>
+              <w:rPr>
+                <w:rFonts w:ascii="Times New Roman" w:eastAsia="Calibri" w:hAnsi="Times New Roman" w:cs="Times New Roman"/>
+                <w:sz w:val="24"/>
+                <w:szCs w:val="24"/>
                 <w:lang w:val="es-EC"/>
               </w:rPr>
               <w:t>Se debe terminar puntual.</w:t>
@@ -3203,12 +4679,16 @@
               <w:jc w:val="both"/>
               <w:rPr>
                 <w:rFonts w:ascii="Times New Roman" w:eastAsia="Calibri" w:hAnsi="Times New Roman" w:cs="Times New Roman"/>
-                <w:lang w:val="es-EC"/>
-              </w:rPr>
-            </w:pPr>
-            <w:r>
-              <w:rPr>
-                <w:rFonts w:ascii="Times New Roman" w:eastAsia="Calibri" w:hAnsi="Times New Roman" w:cs="Times New Roman"/>
+                <w:sz w:val="24"/>
+                <w:szCs w:val="24"/>
+                <w:lang w:val="es-EC"/>
+              </w:rPr>
+            </w:pPr>
+            <w:r>
+              <w:rPr>
+                <w:rFonts w:ascii="Times New Roman" w:eastAsia="Calibri" w:hAnsi="Times New Roman" w:cs="Times New Roman"/>
+                <w:sz w:val="24"/>
+                <w:szCs w:val="24"/>
                 <w:lang w:val="es-EC"/>
               </w:rPr>
               <w:t>Se debe emitir un Acta de Reunión (ver formato adjunto), la cual se debe repartir a los participantes (previa revisión por parte de ellos).</w:t>
@@ -3223,6 +4703,8 @@
               <w:jc w:val="both"/>
               <w:rPr>
                 <w:rFonts w:ascii="Times New Roman" w:eastAsia="Calibri" w:hAnsi="Times New Roman" w:cs="Times New Roman"/>
+                <w:sz w:val="24"/>
+                <w:szCs w:val="24"/>
                 <w:lang w:val="es-EC"/>
               </w:rPr>
             </w:pPr>
@@ -3230,6 +4712,8 @@
               <w:rPr>
                 <w:rFonts w:ascii="Times New Roman" w:eastAsia="Calibri" w:hAnsi="Times New Roman" w:cs="Times New Roman"/>
                 <w:b/>
+                <w:sz w:val="24"/>
+                <w:szCs w:val="24"/>
                 <w:lang w:val="es-EC"/>
               </w:rPr>
               <w:t>Guías para Correo Electrónico.-</w:t>
@@ -3237,6 +4721,8 @@
             <w:r>
               <w:rPr>
                 <w:rFonts w:ascii="Times New Roman" w:eastAsia="Calibri" w:hAnsi="Times New Roman" w:cs="Times New Roman"/>
+                <w:sz w:val="24"/>
+                <w:szCs w:val="24"/>
                 <w:lang w:val="es-EC"/>
               </w:rPr>
               <w:t xml:space="preserve"> Todos los correos electrónicos deberán seguir las siguientes pautas:</w:t>
@@ -3256,12 +4742,16 @@
               <w:jc w:val="both"/>
               <w:rPr>
                 <w:rFonts w:ascii="Times New Roman" w:eastAsia="Calibri" w:hAnsi="Times New Roman" w:cs="Times New Roman"/>
-                <w:lang w:val="es-EC"/>
-              </w:rPr>
-            </w:pPr>
-            <w:r>
-              <w:rPr>
-                <w:rFonts w:ascii="Times New Roman" w:eastAsia="Calibri" w:hAnsi="Times New Roman" w:cs="Times New Roman"/>
+                <w:sz w:val="24"/>
+                <w:szCs w:val="24"/>
+                <w:lang w:val="es-EC"/>
+              </w:rPr>
+            </w:pPr>
+            <w:r>
+              <w:rPr>
+                <w:rFonts w:ascii="Times New Roman" w:eastAsia="Calibri" w:hAnsi="Times New Roman" w:cs="Times New Roman"/>
+                <w:sz w:val="24"/>
+                <w:szCs w:val="24"/>
                 <w:lang w:val="es-EC"/>
               </w:rPr>
               <w:t>Los correos electrónicos entre el Equipo de Proyecto y el Cliente deberán ser enviados por el administrador del proyecto con copia al Patrocinador, para establecer una sola vía formal de comunicación con el Cliente.</w:t>
@@ -3281,15 +4771,18 @@
               <w:jc w:val="both"/>
               <w:rPr>
                 <w:rFonts w:ascii="Times New Roman" w:eastAsia="Calibri" w:hAnsi="Times New Roman" w:cs="Times New Roman"/>
-                <w:lang w:val="es-EC"/>
-              </w:rPr>
-            </w:pPr>
-            <w:r>
-              <w:rPr>
-                <w:rFonts w:ascii="Times New Roman" w:eastAsia="Calibri" w:hAnsi="Times New Roman" w:cs="Times New Roman"/>
-                <w:lang w:val="es-EC"/>
-              </w:rPr>
-              <w:lastRenderedPageBreak/>
+                <w:sz w:val="24"/>
+                <w:szCs w:val="24"/>
+                <w:lang w:val="es-EC"/>
+              </w:rPr>
+            </w:pPr>
+            <w:r>
+              <w:rPr>
+                <w:rFonts w:ascii="Times New Roman" w:eastAsia="Calibri" w:hAnsi="Times New Roman" w:cs="Times New Roman"/>
+                <w:sz w:val="24"/>
+                <w:szCs w:val="24"/>
+                <w:lang w:val="es-EC"/>
+              </w:rPr>
               <w:t>Los enviados por el Cliente y recibidos por cualquier persona del Equipo de Proyecto deberán ser copiados al administrador del proyecto y el patrocinador (si es que éstos no han sido considerados en el reparto), para que todas las comunicaciones con el Cliente estén en conocimiento de los responsables de la parte contractual.</w:t>
             </w:r>
           </w:p>
@@ -3307,15 +4800,37 @@
               <w:jc w:val="both"/>
               <w:rPr>
                 <w:rFonts w:ascii="Times New Roman" w:eastAsia="Calibri" w:hAnsi="Times New Roman" w:cs="Times New Roman"/>
-                <w:lang w:val="es-EC"/>
-              </w:rPr>
-            </w:pPr>
-            <w:r>
-              <w:rPr>
-                <w:rFonts w:ascii="Times New Roman" w:eastAsia="Calibri" w:hAnsi="Times New Roman" w:cs="Times New Roman"/>
-                <w:lang w:val="es-EC"/>
-              </w:rPr>
-              <w:t>Los correos internos entre miembros del Equipo de Proyecto, subirán los documentos del proyecto que hayan realizado o actualizado a una carpeta compartida en el repositorio online “Mega”</w:t>
+                <w:sz w:val="24"/>
+                <w:szCs w:val="24"/>
+                <w:lang w:val="es-EC"/>
+              </w:rPr>
+            </w:pPr>
+            <w:r>
+              <w:rPr>
+                <w:rFonts w:ascii="Times New Roman" w:eastAsia="Calibri" w:hAnsi="Times New Roman" w:cs="Times New Roman"/>
+                <w:sz w:val="24"/>
+                <w:szCs w:val="24"/>
+                <w:lang w:val="es-EC"/>
+              </w:rPr>
+              <w:t>Los correos internos entre miembros del Equipo de Proyecto, subirán los documentos del proyecto que hayan realizado o actualizado a una carpeta compartida en el repositorio online “</w:t>
+            </w:r>
+            <w:r>
+              <w:rPr>
+                <w:rFonts w:ascii="Times New Roman" w:eastAsia="Calibri" w:hAnsi="Times New Roman" w:cs="Times New Roman"/>
+                <w:sz w:val="24"/>
+                <w:szCs w:val="24"/>
+                <w:lang w:val="es-EC"/>
+              </w:rPr>
+              <w:t>GIT</w:t>
+            </w:r>
+            <w:r>
+              <w:rPr>
+                <w:rFonts w:ascii="Times New Roman" w:eastAsia="Calibri" w:hAnsi="Times New Roman" w:cs="Times New Roman"/>
+                <w:sz w:val="24"/>
+                <w:szCs w:val="24"/>
+                <w:lang w:val="es-EC"/>
+              </w:rPr>
+              <w:t>”</w:t>
             </w:r>
           </w:p>
         </w:tc>
@@ -3328,23 +4843,31 @@
           </w:tcPr>
           <w:p>
             <w:pPr>
-              <w:spacing w:before="60" w:line="360" w:lineRule="auto"/>
-              <w:jc w:val="both"/>
+              <w:pStyle w:val="Ttulo2"/>
+              <w:outlineLvl w:val="1"/>
               <w:rPr>
                 <w:rFonts w:ascii="Times New Roman" w:eastAsia="Calibri" w:hAnsi="Times New Roman" w:cs="Times New Roman"/>
                 <w:b/>
-                <w:lang w:val="es-EC"/>
-              </w:rPr>
-            </w:pPr>
+                <w:color w:val="auto"/>
+                <w:sz w:val="24"/>
+                <w:szCs w:val="24"/>
+                <w:lang w:val="es-EC"/>
+              </w:rPr>
+            </w:pPr>
+            <w:bookmarkStart w:id="8" w:name="_Toc428216709"/>
             <w:r>
               <w:rPr>
                 <w:rFonts w:ascii="Times New Roman" w:eastAsia="Calibri" w:hAnsi="Times New Roman" w:cs="Times New Roman"/>
                 <w:b/>
+                <w:color w:val="auto"/>
+                <w:sz w:val="24"/>
+                <w:szCs w:val="24"/>
                 <w:lang w:val="es-EC"/>
               </w:rPr>
               <w:lastRenderedPageBreak/>
               <w:t>Guías para documentación del proyecto:</w:t>
             </w:r>
+            <w:bookmarkEnd w:id="8"/>
           </w:p>
         </w:tc>
       </w:tr>
@@ -3363,6 +4886,8 @@
               <w:jc w:val="both"/>
               <w:rPr>
                 <w:rFonts w:ascii="Times New Roman" w:eastAsia="Calibri" w:hAnsi="Times New Roman" w:cs="Times New Roman"/>
+                <w:sz w:val="24"/>
+                <w:szCs w:val="24"/>
                 <w:lang w:val="es-EC"/>
               </w:rPr>
             </w:pPr>
@@ -3370,6 +4895,8 @@
               <w:rPr>
                 <w:rFonts w:ascii="Times New Roman" w:eastAsia="Calibri" w:hAnsi="Times New Roman" w:cs="Times New Roman"/>
                 <w:b/>
+                <w:sz w:val="24"/>
+                <w:szCs w:val="24"/>
                 <w:lang w:val="es-EC"/>
               </w:rPr>
               <w:t>Guías para Codificación de Documentos.-</w:t>
@@ -3377,6 +4904,8 @@
             <w:r>
               <w:rPr>
                 <w:rFonts w:ascii="Times New Roman" w:eastAsia="Calibri" w:hAnsi="Times New Roman" w:cs="Times New Roman"/>
+                <w:sz w:val="24"/>
+                <w:szCs w:val="24"/>
                 <w:lang w:val="es-EC"/>
               </w:rPr>
               <w:t xml:space="preserve"> La codificación de los documentos del proyecto será la siguiente: </w:t>
@@ -3385,6 +4914,8 @@
               <w:rPr>
                 <w:rFonts w:ascii="Times New Roman" w:eastAsia="Calibri" w:hAnsi="Times New Roman" w:cs="Times New Roman"/>
                 <w:bCs/>
+                <w:sz w:val="24"/>
+                <w:szCs w:val="24"/>
                 <w:lang w:val="es-EC"/>
               </w:rPr>
               <w:t>los documentos el proyecto serán guardados en formato: pdf, docs, etc.</w:t>
@@ -3399,6 +4930,8 @@
               <w:jc w:val="both"/>
               <w:rPr>
                 <w:rFonts w:ascii="Times New Roman" w:eastAsia="Calibri" w:hAnsi="Times New Roman" w:cs="Times New Roman"/>
+                <w:sz w:val="24"/>
+                <w:szCs w:val="24"/>
                 <w:lang w:val="es-EC"/>
               </w:rPr>
             </w:pPr>
@@ -3406,6 +4939,8 @@
               <w:rPr>
                 <w:rFonts w:ascii="Times New Roman" w:eastAsia="Calibri" w:hAnsi="Times New Roman" w:cs="Times New Roman"/>
                 <w:b/>
+                <w:sz w:val="24"/>
+                <w:szCs w:val="24"/>
                 <w:lang w:val="es-EC"/>
               </w:rPr>
               <w:t>Guías para Almacenamiento de Documentos.-</w:t>
@@ -3413,6 +4948,8 @@
             <w:r>
               <w:rPr>
                 <w:rFonts w:ascii="Times New Roman" w:eastAsia="Calibri" w:hAnsi="Times New Roman" w:cs="Times New Roman"/>
+                <w:sz w:val="24"/>
+                <w:szCs w:val="24"/>
                 <w:lang w:val="es-EC"/>
               </w:rPr>
               <w:t xml:space="preserve"> El almacenamiento de los documentos del proyecto deberá seguir las siguientes pautas:</w:t>
@@ -3432,12 +4969,16 @@
               <w:jc w:val="both"/>
               <w:rPr>
                 <w:rFonts w:ascii="Times New Roman" w:eastAsia="Calibri" w:hAnsi="Times New Roman" w:cs="Times New Roman"/>
-                <w:lang w:val="es-EC"/>
-              </w:rPr>
-            </w:pPr>
-            <w:r>
-              <w:rPr>
-                <w:rFonts w:ascii="Times New Roman" w:eastAsia="Calibri" w:hAnsi="Times New Roman" w:cs="Times New Roman"/>
+                <w:sz w:val="24"/>
+                <w:szCs w:val="24"/>
+                <w:lang w:val="es-EC"/>
+              </w:rPr>
+            </w:pPr>
+            <w:r>
+              <w:rPr>
+                <w:rFonts w:ascii="Times New Roman" w:eastAsia="Calibri" w:hAnsi="Times New Roman" w:cs="Times New Roman"/>
+                <w:sz w:val="24"/>
+                <w:szCs w:val="24"/>
                 <w:lang w:val="es-EC"/>
               </w:rPr>
               <w:t>Durante la ejecución del proyecto cada miembro del equipo mantendrá en su máquina una carpeta con todos los archivos del proyecto.</w:t>
@@ -3455,15 +4996,37 @@
               <w:rPr>
                 <w:rFonts w:ascii="Times New Roman" w:eastAsia="Calibri" w:hAnsi="Times New Roman" w:cs="Times New Roman"/>
                 <w:b/>
-                <w:lang w:val="es-EC"/>
-              </w:rPr>
-            </w:pPr>
-            <w:r>
-              <w:rPr>
-                <w:rFonts w:ascii="Times New Roman" w:eastAsia="Calibri" w:hAnsi="Times New Roman" w:cs="Times New Roman"/>
-                <w:lang w:val="es-EC"/>
-              </w:rPr>
-              <w:t>El respaldo de la información se lo realizará en la nube, utilizando como repositorio MEGA.</w:t>
+                <w:sz w:val="24"/>
+                <w:szCs w:val="24"/>
+                <w:lang w:val="es-EC"/>
+              </w:rPr>
+            </w:pPr>
+            <w:r>
+              <w:rPr>
+                <w:rFonts w:ascii="Times New Roman" w:eastAsia="Calibri" w:hAnsi="Times New Roman" w:cs="Times New Roman"/>
+                <w:sz w:val="24"/>
+                <w:szCs w:val="24"/>
+                <w:lang w:val="es-EC"/>
+              </w:rPr>
+              <w:t xml:space="preserve">El respaldo de la información se lo realizará en la nube, utilizando como repositorio </w:t>
+            </w:r>
+            <w:r>
+              <w:rPr>
+                <w:rFonts w:ascii="Times New Roman" w:eastAsia="Calibri" w:hAnsi="Times New Roman" w:cs="Times New Roman"/>
+                <w:sz w:val="24"/>
+                <w:szCs w:val="24"/>
+                <w:lang w:val="es-EC"/>
+              </w:rPr>
+              <w:t>GIT</w:t>
+            </w:r>
+            <w:r>
+              <w:rPr>
+                <w:rFonts w:ascii="Times New Roman" w:eastAsia="Calibri" w:hAnsi="Times New Roman" w:cs="Times New Roman"/>
+                <w:sz w:val="24"/>
+                <w:szCs w:val="24"/>
+                <w:lang w:val="es-EC"/>
+              </w:rPr>
+              <w:t>.</w:t>
             </w:r>
           </w:p>
         </w:tc>
@@ -3476,22 +5039,30 @@
           </w:tcPr>
           <w:p>
             <w:pPr>
-              <w:spacing w:before="60" w:line="360" w:lineRule="auto"/>
-              <w:jc w:val="both"/>
+              <w:pStyle w:val="Ttulo2"/>
+              <w:outlineLvl w:val="1"/>
               <w:rPr>
                 <w:rFonts w:ascii="Times New Roman" w:eastAsia="Calibri" w:hAnsi="Times New Roman" w:cs="Times New Roman"/>
                 <w:b/>
-                <w:lang w:val="es-EC"/>
-              </w:rPr>
-            </w:pPr>
+                <w:color w:val="auto"/>
+                <w:sz w:val="24"/>
+                <w:szCs w:val="24"/>
+                <w:lang w:val="es-EC"/>
+              </w:rPr>
+            </w:pPr>
+            <w:bookmarkStart w:id="9" w:name="_Toc428216710"/>
             <w:r>
               <w:rPr>
                 <w:rFonts w:ascii="Times New Roman" w:eastAsia="Calibri" w:hAnsi="Times New Roman" w:cs="Times New Roman"/>
                 <w:b/>
+                <w:color w:val="auto"/>
+                <w:sz w:val="24"/>
+                <w:szCs w:val="24"/>
                 <w:lang w:val="es-EC"/>
               </w:rPr>
               <w:t>Guías para el control de versiones:</w:t>
             </w:r>
+            <w:bookmarkEnd w:id="9"/>
           </w:p>
         </w:tc>
       </w:tr>
@@ -3510,12 +5081,16 @@
               <w:jc w:val="both"/>
               <w:rPr>
                 <w:rFonts w:ascii="Times New Roman" w:eastAsia="Calibri" w:hAnsi="Times New Roman" w:cs="Times New Roman"/>
-                <w:lang w:val="es-EC"/>
-              </w:rPr>
-            </w:pPr>
-            <w:r>
-              <w:rPr>
-                <w:rFonts w:ascii="Times New Roman" w:eastAsia="Calibri" w:hAnsi="Times New Roman" w:cs="Times New Roman"/>
+                <w:sz w:val="24"/>
+                <w:szCs w:val="24"/>
+                <w:lang w:val="es-EC"/>
+              </w:rPr>
+            </w:pPr>
+            <w:r>
+              <w:rPr>
+                <w:rFonts w:ascii="Times New Roman" w:eastAsia="Calibri" w:hAnsi="Times New Roman" w:cs="Times New Roman"/>
+                <w:sz w:val="24"/>
+                <w:szCs w:val="24"/>
                 <w:lang w:val="es-EC"/>
               </w:rPr>
               <w:t>Todos los documentos de Gestión de Proyectos están sujetos al control de versiones, el cual se hace insertando una cabecera estándar con el siguiente diseño:</w:t>
@@ -3552,12 +5127,18 @@
                     <w:jc w:val="center"/>
                     <w:rPr>
                       <w:rFonts w:ascii="Times New Roman" w:eastAsia="Calibri" w:hAnsi="Times New Roman" w:cs="Times New Roman"/>
+                      <w:b/>
+                      <w:sz w:val="20"/>
+                      <w:szCs w:val="24"/>
                       <w:lang w:val="es-EC"/>
                     </w:rPr>
                   </w:pPr>
                   <w:r>
                     <w:rPr>
                       <w:rFonts w:ascii="Times New Roman" w:eastAsia="Calibri" w:hAnsi="Times New Roman" w:cs="Times New Roman"/>
+                      <w:b/>
+                      <w:sz w:val="20"/>
+                      <w:szCs w:val="24"/>
                       <w:lang w:val="es-EC"/>
                     </w:rPr>
                     <w:t>Versión</w:t>
@@ -3576,12 +5157,18 @@
                     <w:jc w:val="center"/>
                     <w:rPr>
                       <w:rFonts w:ascii="Times New Roman" w:eastAsia="Calibri" w:hAnsi="Times New Roman" w:cs="Times New Roman"/>
+                      <w:b/>
+                      <w:sz w:val="20"/>
+                      <w:szCs w:val="24"/>
                       <w:lang w:val="es-EC"/>
                     </w:rPr>
                   </w:pPr>
                   <w:r>
                     <w:rPr>
                       <w:rFonts w:ascii="Times New Roman" w:eastAsia="Calibri" w:hAnsi="Times New Roman" w:cs="Times New Roman"/>
+                      <w:b/>
+                      <w:sz w:val="20"/>
+                      <w:szCs w:val="24"/>
                       <w:lang w:val="es-EC"/>
                     </w:rPr>
                     <w:t>Hecha por</w:t>
@@ -3600,12 +5187,18 @@
                     <w:jc w:val="center"/>
                     <w:rPr>
                       <w:rFonts w:ascii="Times New Roman" w:eastAsia="Calibri" w:hAnsi="Times New Roman" w:cs="Times New Roman"/>
+                      <w:b/>
+                      <w:sz w:val="20"/>
+                      <w:szCs w:val="24"/>
                       <w:lang w:val="es-EC"/>
                     </w:rPr>
                   </w:pPr>
                   <w:r>
                     <w:rPr>
                       <w:rFonts w:ascii="Times New Roman" w:eastAsia="Calibri" w:hAnsi="Times New Roman" w:cs="Times New Roman"/>
+                      <w:b/>
+                      <w:sz w:val="20"/>
+                      <w:szCs w:val="24"/>
                       <w:lang w:val="es-EC"/>
                     </w:rPr>
                     <w:t>Revisada por</w:t>
@@ -3624,12 +5217,18 @@
                     <w:jc w:val="center"/>
                     <w:rPr>
                       <w:rFonts w:ascii="Times New Roman" w:eastAsia="Calibri" w:hAnsi="Times New Roman" w:cs="Times New Roman"/>
+                      <w:b/>
+                      <w:sz w:val="20"/>
+                      <w:szCs w:val="24"/>
                       <w:lang w:val="es-EC"/>
                     </w:rPr>
                   </w:pPr>
                   <w:r>
                     <w:rPr>
                       <w:rFonts w:ascii="Times New Roman" w:eastAsia="Calibri" w:hAnsi="Times New Roman" w:cs="Times New Roman"/>
+                      <w:b/>
+                      <w:sz w:val="20"/>
+                      <w:szCs w:val="24"/>
                       <w:lang w:val="es-EC"/>
                     </w:rPr>
                     <w:t>Aprobada por</w:t>
@@ -3648,12 +5247,18 @@
                     <w:jc w:val="center"/>
                     <w:rPr>
                       <w:rFonts w:ascii="Times New Roman" w:eastAsia="Calibri" w:hAnsi="Times New Roman" w:cs="Times New Roman"/>
+                      <w:b/>
+                      <w:sz w:val="20"/>
+                      <w:szCs w:val="24"/>
                       <w:lang w:val="es-EC"/>
                     </w:rPr>
                   </w:pPr>
                   <w:r>
                     <w:rPr>
                       <w:rFonts w:ascii="Times New Roman" w:eastAsia="Calibri" w:hAnsi="Times New Roman" w:cs="Times New Roman"/>
+                      <w:b/>
+                      <w:sz w:val="20"/>
+                      <w:szCs w:val="24"/>
                       <w:lang w:val="es-EC"/>
                     </w:rPr>
                     <w:t>Fecha</w:t>
@@ -3672,12 +5277,18 @@
                     <w:jc w:val="center"/>
                     <w:rPr>
                       <w:rFonts w:ascii="Times New Roman" w:eastAsia="Calibri" w:hAnsi="Times New Roman" w:cs="Times New Roman"/>
+                      <w:b/>
+                      <w:sz w:val="20"/>
+                      <w:szCs w:val="24"/>
                       <w:lang w:val="es-EC"/>
                     </w:rPr>
                   </w:pPr>
                   <w:r>
                     <w:rPr>
                       <w:rFonts w:ascii="Times New Roman" w:eastAsia="Calibri" w:hAnsi="Times New Roman" w:cs="Times New Roman"/>
+                      <w:b/>
+                      <w:sz w:val="20"/>
+                      <w:szCs w:val="24"/>
                       <w:lang w:val="es-EC"/>
                     </w:rPr>
                     <w:t>Motivo</w:t>
@@ -3700,6 +5311,8 @@
                     <w:rPr>
                       <w:rFonts w:ascii="Times New Roman" w:eastAsia="Calibri" w:hAnsi="Times New Roman" w:cs="Times New Roman"/>
                       <w:b/>
+                      <w:sz w:val="24"/>
+                      <w:szCs w:val="24"/>
                       <w:lang w:val="es-EC"/>
                     </w:rPr>
                   </w:pPr>
@@ -3716,6 +5329,8 @@
                     <w:rPr>
                       <w:rFonts w:ascii="Times New Roman" w:eastAsia="Calibri" w:hAnsi="Times New Roman" w:cs="Times New Roman"/>
                       <w:b/>
+                      <w:sz w:val="24"/>
+                      <w:szCs w:val="24"/>
                       <w:lang w:val="es-EC"/>
                     </w:rPr>
                   </w:pPr>
@@ -3732,6 +5347,8 @@
                     <w:rPr>
                       <w:rFonts w:ascii="Times New Roman" w:eastAsia="Calibri" w:hAnsi="Times New Roman" w:cs="Times New Roman"/>
                       <w:b/>
+                      <w:sz w:val="24"/>
+                      <w:szCs w:val="24"/>
                       <w:lang w:val="es-EC"/>
                     </w:rPr>
                   </w:pPr>
@@ -3748,6 +5365,8 @@
                     <w:rPr>
                       <w:rFonts w:ascii="Times New Roman" w:eastAsia="Calibri" w:hAnsi="Times New Roman" w:cs="Times New Roman"/>
                       <w:b/>
+                      <w:sz w:val="24"/>
+                      <w:szCs w:val="24"/>
                       <w:lang w:val="es-EC"/>
                     </w:rPr>
                   </w:pPr>
@@ -3764,6 +5383,8 @@
                     <w:rPr>
                       <w:rFonts w:ascii="Times New Roman" w:eastAsia="Calibri" w:hAnsi="Times New Roman" w:cs="Times New Roman"/>
                       <w:b/>
+                      <w:sz w:val="24"/>
+                      <w:szCs w:val="24"/>
                       <w:lang w:val="es-EC"/>
                     </w:rPr>
                   </w:pPr>
@@ -3780,6 +5401,8 @@
                     <w:rPr>
                       <w:rFonts w:ascii="Times New Roman" w:eastAsia="Calibri" w:hAnsi="Times New Roman" w:cs="Times New Roman"/>
                       <w:b/>
+                      <w:sz w:val="24"/>
+                      <w:szCs w:val="24"/>
                       <w:lang w:val="es-EC"/>
                     </w:rPr>
                   </w:pPr>
@@ -3801,6 +5424,8 @@
                     <w:rPr>
                       <w:rFonts w:ascii="Times New Roman" w:eastAsia="Calibri" w:hAnsi="Times New Roman" w:cs="Times New Roman"/>
                       <w:b/>
+                      <w:sz w:val="24"/>
+                      <w:szCs w:val="24"/>
                       <w:lang w:val="es-EC"/>
                     </w:rPr>
                   </w:pPr>
@@ -3817,6 +5442,8 @@
                     <w:rPr>
                       <w:rFonts w:ascii="Times New Roman" w:eastAsia="Calibri" w:hAnsi="Times New Roman" w:cs="Times New Roman"/>
                       <w:b/>
+                      <w:sz w:val="24"/>
+                      <w:szCs w:val="24"/>
                       <w:lang w:val="es-EC"/>
                     </w:rPr>
                   </w:pPr>
@@ -3833,6 +5460,8 @@
                     <w:rPr>
                       <w:rFonts w:ascii="Times New Roman" w:eastAsia="Calibri" w:hAnsi="Times New Roman" w:cs="Times New Roman"/>
                       <w:b/>
+                      <w:sz w:val="24"/>
+                      <w:szCs w:val="24"/>
                       <w:lang w:val="es-EC"/>
                     </w:rPr>
                   </w:pPr>
@@ -3849,6 +5478,8 @@
                     <w:rPr>
                       <w:rFonts w:ascii="Times New Roman" w:eastAsia="Calibri" w:hAnsi="Times New Roman" w:cs="Times New Roman"/>
                       <w:b/>
+                      <w:sz w:val="24"/>
+                      <w:szCs w:val="24"/>
                       <w:lang w:val="es-EC"/>
                     </w:rPr>
                   </w:pPr>
@@ -3865,6 +5496,8 @@
                     <w:rPr>
                       <w:rFonts w:ascii="Times New Roman" w:eastAsia="Calibri" w:hAnsi="Times New Roman" w:cs="Times New Roman"/>
                       <w:b/>
+                      <w:sz w:val="24"/>
+                      <w:szCs w:val="24"/>
                       <w:lang w:val="es-EC"/>
                     </w:rPr>
                   </w:pPr>
@@ -3881,6 +5514,8 @@
                     <w:rPr>
                       <w:rFonts w:ascii="Times New Roman" w:eastAsia="Calibri" w:hAnsi="Times New Roman" w:cs="Times New Roman"/>
                       <w:b/>
+                      <w:sz w:val="24"/>
+                      <w:szCs w:val="24"/>
                       <w:lang w:val="es-EC"/>
                     </w:rPr>
                   </w:pPr>
@@ -3895,6 +5530,8 @@
               <w:rPr>
                 <w:rFonts w:ascii="Times New Roman" w:eastAsia="Calibri" w:hAnsi="Times New Roman" w:cs="Times New Roman"/>
                 <w:b/>
+                <w:sz w:val="24"/>
+                <w:szCs w:val="24"/>
                 <w:lang w:val="es-EC"/>
               </w:rPr>
             </w:pPr>
@@ -3909,22 +5546,31 @@
           </w:tcPr>
           <w:p>
             <w:pPr>
-              <w:spacing w:before="60" w:line="360" w:lineRule="auto"/>
-              <w:jc w:val="both"/>
+              <w:pStyle w:val="Ttulo2"/>
+              <w:outlineLvl w:val="1"/>
               <w:rPr>
                 <w:rFonts w:ascii="Times New Roman" w:eastAsia="Calibri" w:hAnsi="Times New Roman" w:cs="Times New Roman"/>
                 <w:b/>
-                <w:lang w:val="es-EC"/>
-              </w:rPr>
-            </w:pPr>
+                <w:color w:val="auto"/>
+                <w:sz w:val="24"/>
+                <w:szCs w:val="24"/>
+                <w:lang w:val="es-EC"/>
+              </w:rPr>
+            </w:pPr>
+            <w:bookmarkStart w:id="10" w:name="_Toc428216711"/>
             <w:r>
               <w:rPr>
                 <w:rFonts w:ascii="Times New Roman" w:eastAsia="Calibri" w:hAnsi="Times New Roman" w:cs="Times New Roman"/>
                 <w:b/>
-                <w:lang w:val="es-EC"/>
-              </w:rPr>
+                <w:color w:val="auto"/>
+                <w:sz w:val="24"/>
+                <w:szCs w:val="24"/>
+                <w:lang w:val="es-EC"/>
+              </w:rPr>
+              <w:lastRenderedPageBreak/>
               <w:t>Glosario de terminología del proyecto:</w:t>
             </w:r>
+            <w:bookmarkEnd w:id="10"/>
           </w:p>
         </w:tc>
       </w:tr>
@@ -3940,6 +5586,8 @@
               <w:jc w:val="both"/>
               <w:rPr>
                 <w:rFonts w:ascii="Times New Roman" w:eastAsia="Calibri" w:hAnsi="Times New Roman" w:cs="Times New Roman"/>
+                <w:sz w:val="24"/>
+                <w:szCs w:val="24"/>
                 <w:lang w:val="es-EC"/>
               </w:rPr>
             </w:pPr>
@@ -3947,6 +5595,8 @@
               <w:rPr>
                 <w:rFonts w:ascii="Times New Roman" w:eastAsia="Calibri" w:hAnsi="Times New Roman" w:cs="Times New Roman"/>
                 <w:b/>
+                <w:sz w:val="24"/>
+                <w:szCs w:val="24"/>
                 <w:lang w:val="es-EC"/>
               </w:rPr>
               <w:t xml:space="preserve">Polémicas: </w:t>
@@ -3955,6 +5605,8 @@
               <w:rPr>
                 <w:rFonts w:ascii="Times New Roman" w:eastAsia="Calibri" w:hAnsi="Times New Roman" w:cs="Times New Roman"/>
                 <w:color w:val="222222"/>
+                <w:sz w:val="24"/>
+                <w:szCs w:val="24"/>
                 <w:shd w:val="clear" w:color="auto" w:fill="FFFFFF"/>
                 <w:lang w:val="es-EC"/>
               </w:rPr>
@@ -3968,6 +5620,8 @@
               <w:rPr>
                 <w:rFonts w:ascii="Times New Roman" w:eastAsia="Calibri" w:hAnsi="Times New Roman" w:cs="Times New Roman"/>
                 <w:b/>
+                <w:sz w:val="24"/>
+                <w:szCs w:val="24"/>
                 <w:lang w:val="es-EC"/>
               </w:rPr>
             </w:pPr>
@@ -3975,13 +5629,27 @@
               <w:rPr>
                 <w:rFonts w:ascii="Times New Roman" w:eastAsia="Calibri" w:hAnsi="Times New Roman" w:cs="Times New Roman"/>
                 <w:b/>
-                <w:lang w:val="es-EC"/>
-              </w:rPr>
-              <w:t xml:space="preserve">Mega: </w:t>
-            </w:r>
-            <w:r>
-              <w:rPr>
-                <w:rFonts w:ascii="Times New Roman" w:eastAsia="Calibri" w:hAnsi="Times New Roman" w:cs="Times New Roman"/>
+                <w:sz w:val="24"/>
+                <w:szCs w:val="24"/>
+                <w:lang w:val="es-EC"/>
+              </w:rPr>
+              <w:t>GIT</w:t>
+            </w:r>
+            <w:r>
+              <w:rPr>
+                <w:rFonts w:ascii="Times New Roman" w:eastAsia="Calibri" w:hAnsi="Times New Roman" w:cs="Times New Roman"/>
+                <w:b/>
+                <w:sz w:val="24"/>
+                <w:szCs w:val="24"/>
+                <w:lang w:val="es-EC"/>
+              </w:rPr>
+              <w:t xml:space="preserve">: </w:t>
+            </w:r>
+            <w:r>
+              <w:rPr>
+                <w:rFonts w:ascii="Times New Roman" w:eastAsia="Calibri" w:hAnsi="Times New Roman" w:cs="Times New Roman"/>
+                <w:sz w:val="24"/>
+                <w:szCs w:val="24"/>
                 <w:lang w:val="es-EC"/>
               </w:rPr>
               <w:t>Es un repositorio de información en la nube.</w:t>
@@ -4004,13 +5672,15 @@
           <w:lang w:val="es-EC"/>
         </w:rPr>
       </w:pPr>
+      <w:bookmarkStart w:id="11" w:name="_Toc428216712"/>
       <w:r>
         <w:rPr>
           <w:lang w:val="es-EC"/>
         </w:rPr>
         <w:t>Aprobaciones</w:t>
       </w:r>
-      <w:bookmarkEnd w:id="1"/>
+      <w:bookmarkEnd w:id="3"/>
+      <w:bookmarkEnd w:id="11"/>
     </w:p>
     <w:tbl>
       <w:tblPr>
@@ -4243,6 +5913,15 @@
                 <w:lang w:eastAsia="es-VE"/>
               </w:rPr>
             </w:pPr>
+            <w:r>
+              <w:rPr>
+                <w:rFonts w:ascii="Times New Roman" w:eastAsia="Times New Roman" w:hAnsi="Times New Roman" w:cs="Times New Roman"/>
+                <w:color w:val="000000"/>
+                <w:szCs w:val="24"/>
+                <w:lang w:eastAsia="es-VE"/>
+              </w:rPr>
+              <w:t>Junio 05, 2015</w:t>
+            </w:r>
           </w:p>
         </w:tc>
         <w:tc>
@@ -4285,6 +5964,7 @@
                 <w:lang w:eastAsia="es-VE"/>
               </w:rPr>
             </w:pPr>
+            <w:bookmarkStart w:id="12" w:name="_GoBack" w:colFirst="2" w:colLast="2"/>
             <w:r>
               <w:rPr>
                 <w:rFonts w:ascii="Times New Roman" w:eastAsia="Times New Roman" w:hAnsi="Times New Roman" w:cs="Times New Roman"/>
@@ -4341,6 +6021,15 @@
                 <w:lang w:eastAsia="es-VE"/>
               </w:rPr>
             </w:pPr>
+            <w:r>
+              <w:rPr>
+                <w:rFonts w:ascii="Times New Roman" w:eastAsia="Times New Roman" w:hAnsi="Times New Roman" w:cs="Times New Roman"/>
+                <w:color w:val="000000"/>
+                <w:szCs w:val="24"/>
+                <w:lang w:eastAsia="es-VE"/>
+              </w:rPr>
+              <w:t>Junio 05, 2015</w:t>
+            </w:r>
           </w:p>
         </w:tc>
         <w:tc>
@@ -4389,7 +6078,6 @@
                 <w:szCs w:val="24"/>
                 <w:lang w:eastAsia="es-VE"/>
               </w:rPr>
-              <w:lastRenderedPageBreak/>
               <w:t>Programador</w:t>
             </w:r>
           </w:p>
@@ -4439,6 +6127,15 @@
                 <w:lang w:eastAsia="es-VE"/>
               </w:rPr>
             </w:pPr>
+            <w:r>
+              <w:rPr>
+                <w:rFonts w:ascii="Times New Roman" w:eastAsia="Times New Roman" w:hAnsi="Times New Roman" w:cs="Times New Roman"/>
+                <w:color w:val="000000"/>
+                <w:szCs w:val="24"/>
+                <w:lang w:eastAsia="es-VE"/>
+              </w:rPr>
+              <w:t>Junio 05, 2015</w:t>
+            </w:r>
           </w:p>
         </w:tc>
         <w:tc>
@@ -4536,6 +6233,15 @@
                 <w:lang w:eastAsia="es-VE"/>
               </w:rPr>
             </w:pPr>
+            <w:r>
+              <w:rPr>
+                <w:rFonts w:ascii="Times New Roman" w:eastAsia="Times New Roman" w:hAnsi="Times New Roman" w:cs="Times New Roman"/>
+                <w:color w:val="000000"/>
+                <w:szCs w:val="24"/>
+                <w:lang w:eastAsia="es-VE"/>
+              </w:rPr>
+              <w:t>Junio 05, 2015</w:t>
+            </w:r>
           </w:p>
         </w:tc>
         <w:tc>
@@ -4557,6 +6263,7 @@
           </w:p>
         </w:tc>
       </w:tr>
+      <w:bookmarkEnd w:id="12"/>
     </w:tbl>
     <w:p>
       <w:pPr>
@@ -4661,7 +6368,19 @@
             <w:rPr>
               <w:rFonts w:ascii="Times New Roman" w:hAnsi="Times New Roman" w:cs="Times New Roman"/>
             </w:rPr>
-            <w:t xml:space="preserve">Gomez Karen- Gomez Frank- Siguenza Miguel-Márquez Alejandro </w:t>
+            <w:t>Gomez Karen- Gomez Frank</w:t>
+          </w:r>
+          <w:r>
+            <w:rPr>
+              <w:rFonts w:ascii="Times New Roman" w:hAnsi="Times New Roman" w:cs="Times New Roman"/>
+            </w:rPr>
+            <w:t>lin</w:t>
+          </w:r>
+          <w:r>
+            <w:rPr>
+              <w:rFonts w:ascii="Times New Roman" w:hAnsi="Times New Roman" w:cs="Times New Roman"/>
+            </w:rPr>
+            <w:t xml:space="preserve">- Siguenza Miguel-Márquez Alejandro </w:t>
           </w:r>
         </w:p>
       </w:tc>
@@ -4701,7 +6420,7 @@
             <w:rPr>
               <w:rFonts w:ascii="Times New Roman" w:hAnsi="Times New Roman" w:cs="Times New Roman"/>
             </w:rPr>
-            <w:t>29</w:t>
+            <w:t>05</w:t>
           </w:r>
           <w:r>
             <w:rPr>
@@ -4713,7 +6432,7 @@
             <w:rPr>
               <w:rFonts w:ascii="Times New Roman" w:hAnsi="Times New Roman" w:cs="Times New Roman"/>
             </w:rPr>
-            <w:t>5</w:t>
+            <w:t>6</w:t>
           </w:r>
           <w:r>
             <w:rPr>
@@ -4751,7 +6470,7 @@
                 <w:rFonts w:ascii="Times New Roman" w:hAnsi="Times New Roman" w:cs="Times New Roman"/>
                 <w:b/>
               </w:rPr>
-              <w:id w:val="-1558323381"/>
+              <w:id w:val="1119885750"/>
               <w:docPartObj>
                 <w:docPartGallery w:val="Page Numbers (Top of Page)"/>
                 <w:docPartUnique/>
@@ -4793,7 +6512,7 @@
                   <w:b/>
                   <w:noProof/>
                 </w:rPr>
-                <w:t>6</w:t>
+                <w:t>4</w:t>
               </w:r>
               <w:r>
                 <w:rPr>
@@ -4836,7 +6555,7 @@
                   <w:b/>
                   <w:noProof/>
                 </w:rPr>
-                <w:t>6</w:t>
+                <w:t>7</w:t>
               </w:r>
               <w:r>
                 <w:rPr>
@@ -4924,13 +6643,13 @@
           <w:r>
             <w:rPr>
               <w:noProof/>
-              <w:lang w:val="es-EC" w:eastAsia="es-EC"/>
+              <w:lang w:eastAsia="es-ES"/>
             </w:rPr>
             <w:drawing>
               <wp:inline distT="0" distB="0" distL="0" distR="0" wp14:anchorId="4318B48B" wp14:editId="25D3054D">
                 <wp:extent cx="330741" cy="328465"/>
                 <wp:effectExtent l="0" t="0" r="0" b="0"/>
-                <wp:docPr id="12" name="Imagen 12" descr="https://upload.wikimedia.org/wikipedia/en/8/87/RCA_original_logo.png"/>
+                <wp:docPr id="1" name="Imagen 1" descr="https://upload.wikimedia.org/wikipedia/en/8/87/RCA_original_logo.png"/>
                 <wp:cNvGraphicFramePr>
                   <a:graphicFrameLocks xmlns:a="http://schemas.openxmlformats.org/drawingml/2006/main" noChangeAspect="1"/>
                 </wp:cNvGraphicFramePr>
@@ -5227,7 +6946,7 @@
               <w:sz w:val="20"/>
               <w:szCs w:val="20"/>
             </w:rPr>
-            <w:t>6</w:t>
+            <w:t>4</w:t>
           </w:r>
           <w:r>
             <w:rPr>
@@ -5288,7 +7007,7 @@
               <w:sz w:val="20"/>
               <w:szCs w:val="20"/>
             </w:rPr>
-            <w:t>6</w:t>
+            <w:t>7</w:t>
           </w:r>
           <w:r>
             <w:rPr>
@@ -5335,7 +7054,7 @@
 
 <file path=word/numbering.xml><?xml version="1.0" encoding="utf-8"?>
 <w:numbering xmlns:wpc="http://schemas.microsoft.com/office/word/2010/wordprocessingCanvas" xmlns:mc="http://schemas.openxmlformats.org/markup-compatibility/2006" xmlns:o="urn:schemas-microsoft-com:office:office" xmlns:r="http://schemas.openxmlformats.org/officeDocument/2006/relationships" xmlns:m="http://schemas.openxmlformats.org/officeDocument/2006/math" xmlns:v="urn:schemas-microsoft-com:vml" xmlns:wp14="http://schemas.microsoft.com/office/word/2010/wordprocessingDrawing" xmlns:wp="http://schemas.openxmlformats.org/drawingml/2006/wordprocessingDrawing" xmlns:w10="urn:schemas-microsoft-com:office:word" xmlns:w="http://schemas.openxmlformats.org/wordprocessingml/2006/main" xmlns:w14="http://schemas.microsoft.com/office/word/2010/wordml" xmlns:w15="http://schemas.microsoft.com/office/word/2012/wordml" xmlns:wpg="http://schemas.microsoft.com/office/word/2010/wordprocessingGroup" xmlns:wpi="http://schemas.microsoft.com/office/word/2010/wordprocessingInk" xmlns:wne="http://schemas.microsoft.com/office/word/2006/wordml" xmlns:wps="http://schemas.microsoft.com/office/word/2010/wordprocessingShape" mc:Ignorable="w14 w15 wp14">
-  <w:abstractNum w:abstractNumId="0" w15:restartNumberingAfterBreak="0">
+  <w:abstractNum w:abstractNumId="0">
     <w:nsid w:val="02B0556D"/>
     <w:multiLevelType w:val="hybridMultilevel"/>
     <w:tmpl w:val="7EBEA88C"/>
@@ -5424,7 +7143,7 @@
       </w:pPr>
     </w:lvl>
   </w:abstractNum>
-  <w:abstractNum w:abstractNumId="1" w15:restartNumberingAfterBreak="0">
+  <w:abstractNum w:abstractNumId="1">
     <w:nsid w:val="09A22C97"/>
     <w:multiLevelType w:val="hybridMultilevel"/>
     <w:tmpl w:val="62E8BF1A"/>
@@ -5513,7 +7232,7 @@
       </w:pPr>
     </w:lvl>
   </w:abstractNum>
-  <w:abstractNum w:abstractNumId="2" w15:restartNumberingAfterBreak="0">
+  <w:abstractNum w:abstractNumId="2">
     <w:nsid w:val="18286E4D"/>
     <w:multiLevelType w:val="hybridMultilevel"/>
     <w:tmpl w:val="FEAA8928"/>
@@ -5602,7 +7321,7 @@
       </w:pPr>
     </w:lvl>
   </w:abstractNum>
-  <w:abstractNum w:abstractNumId="3" w15:restartNumberingAfterBreak="0">
+  <w:abstractNum w:abstractNumId="3">
     <w:nsid w:val="183A2F9D"/>
     <w:multiLevelType w:val="multilevel"/>
     <w:tmpl w:val="5888C6F4"/>
@@ -5720,7 +7439,7 @@
       </w:rPr>
     </w:lvl>
   </w:abstractNum>
-  <w:abstractNum w:abstractNumId="4" w15:restartNumberingAfterBreak="0">
+  <w:abstractNum w:abstractNumId="4">
     <w:nsid w:val="1C147179"/>
     <w:multiLevelType w:val="hybridMultilevel"/>
     <w:tmpl w:val="6764CEA6"/>
@@ -5809,7 +7528,7 @@
       </w:pPr>
     </w:lvl>
   </w:abstractNum>
-  <w:abstractNum w:abstractNumId="5" w15:restartNumberingAfterBreak="0">
+  <w:abstractNum w:abstractNumId="5">
     <w:nsid w:val="3DFD6279"/>
     <w:multiLevelType w:val="hybridMultilevel"/>
     <w:tmpl w:val="67E2D892"/>
@@ -5898,7 +7617,7 @@
       </w:pPr>
     </w:lvl>
   </w:abstractNum>
-  <w:abstractNum w:abstractNumId="6" w15:restartNumberingAfterBreak="0">
+  <w:abstractNum w:abstractNumId="6">
     <w:nsid w:val="409C72B5"/>
     <w:multiLevelType w:val="hybridMultilevel"/>
     <w:tmpl w:val="9B5E1148"/>
@@ -5984,7 +7703,7 @@
       </w:pPr>
     </w:lvl>
   </w:abstractNum>
-  <w:abstractNum w:abstractNumId="7" w15:restartNumberingAfterBreak="0">
+  <w:abstractNum w:abstractNumId="7">
     <w:nsid w:val="5301269C"/>
     <w:multiLevelType w:val="hybridMultilevel"/>
     <w:tmpl w:val="63D423BA"/>
@@ -6000,7 +7719,7 @@
         <w:rFonts w:hint="default"/>
       </w:rPr>
     </w:lvl>
-    <w:lvl w:ilvl="1" w:tplc="0C0A0019" w:tentative="1">
+    <w:lvl w:ilvl="1" w:tplc="0C0A0019">
       <w:start w:val="1"/>
       <w:numFmt w:val="lowerLetter"/>
       <w:lvlText w:val="%2."/>
@@ -6073,7 +7792,7 @@
       </w:pPr>
     </w:lvl>
   </w:abstractNum>
-  <w:abstractNum w:abstractNumId="8" w15:restartNumberingAfterBreak="0">
+  <w:abstractNum w:abstractNumId="8">
     <w:nsid w:val="741E618E"/>
     <w:multiLevelType w:val="hybridMultilevel"/>
     <w:tmpl w:val="834C7272"/>
@@ -6610,6 +8329,29 @@
       <w:lang w:eastAsia="es-EC"/>
     </w:rPr>
   </w:style>
+  <w:style w:type="paragraph" w:styleId="Ttulo2">
+    <w:name w:val="heading 2"/>
+    <w:basedOn w:val="Normal"/>
+    <w:next w:val="Normal"/>
+    <w:link w:val="Ttulo2Car"/>
+    <w:uiPriority w:val="9"/>
+    <w:semiHidden/>
+    <w:unhideWhenUsed/>
+    <w:qFormat/>
+    <w:rsid w:val="00E12051"/>
+    <w:pPr>
+      <w:keepNext/>
+      <w:keepLines/>
+      <w:spacing w:before="40" w:after="0"/>
+      <w:outlineLvl w:val="1"/>
+    </w:pPr>
+    <w:rPr>
+      <w:rFonts w:asciiTheme="majorHAnsi" w:eastAsiaTheme="majorEastAsia" w:hAnsiTheme="majorHAnsi" w:cstheme="majorBidi"/>
+      <w:color w:val="2E74B5" w:themeColor="accent1" w:themeShade="BF"/>
+      <w:sz w:val="26"/>
+      <w:szCs w:val="26"/>
+    </w:rPr>
+  </w:style>
   <w:style w:type="character" w:default="1" w:styleId="Fuentedeprrafopredeter">
     <w:name w:val="Default Paragraph Font"/>
     <w:uiPriority w:val="1"/>
@@ -6661,6 +8403,7 @@
       <w:spacing w:after="0" w:line="240" w:lineRule="auto"/>
     </w:pPr>
     <w:tblPr>
+      <w:tblInd w:w="0" w:type="dxa"/>
       <w:tblBorders>
         <w:top w:val="single" w:sz="4" w:space="0" w:color="auto"/>
         <w:left w:val="single" w:sz="4" w:space="0" w:color="auto"/>
@@ -6669,6 +8412,12 @@
         <w:insideH w:val="single" w:sz="4" w:space="0" w:color="auto"/>
         <w:insideV w:val="single" w:sz="4" w:space="0" w:color="auto"/>
       </w:tblBorders>
+      <w:tblCellMar>
+        <w:top w:w="0" w:type="dxa"/>
+        <w:left w:w="108" w:type="dxa"/>
+        <w:bottom w:w="0" w:type="dxa"/>
+        <w:right w:w="108" w:type="dxa"/>
+      </w:tblCellMar>
     </w:tblPr>
   </w:style>
   <w:style w:type="paragraph" w:styleId="Sinespaciado">
@@ -6690,6 +8439,7 @@
       <w:spacing w:after="0" w:line="240" w:lineRule="auto"/>
     </w:pPr>
     <w:tblPr>
+      <w:tblInd w:w="0" w:type="dxa"/>
       <w:tblBorders>
         <w:top w:val="single" w:sz="4" w:space="0" w:color="auto"/>
         <w:left w:val="single" w:sz="4" w:space="0" w:color="auto"/>
@@ -6698,6 +8448,12 @@
         <w:insideH w:val="single" w:sz="4" w:space="0" w:color="auto"/>
         <w:insideV w:val="single" w:sz="4" w:space="0" w:color="auto"/>
       </w:tblBorders>
+      <w:tblCellMar>
+        <w:top w:w="0" w:type="dxa"/>
+        <w:left w:w="108" w:type="dxa"/>
+        <w:bottom w:w="0" w:type="dxa"/>
+        <w:right w:w="108" w:type="dxa"/>
+      </w:tblCellMar>
     </w:tblPr>
   </w:style>
   <w:style w:type="paragraph" w:styleId="Encabezado">
@@ -6755,6 +8511,7 @@
       <w:spacing w:after="0" w:line="240" w:lineRule="auto"/>
     </w:pPr>
     <w:tblPr>
+      <w:tblInd w:w="0" w:type="dxa"/>
       <w:tblBorders>
         <w:top w:val="single" w:sz="4" w:space="0" w:color="auto"/>
         <w:left w:val="single" w:sz="4" w:space="0" w:color="auto"/>
@@ -6763,7 +8520,96 @@
         <w:insideH w:val="single" w:sz="4" w:space="0" w:color="auto"/>
         <w:insideV w:val="single" w:sz="4" w:space="0" w:color="auto"/>
       </w:tblBorders>
+      <w:tblCellMar>
+        <w:top w:w="0" w:type="dxa"/>
+        <w:left w:w="108" w:type="dxa"/>
+        <w:bottom w:w="0" w:type="dxa"/>
+        <w:right w:w="108" w:type="dxa"/>
+      </w:tblCellMar>
     </w:tblPr>
+  </w:style>
+  <w:style w:type="paragraph" w:styleId="Prrafodelista">
+    <w:name w:val="List Paragraph"/>
+    <w:basedOn w:val="Normal"/>
+    <w:uiPriority w:val="34"/>
+    <w:qFormat/>
+    <w:rsid w:val="00E12051"/>
+    <w:pPr>
+      <w:ind w:left="720"/>
+      <w:contextualSpacing/>
+    </w:pPr>
+  </w:style>
+  <w:style w:type="paragraph" w:styleId="TtulodeTDC">
+    <w:name w:val="TOC Heading"/>
+    <w:basedOn w:val="Ttulo1"/>
+    <w:next w:val="Normal"/>
+    <w:uiPriority w:val="39"/>
+    <w:unhideWhenUsed/>
+    <w:qFormat/>
+    <w:rsid w:val="00E12051"/>
+    <w:pPr>
+      <w:spacing w:before="240" w:after="0" w:line="259" w:lineRule="auto"/>
+      <w:outlineLvl w:val="9"/>
+    </w:pPr>
+    <w:rPr>
+      <w:rFonts w:asciiTheme="majorHAnsi" w:hAnsiTheme="majorHAnsi"/>
+      <w:b w:val="0"/>
+      <w:bCs w:val="0"/>
+      <w:color w:val="2E74B5" w:themeColor="accent1" w:themeShade="BF"/>
+      <w:sz w:val="32"/>
+      <w:szCs w:val="32"/>
+      <w:lang w:eastAsia="es-ES"/>
+    </w:rPr>
+  </w:style>
+  <w:style w:type="paragraph" w:styleId="TDC1">
+    <w:name w:val="toc 1"/>
+    <w:basedOn w:val="Normal"/>
+    <w:next w:val="Normal"/>
+    <w:autoRedefine/>
+    <w:uiPriority w:val="39"/>
+    <w:unhideWhenUsed/>
+    <w:rsid w:val="00E12051"/>
+    <w:pPr>
+      <w:spacing w:after="100"/>
+    </w:pPr>
+  </w:style>
+  <w:style w:type="character" w:styleId="Hipervnculo">
+    <w:name w:val="Hyperlink"/>
+    <w:basedOn w:val="Fuentedeprrafopredeter"/>
+    <w:uiPriority w:val="99"/>
+    <w:unhideWhenUsed/>
+    <w:rsid w:val="00E12051"/>
+    <w:rPr>
+      <w:color w:val="0563C1" w:themeColor="hyperlink"/>
+      <w:u w:val="single"/>
+    </w:rPr>
+  </w:style>
+  <w:style w:type="character" w:customStyle="1" w:styleId="Ttulo2Car">
+    <w:name w:val="Título 2 Car"/>
+    <w:basedOn w:val="Fuentedeprrafopredeter"/>
+    <w:link w:val="Ttulo2"/>
+    <w:uiPriority w:val="9"/>
+    <w:semiHidden/>
+    <w:rsid w:val="00E12051"/>
+    <w:rPr>
+      <w:rFonts w:asciiTheme="majorHAnsi" w:eastAsiaTheme="majorEastAsia" w:hAnsiTheme="majorHAnsi" w:cstheme="majorBidi"/>
+      <w:color w:val="2E74B5" w:themeColor="accent1" w:themeShade="BF"/>
+      <w:sz w:val="26"/>
+      <w:szCs w:val="26"/>
+    </w:rPr>
+  </w:style>
+  <w:style w:type="paragraph" w:styleId="TDC2">
+    <w:name w:val="toc 2"/>
+    <w:basedOn w:val="Normal"/>
+    <w:next w:val="Normal"/>
+    <w:autoRedefine/>
+    <w:uiPriority w:val="39"/>
+    <w:unhideWhenUsed/>
+    <w:rsid w:val="00E12051"/>
+    <w:pPr>
+      <w:spacing w:after="100"/>
+      <w:ind w:left="220"/>
+    </w:pPr>
   </w:style>
 </w:styles>
 </file>
